--- a/tariff-reference/create_tariff_schedule/output/schedule/schedule_41.docx
+++ b/tariff-reference/create_tariff_schedule/output/schedule/schedule_41.docx
@@ -45,7 +45,7 @@
         </w:trPr>
         <w:tc>
           <w:tcPr>
-            <w:tcW w:w="800" w:type="pct"/>
+            <w:tcW w:w="650" w:type="pct"/>
           </w:tcPr>
           <w:p>
             <w:pPr>
@@ -58,7 +58,7 @@
         </w:tc>
         <w:tc>
           <w:tcPr>
-            <w:tcW w:w="1350" w:type="pct"/>
+            <w:tcW w:w="1150" w:type="pct"/>
             <w:tcBorders>
               <w:left w:val="single" w:sz="12" w:space="0" w:color="000000" w:themeColor="text1"/>
               <w:right w:val="single" w:sz="12" w:space="0" w:color="000000" w:themeColor="text1"/>
@@ -76,7 +76,7 @@
         </w:tc>
         <w:tc>
           <w:tcPr>
-            <w:tcW w:w="1050" w:type="pct"/>
+            <w:tcW w:w="1080" w:type="pct"/>
             <w:tcBorders>
               <w:left w:val="single" w:sz="12" w:space="0" w:color="000000" w:themeColor="text1"/>
               <w:left w:val="single" w:sz="12" w:space="0" w:color="000000" w:themeColor="text1"/>
@@ -94,7 +94,7 @@
         </w:tc>
         <w:tc>
           <w:tcPr>
-            <w:tcW w:w="1800" w:type="pct"/>
+            <w:tcW w:w="2120" w:type="pct"/>
           </w:tcPr>
           <w:p>
             <w:pPr>
@@ -147,49 +147,24 @@
               </w:tabs>
               <w:jc w:val="left"/>
             </w:pPr>
-            <!--<w:r>
-              <w:t><w:r><w:t></w:t></w:r></w:t>
-            </w:r>//-->
             <w:r>
               <w:t/>
             </w:r>
           </w:p>
         </w:tc>
-        <!--
-        <w:tc>
-          <w:tcPr>
-            <w:tcBorders>
-              <w:top w:val="single" w:sz="4" w:space="0" w:color="A6A6A6" w:themeColor="background1" w:themeShade="A6"/>
-              <w:right w:val="single" w:sz="4" w:space="0" w:color="000000" w:themeColor="text1"/>
-            </w:tcBorders>
-          </w:tcPr>
-          <w:p>
-            <w:pPr>
-              <w:pStyle w:val="NormalinTable"/>
-              <w:jc w:val="center"/>
-            </w:pPr>
-            <w:r>
-              <w:t>{LBASE}</w:t>
-            </w:r>
-          </w:p>
-        </w:tc>
-        //-->
-        <w:tc>
-          <w:tcPr>
-            <w:tcBorders>
-              <w:top w:val="single" w:sz="4" w:space="0" w:color="A6A6A6" w:themeColor="background1" w:themeShade="A6"/>
-              <w:left w:val="single" w:sz="4" w:space="0" w:color="000000" w:themeColor="text1"/>
-              <w:right w:val="single" w:sz="4" w:space="0" w:color="000000" w:themeColor="text1"/>
-            </w:tcBorders>
-          </w:tcPr>
-          <w:p>
-            <w:pPr>
-              <w:pStyle w:val="NormalinTable"/>
-              <w:jc w:val="left"/>
-            </w:pPr>
-            <!--<w:r>
-              <w:t>{xNOTES}</w:t>
-            </w:r>//-->
+        <w:tc>
+          <w:tcPr>
+            <w:tcBorders>
+              <w:top w:val="single" w:sz="4" w:space="0" w:color="A6A6A6" w:themeColor="background1" w:themeShade="A6"/>
+              <w:left w:val="single" w:sz="4" w:space="0" w:color="000000" w:themeColor="text1"/>
+              <w:right w:val="single" w:sz="4" w:space="0" w:color="000000" w:themeColor="text1"/>
+            </w:tcBorders>
+          </w:tcPr>
+          <w:p>
+            <w:pPr>
+              <w:pStyle w:val="NormalinTable"/>
+              <w:jc w:val="left"/>
+            </w:pPr>
             <w:r>
               <w:t/>
             </w:r>
@@ -225,7 +200,6 @@
                 <w:b/>
               </w:rPr>
               <w:t>Raw hides and skins of bovine (including buffalo) or equine animals (fresh, or salted, dried, limed, pickled or otherwise preserved, but not tanned, parchment-dressed or further prepared), whether or not dehaired or split</w:t>
-               : 80
               <!--{FOOT}//-->
             </w:r>
           </w:p>
@@ -271,52 +245,24 @@
               </w:tabs>
               <w:jc w:val="left"/>
             </w:pPr>
-            <!--<w:r>
-              <w:t><w:r><w:t>0.0%</w:t></w:r></w:t>
-            </w:r>//-->
-            <w:r>
-              <w:t>0.0%</w:t>
-            </w:r>
-          </w:p>
-        </w:tc>
-        <!--
-        <w:tc>
-          <w:tcPr>
-            <w:tcBorders>
-              <w:top w:val="single" w:sz="4" w:space="0" w:color="A6A6A6" w:themeColor="background1" w:themeShade="A6"/>
-              <w:right w:val="single" w:sz="4" w:space="0" w:color="000000" w:themeColor="text1"/>
-            </w:tcBorders>
-          </w:tcPr>
-          <w:p>
-            <w:pPr>
-              <w:pStyle w:val="NormalinTable"/>
-              <w:jc w:val="center"/>
-            </w:pPr>
-            <w:r>
-              <w:t>{LBASE}</w:t>
-            </w:r>
-          </w:p>
-        </w:tc>
-        //-->
-        <w:tc>
-          <w:tcPr>
-            <w:tcBorders>
-              <w:top w:val="single" w:sz="4" w:space="0" w:color="A6A6A6" w:themeColor="background1" w:themeShade="A6"/>
-              <w:left w:val="single" w:sz="4" w:space="0" w:color="000000" w:themeColor="text1"/>
-              <w:right w:val="single" w:sz="4" w:space="0" w:color="000000" w:themeColor="text1"/>
-            </w:tcBorders>
-          </w:tcPr>
-          <w:p>
-            <w:pPr>
-              <w:pStyle w:val="NormalinTable"/>
-              <w:jc w:val="left"/>
-            </w:pPr>
-            <!--<w:r>
-              <w:t>{xNOTES}</w:t>
-            </w:r>//-->
             <w:r>
               <w:t/>
             </w:r>
+          </w:p>
+        </w:tc>
+        <w:tc>
+          <w:tcPr>
+            <w:tcBorders>
+              <w:top w:val="single" w:sz="4" w:space="0" w:color="A6A6A6" w:themeColor="background1" w:themeShade="A6"/>
+              <w:left w:val="single" w:sz="4" w:space="0" w:color="000000" w:themeColor="text1"/>
+              <w:right w:val="single" w:sz="4" w:space="0" w:color="000000" w:themeColor="text1"/>
+            </w:tcBorders>
+          </w:tcPr>
+          <w:p>
+            <w:pPr>
+              <w:pStyle w:val="NormalinTable"/>
+              <w:jc w:val="left"/>
+            </w:pPr>
           </w:p>
         </w:tc>
         <w:tc>
@@ -351,7 +297,6 @@
               <w:t>-</w:t>
               <w:tab/>
               <w:t>Whole hides and skins, unsplit, of a weight per skin not exceeding 8 kg when simply dried, 10 kg when dry-salted, or 16 kg when fresh, wet-salted or otherwise preserved</w:t>
-               : 80
               <!--{FOOT}//-->
             </w:r>
           </w:p>
@@ -397,49 +342,24 @@
               </w:tabs>
               <w:jc w:val="left"/>
             </w:pPr>
-            <!--<w:r>
-              <w:t><w:r><w:t>0.0%</w:t></w:r></w:t>
-            </w:r>//-->
             <w:r>
               <w:t>0.0%</w:t>
             </w:r>
           </w:p>
         </w:tc>
-        <!--
-        <w:tc>
-          <w:tcPr>
-            <w:tcBorders>
-              <w:top w:val="single" w:sz="4" w:space="0" w:color="A6A6A6" w:themeColor="background1" w:themeShade="A6"/>
-              <w:right w:val="single" w:sz="4" w:space="0" w:color="000000" w:themeColor="text1"/>
-            </w:tcBorders>
-          </w:tcPr>
-          <w:p>
-            <w:pPr>
-              <w:pStyle w:val="NormalinTable"/>
-              <w:jc w:val="center"/>
-            </w:pPr>
-            <w:r>
-              <w:t>{LBASE}</w:t>
-            </w:r>
-          </w:p>
-        </w:tc>
-        //-->
-        <w:tc>
-          <w:tcPr>
-            <w:tcBorders>
-              <w:top w:val="single" w:sz="4" w:space="0" w:color="A6A6A6" w:themeColor="background1" w:themeShade="A6"/>
-              <w:left w:val="single" w:sz="4" w:space="0" w:color="000000" w:themeColor="text1"/>
-              <w:right w:val="single" w:sz="4" w:space="0" w:color="000000" w:themeColor="text1"/>
-            </w:tcBorders>
-          </w:tcPr>
-          <w:p>
-            <w:pPr>
-              <w:pStyle w:val="NormalinTable"/>
-              <w:jc w:val="left"/>
-            </w:pPr>
-            <!--<w:r>
-              <w:t>{xNOTES}</w:t>
-            </w:r>//-->
+        <w:tc>
+          <w:tcPr>
+            <w:tcBorders>
+              <w:top w:val="single" w:sz="4" w:space="0" w:color="A6A6A6" w:themeColor="background1" w:themeShade="A6"/>
+              <w:left w:val="single" w:sz="4" w:space="0" w:color="000000" w:themeColor="text1"/>
+              <w:right w:val="single" w:sz="4" w:space="0" w:color="000000" w:themeColor="text1"/>
+            </w:tcBorders>
+          </w:tcPr>
+          <w:p>
+            <w:pPr>
+              <w:pStyle w:val="NormalinTable"/>
+              <w:jc w:val="left"/>
+            </w:pPr>
             <w:r>
               <w:t/>
             </w:r>
@@ -476,7 +396,6 @@
               <w:t>-</w:t>
               <w:tab/>
               <w:t>Fresh</w:t>
-               : 80
               <!--{FOOT}//-->
             </w:r>
           </w:p>
@@ -522,49 +441,24 @@
               </w:tabs>
               <w:jc w:val="left"/>
             </w:pPr>
-            <!--<w:r>
-              <w:t><w:r><w:t>0.0%</w:t></w:r></w:t>
-            </w:r>//-->
             <w:r>
               <w:t>0.0%</w:t>
             </w:r>
           </w:p>
         </w:tc>
-        <!--
-        <w:tc>
-          <w:tcPr>
-            <w:tcBorders>
-              <w:top w:val="single" w:sz="4" w:space="0" w:color="A6A6A6" w:themeColor="background1" w:themeShade="A6"/>
-              <w:right w:val="single" w:sz="4" w:space="0" w:color="000000" w:themeColor="text1"/>
-            </w:tcBorders>
-          </w:tcPr>
-          <w:p>
-            <w:pPr>
-              <w:pStyle w:val="NormalinTable"/>
-              <w:jc w:val="center"/>
-            </w:pPr>
-            <w:r>
-              <w:t>{LBASE}</w:t>
-            </w:r>
-          </w:p>
-        </w:tc>
-        //-->
-        <w:tc>
-          <w:tcPr>
-            <w:tcBorders>
-              <w:top w:val="single" w:sz="4" w:space="0" w:color="A6A6A6" w:themeColor="background1" w:themeShade="A6"/>
-              <w:left w:val="single" w:sz="4" w:space="0" w:color="000000" w:themeColor="text1"/>
-              <w:right w:val="single" w:sz="4" w:space="0" w:color="000000" w:themeColor="text1"/>
-            </w:tcBorders>
-          </w:tcPr>
-          <w:p>
-            <w:pPr>
-              <w:pStyle w:val="NormalinTable"/>
-              <w:jc w:val="left"/>
-            </w:pPr>
-            <!--<w:r>
-              <w:t>{xNOTES}</w:t>
-            </w:r>//-->
+        <w:tc>
+          <w:tcPr>
+            <w:tcBorders>
+              <w:top w:val="single" w:sz="4" w:space="0" w:color="A6A6A6" w:themeColor="background1" w:themeShade="A6"/>
+              <w:left w:val="single" w:sz="4" w:space="0" w:color="000000" w:themeColor="text1"/>
+              <w:right w:val="single" w:sz="4" w:space="0" w:color="000000" w:themeColor="text1"/>
+            </w:tcBorders>
+          </w:tcPr>
+          <w:p>
+            <w:pPr>
+              <w:pStyle w:val="NormalinTable"/>
+              <w:jc w:val="left"/>
+            </w:pPr>
             <w:r>
               <w:t/>
             </w:r>
@@ -601,7 +495,6 @@
               <w:t>-</w:t>
               <w:tab/>
               <w:t>Wet-salted</w:t>
-               : 80
               <!--{FOOT}//-->
             </w:r>
           </w:p>
@@ -647,49 +540,24 @@
               </w:tabs>
               <w:jc w:val="left"/>
             </w:pPr>
-            <!--<w:r>
-              <w:t><w:r><w:t>0.0%</w:t></w:r></w:t>
-            </w:r>//-->
             <w:r>
               <w:t>0.0%</w:t>
             </w:r>
           </w:p>
         </w:tc>
-        <!--
-        <w:tc>
-          <w:tcPr>
-            <w:tcBorders>
-              <w:top w:val="single" w:sz="4" w:space="0" w:color="A6A6A6" w:themeColor="background1" w:themeShade="A6"/>
-              <w:right w:val="single" w:sz="4" w:space="0" w:color="000000" w:themeColor="text1"/>
-            </w:tcBorders>
-          </w:tcPr>
-          <w:p>
-            <w:pPr>
-              <w:pStyle w:val="NormalinTable"/>
-              <w:jc w:val="center"/>
-            </w:pPr>
-            <w:r>
-              <w:t>{LBASE}</w:t>
-            </w:r>
-          </w:p>
-        </w:tc>
-        //-->
-        <w:tc>
-          <w:tcPr>
-            <w:tcBorders>
-              <w:top w:val="single" w:sz="4" w:space="0" w:color="A6A6A6" w:themeColor="background1" w:themeShade="A6"/>
-              <w:left w:val="single" w:sz="4" w:space="0" w:color="000000" w:themeColor="text1"/>
-              <w:right w:val="single" w:sz="4" w:space="0" w:color="000000" w:themeColor="text1"/>
-            </w:tcBorders>
-          </w:tcPr>
-          <w:p>
-            <w:pPr>
-              <w:pStyle w:val="NormalinTable"/>
-              <w:jc w:val="left"/>
-            </w:pPr>
-            <!--<w:r>
-              <w:t>{xNOTES}</w:t>
-            </w:r>//-->
+        <w:tc>
+          <w:tcPr>
+            <w:tcBorders>
+              <w:top w:val="single" w:sz="4" w:space="0" w:color="A6A6A6" w:themeColor="background1" w:themeShade="A6"/>
+              <w:left w:val="single" w:sz="4" w:space="0" w:color="000000" w:themeColor="text1"/>
+              <w:right w:val="single" w:sz="4" w:space="0" w:color="000000" w:themeColor="text1"/>
+            </w:tcBorders>
+          </w:tcPr>
+          <w:p>
+            <w:pPr>
+              <w:pStyle w:val="NormalinTable"/>
+              <w:jc w:val="left"/>
+            </w:pPr>
             <w:r>
               <w:t/>
             </w:r>
@@ -726,7 +594,6 @@
               <w:t>-</w:t>
               <w:tab/>
               <w:t>Dried or dry-salted</w:t>
-               : 80
               <!--{FOOT}//-->
             </w:r>
           </w:p>
@@ -772,49 +639,24 @@
               </w:tabs>
               <w:jc w:val="left"/>
             </w:pPr>
-            <!--<w:r>
-              <w:t><w:r><w:t>0.0%</w:t></w:r></w:t>
-            </w:r>//-->
             <w:r>
               <w:t>0.0%</w:t>
             </w:r>
           </w:p>
         </w:tc>
-        <!--
-        <w:tc>
-          <w:tcPr>
-            <w:tcBorders>
-              <w:top w:val="single" w:sz="4" w:space="0" w:color="A6A6A6" w:themeColor="background1" w:themeShade="A6"/>
-              <w:right w:val="single" w:sz="4" w:space="0" w:color="000000" w:themeColor="text1"/>
-            </w:tcBorders>
-          </w:tcPr>
-          <w:p>
-            <w:pPr>
-              <w:pStyle w:val="NormalinTable"/>
-              <w:jc w:val="center"/>
-            </w:pPr>
-            <w:r>
-              <w:t>{LBASE}</w:t>
-            </w:r>
-          </w:p>
-        </w:tc>
-        //-->
-        <w:tc>
-          <w:tcPr>
-            <w:tcBorders>
-              <w:top w:val="single" w:sz="4" w:space="0" w:color="A6A6A6" w:themeColor="background1" w:themeShade="A6"/>
-              <w:left w:val="single" w:sz="4" w:space="0" w:color="000000" w:themeColor="text1"/>
-              <w:right w:val="single" w:sz="4" w:space="0" w:color="000000" w:themeColor="text1"/>
-            </w:tcBorders>
-          </w:tcPr>
-          <w:p>
-            <w:pPr>
-              <w:pStyle w:val="NormalinTable"/>
-              <w:jc w:val="left"/>
-            </w:pPr>
-            <!--<w:r>
-              <w:t>{xNOTES}</w:t>
-            </w:r>//-->
+        <w:tc>
+          <w:tcPr>
+            <w:tcBorders>
+              <w:top w:val="single" w:sz="4" w:space="0" w:color="A6A6A6" w:themeColor="background1" w:themeShade="A6"/>
+              <w:left w:val="single" w:sz="4" w:space="0" w:color="000000" w:themeColor="text1"/>
+              <w:right w:val="single" w:sz="4" w:space="0" w:color="000000" w:themeColor="text1"/>
+            </w:tcBorders>
+          </w:tcPr>
+          <w:p>
+            <w:pPr>
+              <w:pStyle w:val="NormalinTable"/>
+              <w:jc w:val="left"/>
+            </w:pPr>
             <w:r>
               <w:t/>
             </w:r>
@@ -851,7 +693,6 @@
               <w:t>-</w:t>
               <w:tab/>
               <w:t>Other</w:t>
-               : 80
               <!--{FOOT}//-->
             </w:r>
           </w:p>
@@ -897,52 +738,24 @@
               </w:tabs>
               <w:jc w:val="left"/>
             </w:pPr>
-            <!--<w:r>
-              <w:t><w:r><w:t>0.0%</w:t></w:r></w:t>
-            </w:r>//-->
-            <w:r>
-              <w:t>0.0%</w:t>
-            </w:r>
-          </w:p>
-        </w:tc>
-        <!--
-        <w:tc>
-          <w:tcPr>
-            <w:tcBorders>
-              <w:top w:val="single" w:sz="4" w:space="0" w:color="A6A6A6" w:themeColor="background1" w:themeShade="A6"/>
-              <w:right w:val="single" w:sz="4" w:space="0" w:color="000000" w:themeColor="text1"/>
-            </w:tcBorders>
-          </w:tcPr>
-          <w:p>
-            <w:pPr>
-              <w:pStyle w:val="NormalinTable"/>
-              <w:jc w:val="center"/>
-            </w:pPr>
-            <w:r>
-              <w:t>{LBASE}</w:t>
-            </w:r>
-          </w:p>
-        </w:tc>
-        //-->
-        <w:tc>
-          <w:tcPr>
-            <w:tcBorders>
-              <w:top w:val="single" w:sz="4" w:space="0" w:color="A6A6A6" w:themeColor="background1" w:themeShade="A6"/>
-              <w:left w:val="single" w:sz="4" w:space="0" w:color="000000" w:themeColor="text1"/>
-              <w:right w:val="single" w:sz="4" w:space="0" w:color="000000" w:themeColor="text1"/>
-            </w:tcBorders>
-          </w:tcPr>
-          <w:p>
-            <w:pPr>
-              <w:pStyle w:val="NormalinTable"/>
-              <w:jc w:val="left"/>
-            </w:pPr>
-            <!--<w:r>
-              <w:t>{xNOTES}</w:t>
-            </w:r>//-->
             <w:r>
               <w:t/>
             </w:r>
+          </w:p>
+        </w:tc>
+        <w:tc>
+          <w:tcPr>
+            <w:tcBorders>
+              <w:top w:val="single" w:sz="4" w:space="0" w:color="A6A6A6" w:themeColor="background1" w:themeShade="A6"/>
+              <w:left w:val="single" w:sz="4" w:space="0" w:color="000000" w:themeColor="text1"/>
+              <w:right w:val="single" w:sz="4" w:space="0" w:color="000000" w:themeColor="text1"/>
+            </w:tcBorders>
+          </w:tcPr>
+          <w:p>
+            <w:pPr>
+              <w:pStyle w:val="NormalinTable"/>
+              <w:jc w:val="left"/>
+            </w:pPr>
           </w:p>
         </w:tc>
         <w:tc>
@@ -977,7 +790,6 @@
               <w:t>-</w:t>
               <w:tab/>
               <w:t>Whole hides and skins, of a weight exceeding 16 kg</w:t>
-               : 80
               <!--{FOOT}//-->
             </w:r>
           </w:p>
@@ -1023,49 +835,24 @@
               </w:tabs>
               <w:jc w:val="left"/>
             </w:pPr>
-            <!--<w:r>
-              <w:t><w:r><w:t>0.0%</w:t></w:r></w:t>
-            </w:r>//-->
             <w:r>
               <w:t>0.0%</w:t>
             </w:r>
           </w:p>
         </w:tc>
-        <!--
-        <w:tc>
-          <w:tcPr>
-            <w:tcBorders>
-              <w:top w:val="single" w:sz="4" w:space="0" w:color="A6A6A6" w:themeColor="background1" w:themeShade="A6"/>
-              <w:right w:val="single" w:sz="4" w:space="0" w:color="000000" w:themeColor="text1"/>
-            </w:tcBorders>
-          </w:tcPr>
-          <w:p>
-            <w:pPr>
-              <w:pStyle w:val="NormalinTable"/>
-              <w:jc w:val="center"/>
-            </w:pPr>
-            <w:r>
-              <w:t>{LBASE}</w:t>
-            </w:r>
-          </w:p>
-        </w:tc>
-        //-->
-        <w:tc>
-          <w:tcPr>
-            <w:tcBorders>
-              <w:top w:val="single" w:sz="4" w:space="0" w:color="A6A6A6" w:themeColor="background1" w:themeShade="A6"/>
-              <w:left w:val="single" w:sz="4" w:space="0" w:color="000000" w:themeColor="text1"/>
-              <w:right w:val="single" w:sz="4" w:space="0" w:color="000000" w:themeColor="text1"/>
-            </w:tcBorders>
-          </w:tcPr>
-          <w:p>
-            <w:pPr>
-              <w:pStyle w:val="NormalinTable"/>
-              <w:jc w:val="left"/>
-            </w:pPr>
-            <!--<w:r>
-              <w:t>{xNOTES}</w:t>
-            </w:r>//-->
+        <w:tc>
+          <w:tcPr>
+            <w:tcBorders>
+              <w:top w:val="single" w:sz="4" w:space="0" w:color="A6A6A6" w:themeColor="background1" w:themeShade="A6"/>
+              <w:left w:val="single" w:sz="4" w:space="0" w:color="000000" w:themeColor="text1"/>
+              <w:right w:val="single" w:sz="4" w:space="0" w:color="000000" w:themeColor="text1"/>
+            </w:tcBorders>
+          </w:tcPr>
+          <w:p>
+            <w:pPr>
+              <w:pStyle w:val="NormalinTable"/>
+              <w:jc w:val="left"/>
+            </w:pPr>
             <w:r>
               <w:t/>
             </w:r>
@@ -1102,7 +889,6 @@
               <w:t>-</w:t>
               <w:tab/>
               <w:t>Fresh</w:t>
-               : 80
               <!--{FOOT}//-->
             </w:r>
           </w:p>
@@ -1148,49 +934,24 @@
               </w:tabs>
               <w:jc w:val="left"/>
             </w:pPr>
-            <!--<w:r>
-              <w:t><w:r><w:t>0.0%</w:t></w:r></w:t>
-            </w:r>//-->
             <w:r>
               <w:t>0.0%</w:t>
             </w:r>
           </w:p>
         </w:tc>
-        <!--
-        <w:tc>
-          <w:tcPr>
-            <w:tcBorders>
-              <w:top w:val="single" w:sz="4" w:space="0" w:color="A6A6A6" w:themeColor="background1" w:themeShade="A6"/>
-              <w:right w:val="single" w:sz="4" w:space="0" w:color="000000" w:themeColor="text1"/>
-            </w:tcBorders>
-          </w:tcPr>
-          <w:p>
-            <w:pPr>
-              <w:pStyle w:val="NormalinTable"/>
-              <w:jc w:val="center"/>
-            </w:pPr>
-            <w:r>
-              <w:t>{LBASE}</w:t>
-            </w:r>
-          </w:p>
-        </w:tc>
-        //-->
-        <w:tc>
-          <w:tcPr>
-            <w:tcBorders>
-              <w:top w:val="single" w:sz="4" w:space="0" w:color="A6A6A6" w:themeColor="background1" w:themeShade="A6"/>
-              <w:left w:val="single" w:sz="4" w:space="0" w:color="000000" w:themeColor="text1"/>
-              <w:right w:val="single" w:sz="4" w:space="0" w:color="000000" w:themeColor="text1"/>
-            </w:tcBorders>
-          </w:tcPr>
-          <w:p>
-            <w:pPr>
-              <w:pStyle w:val="NormalinTable"/>
-              <w:jc w:val="left"/>
-            </w:pPr>
-            <!--<w:r>
-              <w:t>{xNOTES}</w:t>
-            </w:r>//-->
+        <w:tc>
+          <w:tcPr>
+            <w:tcBorders>
+              <w:top w:val="single" w:sz="4" w:space="0" w:color="A6A6A6" w:themeColor="background1" w:themeShade="A6"/>
+              <w:left w:val="single" w:sz="4" w:space="0" w:color="000000" w:themeColor="text1"/>
+              <w:right w:val="single" w:sz="4" w:space="0" w:color="000000" w:themeColor="text1"/>
+            </w:tcBorders>
+          </w:tcPr>
+          <w:p>
+            <w:pPr>
+              <w:pStyle w:val="NormalinTable"/>
+              <w:jc w:val="left"/>
+            </w:pPr>
             <w:r>
               <w:t/>
             </w:r>
@@ -1227,7 +988,6 @@
               <w:t>-</w:t>
               <w:tab/>
               <w:t>Wet-salted</w:t>
-               : 80
               <!--{FOOT}//-->
             </w:r>
           </w:p>
@@ -1273,49 +1033,24 @@
               </w:tabs>
               <w:jc w:val="left"/>
             </w:pPr>
-            <!--<w:r>
-              <w:t><w:r><w:t>0.0%</w:t></w:r></w:t>
-            </w:r>//-->
             <w:r>
               <w:t>0.0%</w:t>
             </w:r>
           </w:p>
         </w:tc>
-        <!--
-        <w:tc>
-          <w:tcPr>
-            <w:tcBorders>
-              <w:top w:val="single" w:sz="4" w:space="0" w:color="A6A6A6" w:themeColor="background1" w:themeShade="A6"/>
-              <w:right w:val="single" w:sz="4" w:space="0" w:color="000000" w:themeColor="text1"/>
-            </w:tcBorders>
-          </w:tcPr>
-          <w:p>
-            <w:pPr>
-              <w:pStyle w:val="NormalinTable"/>
-              <w:jc w:val="center"/>
-            </w:pPr>
-            <w:r>
-              <w:t>{LBASE}</w:t>
-            </w:r>
-          </w:p>
-        </w:tc>
-        //-->
-        <w:tc>
-          <w:tcPr>
-            <w:tcBorders>
-              <w:top w:val="single" w:sz="4" w:space="0" w:color="A6A6A6" w:themeColor="background1" w:themeShade="A6"/>
-              <w:left w:val="single" w:sz="4" w:space="0" w:color="000000" w:themeColor="text1"/>
-              <w:right w:val="single" w:sz="4" w:space="0" w:color="000000" w:themeColor="text1"/>
-            </w:tcBorders>
-          </w:tcPr>
-          <w:p>
-            <w:pPr>
-              <w:pStyle w:val="NormalinTable"/>
-              <w:jc w:val="left"/>
-            </w:pPr>
-            <!--<w:r>
-              <w:t>{xNOTES}</w:t>
-            </w:r>//-->
+        <w:tc>
+          <w:tcPr>
+            <w:tcBorders>
+              <w:top w:val="single" w:sz="4" w:space="0" w:color="A6A6A6" w:themeColor="background1" w:themeShade="A6"/>
+              <w:left w:val="single" w:sz="4" w:space="0" w:color="000000" w:themeColor="text1"/>
+              <w:right w:val="single" w:sz="4" w:space="0" w:color="000000" w:themeColor="text1"/>
+            </w:tcBorders>
+          </w:tcPr>
+          <w:p>
+            <w:pPr>
+              <w:pStyle w:val="NormalinTable"/>
+              <w:jc w:val="left"/>
+            </w:pPr>
             <w:r>
               <w:t/>
             </w:r>
@@ -1352,7 +1087,6 @@
               <w:t>-</w:t>
               <w:tab/>
               <w:t>Dried or dry-salted</w:t>
-               : 80
               <!--{FOOT}//-->
             </w:r>
           </w:p>
@@ -1398,49 +1132,24 @@
               </w:tabs>
               <w:jc w:val="left"/>
             </w:pPr>
-            <!--<w:r>
-              <w:t><w:r><w:t>0.0%</w:t></w:r></w:t>
-            </w:r>//-->
             <w:r>
               <w:t>0.0%</w:t>
             </w:r>
           </w:p>
         </w:tc>
-        <!--
-        <w:tc>
-          <w:tcPr>
-            <w:tcBorders>
-              <w:top w:val="single" w:sz="4" w:space="0" w:color="A6A6A6" w:themeColor="background1" w:themeShade="A6"/>
-              <w:right w:val="single" w:sz="4" w:space="0" w:color="000000" w:themeColor="text1"/>
-            </w:tcBorders>
-          </w:tcPr>
-          <w:p>
-            <w:pPr>
-              <w:pStyle w:val="NormalinTable"/>
-              <w:jc w:val="center"/>
-            </w:pPr>
-            <w:r>
-              <w:t>{LBASE}</w:t>
-            </w:r>
-          </w:p>
-        </w:tc>
-        //-->
-        <w:tc>
-          <w:tcPr>
-            <w:tcBorders>
-              <w:top w:val="single" w:sz="4" w:space="0" w:color="A6A6A6" w:themeColor="background1" w:themeShade="A6"/>
-              <w:left w:val="single" w:sz="4" w:space="0" w:color="000000" w:themeColor="text1"/>
-              <w:right w:val="single" w:sz="4" w:space="0" w:color="000000" w:themeColor="text1"/>
-            </w:tcBorders>
-          </w:tcPr>
-          <w:p>
-            <w:pPr>
-              <w:pStyle w:val="NormalinTable"/>
-              <w:jc w:val="left"/>
-            </w:pPr>
-            <!--<w:r>
-              <w:t>{xNOTES}</w:t>
-            </w:r>//-->
+        <w:tc>
+          <w:tcPr>
+            <w:tcBorders>
+              <w:top w:val="single" w:sz="4" w:space="0" w:color="A6A6A6" w:themeColor="background1" w:themeShade="A6"/>
+              <w:left w:val="single" w:sz="4" w:space="0" w:color="000000" w:themeColor="text1"/>
+              <w:right w:val="single" w:sz="4" w:space="0" w:color="000000" w:themeColor="text1"/>
+            </w:tcBorders>
+          </w:tcPr>
+          <w:p>
+            <w:pPr>
+              <w:pStyle w:val="NormalinTable"/>
+              <w:jc w:val="left"/>
+            </w:pPr>
             <w:r>
               <w:t/>
             </w:r>
@@ -1477,7 +1186,6 @@
               <w:t>-</w:t>
               <w:tab/>
               <w:t>Other</w:t>
-               : 80
               <!--{FOOT}//-->
             </w:r>
           </w:p>
@@ -1503,7 +1211,7 @@
               <w:rPr>
                 <w:b/>
               </w:rPr>
-              <w:t>4101 90 00</w:t>
+              <w:t>4101 90</w:t>
             </w:r>
           </w:p>
         </w:tc>
@@ -1523,49 +1231,24 @@
               </w:tabs>
               <w:jc w:val="left"/>
             </w:pPr>
-            <!--<w:r>
-              <w:t><w:r><w:t>0.0%</w:t></w:r></w:t>
-            </w:r>//-->
             <w:r>
               <w:t>0.0%</w:t>
             </w:r>
           </w:p>
         </w:tc>
-        <!--
-        <w:tc>
-          <w:tcPr>
-            <w:tcBorders>
-              <w:top w:val="single" w:sz="4" w:space="0" w:color="A6A6A6" w:themeColor="background1" w:themeShade="A6"/>
-              <w:right w:val="single" w:sz="4" w:space="0" w:color="000000" w:themeColor="text1"/>
-            </w:tcBorders>
-          </w:tcPr>
-          <w:p>
-            <w:pPr>
-              <w:pStyle w:val="NormalinTable"/>
-              <w:jc w:val="center"/>
-            </w:pPr>
-            <w:r>
-              <w:t>{LBASE}</w:t>
-            </w:r>
-          </w:p>
-        </w:tc>
-        //-->
-        <w:tc>
-          <w:tcPr>
-            <w:tcBorders>
-              <w:top w:val="single" w:sz="4" w:space="0" w:color="A6A6A6" w:themeColor="background1" w:themeShade="A6"/>
-              <w:left w:val="single" w:sz="4" w:space="0" w:color="000000" w:themeColor="text1"/>
-              <w:right w:val="single" w:sz="4" w:space="0" w:color="000000" w:themeColor="text1"/>
-            </w:tcBorders>
-          </w:tcPr>
-          <w:p>
-            <w:pPr>
-              <w:pStyle w:val="NormalinTable"/>
-              <w:jc w:val="left"/>
-            </w:pPr>
-            <!--<w:r>
-              <w:t>{xNOTES}</w:t>
-            </w:r>//-->
+        <w:tc>
+          <w:tcPr>
+            <w:tcBorders>
+              <w:top w:val="single" w:sz="4" w:space="0" w:color="A6A6A6" w:themeColor="background1" w:themeShade="A6"/>
+              <w:left w:val="single" w:sz="4" w:space="0" w:color="000000" w:themeColor="text1"/>
+              <w:right w:val="single" w:sz="4" w:space="0" w:color="000000" w:themeColor="text1"/>
+            </w:tcBorders>
+          </w:tcPr>
+          <w:p>
+            <w:pPr>
+              <w:pStyle w:val="NormalinTable"/>
+              <w:jc w:val="left"/>
+            </w:pPr>
             <w:r>
               <w:t/>
             </w:r>
@@ -1603,7 +1286,6 @@
               <w:t>-</w:t>
               <w:tab/>
               <w:t>Other, including butts, bends and bellies</w:t>
-               : 80
               <!--{FOOT}//-->
             </w:r>
           </w:p>
@@ -1649,49 +1331,24 @@
               </w:tabs>
               <w:jc w:val="left"/>
             </w:pPr>
-            <!--<w:r>
-              <w:t><w:r><w:t></w:t></w:r></w:t>
-            </w:r>//-->
             <w:r>
               <w:t/>
             </w:r>
           </w:p>
         </w:tc>
-        <!--
-        <w:tc>
-          <w:tcPr>
-            <w:tcBorders>
-              <w:top w:val="single" w:sz="4" w:space="0" w:color="A6A6A6" w:themeColor="background1" w:themeShade="A6"/>
-              <w:right w:val="single" w:sz="4" w:space="0" w:color="000000" w:themeColor="text1"/>
-            </w:tcBorders>
-          </w:tcPr>
-          <w:p>
-            <w:pPr>
-              <w:pStyle w:val="NormalinTable"/>
-              <w:jc w:val="center"/>
-            </w:pPr>
-            <w:r>
-              <w:t>{LBASE}</w:t>
-            </w:r>
-          </w:p>
-        </w:tc>
-        //-->
-        <w:tc>
-          <w:tcPr>
-            <w:tcBorders>
-              <w:top w:val="single" w:sz="4" w:space="0" w:color="A6A6A6" w:themeColor="background1" w:themeShade="A6"/>
-              <w:left w:val="single" w:sz="4" w:space="0" w:color="000000" w:themeColor="text1"/>
-              <w:right w:val="single" w:sz="4" w:space="0" w:color="000000" w:themeColor="text1"/>
-            </w:tcBorders>
-          </w:tcPr>
-          <w:p>
-            <w:pPr>
-              <w:pStyle w:val="NormalinTable"/>
-              <w:jc w:val="left"/>
-            </w:pPr>
-            <!--<w:r>
-              <w:t>{xNOTES}</w:t>
-            </w:r>//-->
+        <w:tc>
+          <w:tcPr>
+            <w:tcBorders>
+              <w:top w:val="single" w:sz="4" w:space="0" w:color="A6A6A6" w:themeColor="background1" w:themeShade="A6"/>
+              <w:left w:val="single" w:sz="4" w:space="0" w:color="000000" w:themeColor="text1"/>
+              <w:right w:val="single" w:sz="4" w:space="0" w:color="000000" w:themeColor="text1"/>
+            </w:tcBorders>
+          </w:tcPr>
+          <w:p>
+            <w:pPr>
+              <w:pStyle w:val="NormalinTable"/>
+              <w:jc w:val="left"/>
+            </w:pPr>
             <w:r>
               <w:t/>
             </w:r>
@@ -1727,7 +1384,6 @@
                 <w:b/>
               </w:rPr>
               <w:t>Raw skins of sheep or lambs (fresh, or salted, dried, limed, pickled or otherwise preserved, but not tanned, parchment-dressed or further prepared), whether or not with wool on or split, other than those excluded by note 1(c) to this chapter</w:t>
-               : 80
               <!--{FOOT}//-->
             </w:r>
           </w:p>
@@ -1773,52 +1429,24 @@
               </w:tabs>
               <w:jc w:val="left"/>
             </w:pPr>
-            <!--<w:r>
-              <w:t><w:r><w:t>0.0%</w:t></w:r></w:t>
-            </w:r>//-->
-            <w:r>
-              <w:t>0.0%</w:t>
-            </w:r>
-          </w:p>
-        </w:tc>
-        <!--
-        <w:tc>
-          <w:tcPr>
-            <w:tcBorders>
-              <w:top w:val="single" w:sz="4" w:space="0" w:color="A6A6A6" w:themeColor="background1" w:themeShade="A6"/>
-              <w:right w:val="single" w:sz="4" w:space="0" w:color="000000" w:themeColor="text1"/>
-            </w:tcBorders>
-          </w:tcPr>
-          <w:p>
-            <w:pPr>
-              <w:pStyle w:val="NormalinTable"/>
-              <w:jc w:val="center"/>
-            </w:pPr>
-            <w:r>
-              <w:t>{LBASE}</w:t>
-            </w:r>
-          </w:p>
-        </w:tc>
-        //-->
-        <w:tc>
-          <w:tcPr>
-            <w:tcBorders>
-              <w:top w:val="single" w:sz="4" w:space="0" w:color="A6A6A6" w:themeColor="background1" w:themeShade="A6"/>
-              <w:left w:val="single" w:sz="4" w:space="0" w:color="000000" w:themeColor="text1"/>
-              <w:right w:val="single" w:sz="4" w:space="0" w:color="000000" w:themeColor="text1"/>
-            </w:tcBorders>
-          </w:tcPr>
-          <w:p>
-            <w:pPr>
-              <w:pStyle w:val="NormalinTable"/>
-              <w:jc w:val="left"/>
-            </w:pPr>
-            <!--<w:r>
-              <w:t>{xNOTES}</w:t>
-            </w:r>//-->
             <w:r>
               <w:t/>
             </w:r>
+          </w:p>
+        </w:tc>
+        <w:tc>
+          <w:tcPr>
+            <w:tcBorders>
+              <w:top w:val="single" w:sz="4" w:space="0" w:color="A6A6A6" w:themeColor="background1" w:themeShade="A6"/>
+              <w:left w:val="single" w:sz="4" w:space="0" w:color="000000" w:themeColor="text1"/>
+              <w:right w:val="single" w:sz="4" w:space="0" w:color="000000" w:themeColor="text1"/>
+            </w:tcBorders>
+          </w:tcPr>
+          <w:p>
+            <w:pPr>
+              <w:pStyle w:val="NormalinTable"/>
+              <w:jc w:val="left"/>
+            </w:pPr>
           </w:p>
         </w:tc>
         <w:tc>
@@ -1853,7 +1481,6 @@
               <w:t>-</w:t>
               <w:tab/>
               <w:t>With wool on</w:t>
-               : 80
               <!--{FOOT}//-->
             </w:r>
           </w:p>
@@ -1899,49 +1526,24 @@
               </w:tabs>
               <w:jc w:val="left"/>
             </w:pPr>
-            <!--<w:r>
-              <w:t><w:r><w:t>0.0%</w:t></w:r></w:t>
-            </w:r>//-->
             <w:r>
               <w:t>0.0%</w:t>
             </w:r>
           </w:p>
         </w:tc>
-        <!--
-        <w:tc>
-          <w:tcPr>
-            <w:tcBorders>
-              <w:top w:val="single" w:sz="4" w:space="0" w:color="A6A6A6" w:themeColor="background1" w:themeShade="A6"/>
-              <w:right w:val="single" w:sz="4" w:space="0" w:color="000000" w:themeColor="text1"/>
-            </w:tcBorders>
-          </w:tcPr>
-          <w:p>
-            <w:pPr>
-              <w:pStyle w:val="NormalinTable"/>
-              <w:jc w:val="center"/>
-            </w:pPr>
-            <w:r>
-              <w:t>{LBASE}</w:t>
-            </w:r>
-          </w:p>
-        </w:tc>
-        //-->
-        <w:tc>
-          <w:tcPr>
-            <w:tcBorders>
-              <w:top w:val="single" w:sz="4" w:space="0" w:color="A6A6A6" w:themeColor="background1" w:themeShade="A6"/>
-              <w:left w:val="single" w:sz="4" w:space="0" w:color="000000" w:themeColor="text1"/>
-              <w:right w:val="single" w:sz="4" w:space="0" w:color="000000" w:themeColor="text1"/>
-            </w:tcBorders>
-          </w:tcPr>
-          <w:p>
-            <w:pPr>
-              <w:pStyle w:val="NormalinTable"/>
-              <w:jc w:val="left"/>
-            </w:pPr>
-            <!--<w:r>
-              <w:t>{xNOTES}</w:t>
-            </w:r>//-->
+        <w:tc>
+          <w:tcPr>
+            <w:tcBorders>
+              <w:top w:val="single" w:sz="4" w:space="0" w:color="A6A6A6" w:themeColor="background1" w:themeShade="A6"/>
+              <w:left w:val="single" w:sz="4" w:space="0" w:color="000000" w:themeColor="text1"/>
+              <w:right w:val="single" w:sz="4" w:space="0" w:color="000000" w:themeColor="text1"/>
+            </w:tcBorders>
+          </w:tcPr>
+          <w:p>
+            <w:pPr>
+              <w:pStyle w:val="NormalinTable"/>
+              <w:jc w:val="left"/>
+            </w:pPr>
             <w:r>
               <w:t/>
             </w:r>
@@ -1978,7 +1580,6 @@
               <w:t>-</w:t>
               <w:tab/>
               <w:t>Of lambs</w:t>
-               : 80
               <!--{FOOT}//-->
             </w:r>
           </w:p>
@@ -2024,49 +1625,24 @@
               </w:tabs>
               <w:jc w:val="left"/>
             </w:pPr>
-            <!--<w:r>
-              <w:t><w:r><w:t>0.0%</w:t></w:r></w:t>
-            </w:r>//-->
             <w:r>
               <w:t>0.0%</w:t>
             </w:r>
           </w:p>
         </w:tc>
-        <!--
-        <w:tc>
-          <w:tcPr>
-            <w:tcBorders>
-              <w:top w:val="single" w:sz="4" w:space="0" w:color="A6A6A6" w:themeColor="background1" w:themeShade="A6"/>
-              <w:right w:val="single" w:sz="4" w:space="0" w:color="000000" w:themeColor="text1"/>
-            </w:tcBorders>
-          </w:tcPr>
-          <w:p>
-            <w:pPr>
-              <w:pStyle w:val="NormalinTable"/>
-              <w:jc w:val="center"/>
-            </w:pPr>
-            <w:r>
-              <w:t>{LBASE}</w:t>
-            </w:r>
-          </w:p>
-        </w:tc>
-        //-->
-        <w:tc>
-          <w:tcPr>
-            <w:tcBorders>
-              <w:top w:val="single" w:sz="4" w:space="0" w:color="A6A6A6" w:themeColor="background1" w:themeShade="A6"/>
-              <w:left w:val="single" w:sz="4" w:space="0" w:color="000000" w:themeColor="text1"/>
-              <w:right w:val="single" w:sz="4" w:space="0" w:color="000000" w:themeColor="text1"/>
-            </w:tcBorders>
-          </w:tcPr>
-          <w:p>
-            <w:pPr>
-              <w:pStyle w:val="NormalinTable"/>
-              <w:jc w:val="left"/>
-            </w:pPr>
-            <!--<w:r>
-              <w:t>{xNOTES}</w:t>
-            </w:r>//-->
+        <w:tc>
+          <w:tcPr>
+            <w:tcBorders>
+              <w:top w:val="single" w:sz="4" w:space="0" w:color="A6A6A6" w:themeColor="background1" w:themeShade="A6"/>
+              <w:left w:val="single" w:sz="4" w:space="0" w:color="000000" w:themeColor="text1"/>
+              <w:right w:val="single" w:sz="4" w:space="0" w:color="000000" w:themeColor="text1"/>
+            </w:tcBorders>
+          </w:tcPr>
+          <w:p>
+            <w:pPr>
+              <w:pStyle w:val="NormalinTable"/>
+              <w:jc w:val="left"/>
+            </w:pPr>
             <w:r>
               <w:t/>
             </w:r>
@@ -2103,7 +1679,6 @@
               <w:t>-</w:t>
               <w:tab/>
               <w:t>Other</w:t>
-               : 80
               <!--{FOOT}//-->
             </w:r>
           </w:p>
@@ -2149,52 +1724,24 @@
               </w:tabs>
               <w:jc w:val="left"/>
             </w:pPr>
-            <!--<w:r>
-              <w:t><w:r><w:t></w:t></w:r></w:t>
-            </w:r>//-->
             <w:r>
               <w:t/>
             </w:r>
           </w:p>
         </w:tc>
-        <!--
-        <w:tc>
-          <w:tcPr>
-            <w:tcBorders>
-              <w:top w:val="single" w:sz="4" w:space="0" w:color="A6A6A6" w:themeColor="background1" w:themeShade="A6"/>
-              <w:right w:val="single" w:sz="4" w:space="0" w:color="000000" w:themeColor="text1"/>
-            </w:tcBorders>
-          </w:tcPr>
-          <w:p>
-            <w:pPr>
-              <w:pStyle w:val="NormalinTable"/>
-              <w:jc w:val="center"/>
-            </w:pPr>
-            <w:r>
-              <w:t>{LBASE}</w:t>
-            </w:r>
-          </w:p>
-        </w:tc>
-        //-->
-        <w:tc>
-          <w:tcPr>
-            <w:tcBorders>
-              <w:top w:val="single" w:sz="4" w:space="0" w:color="A6A6A6" w:themeColor="background1" w:themeShade="A6"/>
-              <w:left w:val="single" w:sz="4" w:space="0" w:color="000000" w:themeColor="text1"/>
-              <w:right w:val="single" w:sz="4" w:space="0" w:color="000000" w:themeColor="text1"/>
-            </w:tcBorders>
-          </w:tcPr>
-          <w:p>
-            <w:pPr>
-              <w:pStyle w:val="NormalinTable"/>
-              <w:jc w:val="left"/>
-            </w:pPr>
-            <!--<w:r>
-              <w:t>{xNOTES}</w:t>
-            </w:r>//-->
-            <w:r>
-              <w:t/>
-            </w:r>
+        <w:tc>
+          <w:tcPr>
+            <w:tcBorders>
+              <w:top w:val="single" w:sz="4" w:space="0" w:color="A6A6A6" w:themeColor="background1" w:themeShade="A6"/>
+              <w:left w:val="single" w:sz="4" w:space="0" w:color="000000" w:themeColor="text1"/>
+              <w:right w:val="single" w:sz="4" w:space="0" w:color="000000" w:themeColor="text1"/>
+            </w:tcBorders>
+          </w:tcPr>
+          <w:p>
+            <w:pPr>
+              <w:pStyle w:val="NormalinTable"/>
+              <w:jc w:val="left"/>
+            </w:pPr>
           </w:p>
         </w:tc>
         <w:tc>
@@ -2229,7 +1776,6 @@
               <w:t>-</w:t>
               <w:tab/>
               <w:t>Without wool on</w:t>
-               : 10
               <!--{FOOT}//-->
             </w:r>
           </w:p>
@@ -2255,7 +1801,7 @@
               <w:rPr>
                 <w:b/>
               </w:rPr>
-              <w:t>4102 21 00</w:t>
+              <w:t>4102 21</w:t>
             </w:r>
           </w:p>
         </w:tc>
@@ -2275,49 +1821,24 @@
               </w:tabs>
               <w:jc w:val="left"/>
             </w:pPr>
-            <!--<w:r>
-              <w:t><w:r><w:t>0.0%</w:t></w:r></w:t>
-            </w:r>//-->
             <w:r>
               <w:t>0.0%</w:t>
             </w:r>
           </w:p>
         </w:tc>
-        <!--
-        <w:tc>
-          <w:tcPr>
-            <w:tcBorders>
-              <w:top w:val="single" w:sz="4" w:space="0" w:color="A6A6A6" w:themeColor="background1" w:themeShade="A6"/>
-              <w:right w:val="single" w:sz="4" w:space="0" w:color="000000" w:themeColor="text1"/>
-            </w:tcBorders>
-          </w:tcPr>
-          <w:p>
-            <w:pPr>
-              <w:pStyle w:val="NormalinTable"/>
-              <w:jc w:val="center"/>
-            </w:pPr>
-            <w:r>
-              <w:t>{LBASE}</w:t>
-            </w:r>
-          </w:p>
-        </w:tc>
-        //-->
-        <w:tc>
-          <w:tcPr>
-            <w:tcBorders>
-              <w:top w:val="single" w:sz="4" w:space="0" w:color="A6A6A6" w:themeColor="background1" w:themeShade="A6"/>
-              <w:left w:val="single" w:sz="4" w:space="0" w:color="000000" w:themeColor="text1"/>
-              <w:right w:val="single" w:sz="4" w:space="0" w:color="000000" w:themeColor="text1"/>
-            </w:tcBorders>
-          </w:tcPr>
-          <w:p>
-            <w:pPr>
-              <w:pStyle w:val="NormalinTable"/>
-              <w:jc w:val="left"/>
-            </w:pPr>
-            <!--<w:r>
-              <w:t>{xNOTES}</w:t>
-            </w:r>//-->
+        <w:tc>
+          <w:tcPr>
+            <w:tcBorders>
+              <w:top w:val="single" w:sz="4" w:space="0" w:color="A6A6A6" w:themeColor="background1" w:themeShade="A6"/>
+              <w:left w:val="single" w:sz="4" w:space="0" w:color="000000" w:themeColor="text1"/>
+              <w:right w:val="single" w:sz="4" w:space="0" w:color="000000" w:themeColor="text1"/>
+            </w:tcBorders>
+          </w:tcPr>
+          <w:p>
+            <w:pPr>
+              <w:pStyle w:val="NormalinTable"/>
+              <w:jc w:val="left"/>
+            </w:pPr>
             <w:r>
               <w:t/>
             </w:r>
@@ -2354,7 +1875,6 @@
               <w:t>-</w:t>
               <w:tab/>
               <w:t>Pickled</w:t>
-               : 80
               <!--{FOOT}//-->
             </w:r>
           </w:p>
@@ -2380,7 +1900,7 @@
               <w:rPr>
                 <w:b/>
               </w:rPr>
-              <w:t>4102 29 00</w:t>
+              <w:t>4102 29</w:t>
             </w:r>
           </w:p>
         </w:tc>
@@ -2400,49 +1920,24 @@
               </w:tabs>
               <w:jc w:val="left"/>
             </w:pPr>
-            <!--<w:r>
-              <w:t><w:r><w:t>0.0%</w:t></w:r></w:t>
-            </w:r>//-->
             <w:r>
               <w:t>0.0%</w:t>
             </w:r>
           </w:p>
         </w:tc>
-        <!--
-        <w:tc>
-          <w:tcPr>
-            <w:tcBorders>
-              <w:top w:val="single" w:sz="4" w:space="0" w:color="A6A6A6" w:themeColor="background1" w:themeShade="A6"/>
-              <w:right w:val="single" w:sz="4" w:space="0" w:color="000000" w:themeColor="text1"/>
-            </w:tcBorders>
-          </w:tcPr>
-          <w:p>
-            <w:pPr>
-              <w:pStyle w:val="NormalinTable"/>
-              <w:jc w:val="center"/>
-            </w:pPr>
-            <w:r>
-              <w:t>{LBASE}</w:t>
-            </w:r>
-          </w:p>
-        </w:tc>
-        //-->
-        <w:tc>
-          <w:tcPr>
-            <w:tcBorders>
-              <w:top w:val="single" w:sz="4" w:space="0" w:color="A6A6A6" w:themeColor="background1" w:themeShade="A6"/>
-              <w:left w:val="single" w:sz="4" w:space="0" w:color="000000" w:themeColor="text1"/>
-              <w:right w:val="single" w:sz="4" w:space="0" w:color="000000" w:themeColor="text1"/>
-            </w:tcBorders>
-          </w:tcPr>
-          <w:p>
-            <w:pPr>
-              <w:pStyle w:val="NormalinTable"/>
-              <w:jc w:val="left"/>
-            </w:pPr>
-            <!--<w:r>
-              <w:t>{xNOTES}</w:t>
-            </w:r>//-->
+        <w:tc>
+          <w:tcPr>
+            <w:tcBorders>
+              <w:top w:val="single" w:sz="4" w:space="0" w:color="A6A6A6" w:themeColor="background1" w:themeShade="A6"/>
+              <w:left w:val="single" w:sz="4" w:space="0" w:color="000000" w:themeColor="text1"/>
+              <w:right w:val="single" w:sz="4" w:space="0" w:color="000000" w:themeColor="text1"/>
+            </w:tcBorders>
+          </w:tcPr>
+          <w:p>
+            <w:pPr>
+              <w:pStyle w:val="NormalinTable"/>
+              <w:jc w:val="left"/>
+            </w:pPr>
             <w:r>
               <w:t/>
             </w:r>
@@ -2479,7 +1974,6 @@
               <w:t>-</w:t>
               <w:tab/>
               <w:t>Other</w:t>
-               : 80
               <!--{FOOT}//-->
             </w:r>
           </w:p>
@@ -2525,52 +2019,24 @@
               </w:tabs>
               <w:jc w:val="left"/>
             </w:pPr>
-            <!--<w:r>
-              <w:t><w:r><w:t></w:t></w:r></w:t>
-            </w:r>//-->
             <w:r>
               <w:t/>
             </w:r>
           </w:p>
         </w:tc>
-        <!--
-        <w:tc>
-          <w:tcPr>
-            <w:tcBorders>
-              <w:top w:val="single" w:sz="4" w:space="0" w:color="A6A6A6" w:themeColor="background1" w:themeShade="A6"/>
-              <w:right w:val="single" w:sz="4" w:space="0" w:color="000000" w:themeColor="text1"/>
-            </w:tcBorders>
-          </w:tcPr>
-          <w:p>
-            <w:pPr>
-              <w:pStyle w:val="NormalinTable"/>
-              <w:jc w:val="center"/>
-            </w:pPr>
-            <w:r>
-              <w:t>{LBASE}</w:t>
-            </w:r>
-          </w:p>
-        </w:tc>
-        //-->
-        <w:tc>
-          <w:tcPr>
-            <w:tcBorders>
-              <w:top w:val="single" w:sz="4" w:space="0" w:color="A6A6A6" w:themeColor="background1" w:themeShade="A6"/>
-              <w:left w:val="single" w:sz="4" w:space="0" w:color="000000" w:themeColor="text1"/>
-              <w:right w:val="single" w:sz="4" w:space="0" w:color="000000" w:themeColor="text1"/>
-            </w:tcBorders>
-          </w:tcPr>
-          <w:p>
-            <w:pPr>
-              <w:pStyle w:val="NormalinTable"/>
-              <w:jc w:val="left"/>
-            </w:pPr>
-            <!--<w:r>
-              <w:t>{xNOTES}</w:t>
-            </w:r>//-->
-            <w:r>
-              <w:t/>
-            </w:r>
+        <w:tc>
+          <w:tcPr>
+            <w:tcBorders>
+              <w:top w:val="single" w:sz="4" w:space="0" w:color="A6A6A6" w:themeColor="background1" w:themeShade="A6"/>
+              <w:left w:val="single" w:sz="4" w:space="0" w:color="000000" w:themeColor="text1"/>
+              <w:right w:val="single" w:sz="4" w:space="0" w:color="000000" w:themeColor="text1"/>
+            </w:tcBorders>
+          </w:tcPr>
+          <w:p>
+            <w:pPr>
+              <w:pStyle w:val="NormalinTable"/>
+              <w:jc w:val="left"/>
+            </w:pPr>
           </w:p>
         </w:tc>
         <w:tc>
@@ -2603,7 +2069,6 @@
                 <w:b/>
               </w:rPr>
               <w:t>Other raw hides and skins (fresh, or salted, dried, limed, pickled or otherwise preserved, but not tanned, parchment-dressed or further prepared), whether or not dehaired or split, other than those excluded by note 1(b) or 1(c) to this chapter</w:t>
-               : 80
               <!--{FOOT}//-->
             </w:r>
           </w:p>
@@ -2629,7 +2094,7 @@
               <w:rPr>
                 <w:b/>
               </w:rPr>
-              <w:t>4103 20 00</w:t>
+              <w:t>4103 20</w:t>
             </w:r>
           </w:p>
         </w:tc>
@@ -2649,49 +2114,24 @@
               </w:tabs>
               <w:jc w:val="left"/>
             </w:pPr>
-            <!--<w:r>
-              <w:t><w:r><w:t>0.0%</w:t></w:r></w:t>
-            </w:r>//-->
             <w:r>
               <w:t>0.0%</w:t>
             </w:r>
           </w:p>
         </w:tc>
-        <!--
-        <w:tc>
-          <w:tcPr>
-            <w:tcBorders>
-              <w:top w:val="single" w:sz="4" w:space="0" w:color="A6A6A6" w:themeColor="background1" w:themeShade="A6"/>
-              <w:right w:val="single" w:sz="4" w:space="0" w:color="000000" w:themeColor="text1"/>
-            </w:tcBorders>
-          </w:tcPr>
-          <w:p>
-            <w:pPr>
-              <w:pStyle w:val="NormalinTable"/>
-              <w:jc w:val="center"/>
-            </w:pPr>
-            <w:r>
-              <w:t>{LBASE}</w:t>
-            </w:r>
-          </w:p>
-        </w:tc>
-        //-->
-        <w:tc>
-          <w:tcPr>
-            <w:tcBorders>
-              <w:top w:val="single" w:sz="4" w:space="0" w:color="A6A6A6" w:themeColor="background1" w:themeShade="A6"/>
-              <w:left w:val="single" w:sz="4" w:space="0" w:color="000000" w:themeColor="text1"/>
-              <w:right w:val="single" w:sz="4" w:space="0" w:color="000000" w:themeColor="text1"/>
-            </w:tcBorders>
-          </w:tcPr>
-          <w:p>
-            <w:pPr>
-              <w:pStyle w:val="NormalinTable"/>
-              <w:jc w:val="left"/>
-            </w:pPr>
-            <!--<w:r>
-              <w:t>{xNOTES}</w:t>
-            </w:r>//-->
+        <w:tc>
+          <w:tcPr>
+            <w:tcBorders>
+              <w:top w:val="single" w:sz="4" w:space="0" w:color="A6A6A6" w:themeColor="background1" w:themeShade="A6"/>
+              <w:left w:val="single" w:sz="4" w:space="0" w:color="000000" w:themeColor="text1"/>
+              <w:right w:val="single" w:sz="4" w:space="0" w:color="000000" w:themeColor="text1"/>
+            </w:tcBorders>
+          </w:tcPr>
+          <w:p>
+            <w:pPr>
+              <w:pStyle w:val="NormalinTable"/>
+              <w:jc w:val="left"/>
+            </w:pPr>
             <w:r>
               <w:t/>
             </w:r>
@@ -2729,7 +2169,6 @@
               <w:t>-</w:t>
               <w:tab/>
               <w:t>Of reptiles</w:t>
-               : 80
               <!--{FOOT}//-->
             </w:r>
           </w:p>
@@ -2755,7 +2194,7 @@
               <w:rPr>
                 <w:b/>
               </w:rPr>
-              <w:t>4103 30 00</w:t>
+              <w:t>4103 30</w:t>
             </w:r>
           </w:p>
         </w:tc>
@@ -2775,49 +2214,24 @@
               </w:tabs>
               <w:jc w:val="left"/>
             </w:pPr>
-            <!--<w:r>
-              <w:t><w:r><w:t>0.0%</w:t></w:r></w:t>
-            </w:r>//-->
             <w:r>
               <w:t>0.0%</w:t>
             </w:r>
           </w:p>
         </w:tc>
-        <!--
-        <w:tc>
-          <w:tcPr>
-            <w:tcBorders>
-              <w:top w:val="single" w:sz="4" w:space="0" w:color="A6A6A6" w:themeColor="background1" w:themeShade="A6"/>
-              <w:right w:val="single" w:sz="4" w:space="0" w:color="000000" w:themeColor="text1"/>
-            </w:tcBorders>
-          </w:tcPr>
-          <w:p>
-            <w:pPr>
-              <w:pStyle w:val="NormalinTable"/>
-              <w:jc w:val="center"/>
-            </w:pPr>
-            <w:r>
-              <w:t>{LBASE}</w:t>
-            </w:r>
-          </w:p>
-        </w:tc>
-        //-->
-        <w:tc>
-          <w:tcPr>
-            <w:tcBorders>
-              <w:top w:val="single" w:sz="4" w:space="0" w:color="A6A6A6" w:themeColor="background1" w:themeShade="A6"/>
-              <w:left w:val="single" w:sz="4" w:space="0" w:color="000000" w:themeColor="text1"/>
-              <w:right w:val="single" w:sz="4" w:space="0" w:color="000000" w:themeColor="text1"/>
-            </w:tcBorders>
-          </w:tcPr>
-          <w:p>
-            <w:pPr>
-              <w:pStyle w:val="NormalinTable"/>
-              <w:jc w:val="left"/>
-            </w:pPr>
-            <!--<w:r>
-              <w:t>{xNOTES}</w:t>
-            </w:r>//-->
+        <w:tc>
+          <w:tcPr>
+            <w:tcBorders>
+              <w:top w:val="single" w:sz="4" w:space="0" w:color="A6A6A6" w:themeColor="background1" w:themeShade="A6"/>
+              <w:left w:val="single" w:sz="4" w:space="0" w:color="000000" w:themeColor="text1"/>
+              <w:right w:val="single" w:sz="4" w:space="0" w:color="000000" w:themeColor="text1"/>
+            </w:tcBorders>
+          </w:tcPr>
+          <w:p>
+            <w:pPr>
+              <w:pStyle w:val="NormalinTable"/>
+              <w:jc w:val="left"/>
+            </w:pPr>
             <w:r>
               <w:t/>
             </w:r>
@@ -2855,7 +2269,6 @@
               <w:t>-</w:t>
               <w:tab/>
               <w:t>Of swine</w:t>
-               : 80
               <!--{FOOT}//-->
             </w:r>
           </w:p>
@@ -2881,7 +2294,7 @@
               <w:rPr>
                 <w:b/>
               </w:rPr>
-              <w:t>4103 90 00</w:t>
+              <w:t>4103 90</w:t>
             </w:r>
           </w:p>
         </w:tc>
@@ -2901,49 +2314,24 @@
               </w:tabs>
               <w:jc w:val="left"/>
             </w:pPr>
-            <!--<w:r>
-              <w:t><w:r><w:t>0.0%</w:t></w:r></w:t>
-            </w:r>//-->
             <w:r>
               <w:t>0.0%</w:t>
             </w:r>
           </w:p>
         </w:tc>
-        <!--
-        <w:tc>
-          <w:tcPr>
-            <w:tcBorders>
-              <w:top w:val="single" w:sz="4" w:space="0" w:color="A6A6A6" w:themeColor="background1" w:themeShade="A6"/>
-              <w:right w:val="single" w:sz="4" w:space="0" w:color="000000" w:themeColor="text1"/>
-            </w:tcBorders>
-          </w:tcPr>
-          <w:p>
-            <w:pPr>
-              <w:pStyle w:val="NormalinTable"/>
-              <w:jc w:val="center"/>
-            </w:pPr>
-            <w:r>
-              <w:t>{LBASE}</w:t>
-            </w:r>
-          </w:p>
-        </w:tc>
-        //-->
-        <w:tc>
-          <w:tcPr>
-            <w:tcBorders>
-              <w:top w:val="single" w:sz="4" w:space="0" w:color="A6A6A6" w:themeColor="background1" w:themeShade="A6"/>
-              <w:left w:val="single" w:sz="4" w:space="0" w:color="000000" w:themeColor="text1"/>
-              <w:right w:val="single" w:sz="4" w:space="0" w:color="000000" w:themeColor="text1"/>
-            </w:tcBorders>
-          </w:tcPr>
-          <w:p>
-            <w:pPr>
-              <w:pStyle w:val="NormalinTable"/>
-              <w:jc w:val="left"/>
-            </w:pPr>
-            <!--<w:r>
-              <w:t>{xNOTES}</w:t>
-            </w:r>//-->
+        <w:tc>
+          <w:tcPr>
+            <w:tcBorders>
+              <w:top w:val="single" w:sz="4" w:space="0" w:color="A6A6A6" w:themeColor="background1" w:themeShade="A6"/>
+              <w:left w:val="single" w:sz="4" w:space="0" w:color="000000" w:themeColor="text1"/>
+              <w:right w:val="single" w:sz="4" w:space="0" w:color="000000" w:themeColor="text1"/>
+            </w:tcBorders>
+          </w:tcPr>
+          <w:p>
+            <w:pPr>
+              <w:pStyle w:val="NormalinTable"/>
+              <w:jc w:val="left"/>
+            </w:pPr>
             <w:r>
               <w:t/>
             </w:r>
@@ -2981,7 +2369,6 @@
               <w:t>-</w:t>
               <w:tab/>
               <w:t>Other</w:t>
-               : 80
               <!--{FOOT}//-->
             </w:r>
           </w:p>
@@ -3027,52 +2414,24 @@
               </w:tabs>
               <w:jc w:val="left"/>
             </w:pPr>
-            <!--<w:r>
-              <w:t><w:r><w:t></w:t></w:r></w:t>
-            </w:r>//-->
             <w:r>
               <w:t/>
             </w:r>
           </w:p>
         </w:tc>
-        <!--
-        <w:tc>
-          <w:tcPr>
-            <w:tcBorders>
-              <w:top w:val="single" w:sz="4" w:space="0" w:color="A6A6A6" w:themeColor="background1" w:themeShade="A6"/>
-              <w:right w:val="single" w:sz="4" w:space="0" w:color="000000" w:themeColor="text1"/>
-            </w:tcBorders>
-          </w:tcPr>
-          <w:p>
-            <w:pPr>
-              <w:pStyle w:val="NormalinTable"/>
-              <w:jc w:val="center"/>
-            </w:pPr>
-            <w:r>
-              <w:t>{LBASE}</w:t>
-            </w:r>
-          </w:p>
-        </w:tc>
-        //-->
-        <w:tc>
-          <w:tcPr>
-            <w:tcBorders>
-              <w:top w:val="single" w:sz="4" w:space="0" w:color="A6A6A6" w:themeColor="background1" w:themeShade="A6"/>
-              <w:left w:val="single" w:sz="4" w:space="0" w:color="000000" w:themeColor="text1"/>
-              <w:right w:val="single" w:sz="4" w:space="0" w:color="000000" w:themeColor="text1"/>
-            </w:tcBorders>
-          </w:tcPr>
-          <w:p>
-            <w:pPr>
-              <w:pStyle w:val="NormalinTable"/>
-              <w:jc w:val="left"/>
-            </w:pPr>
-            <!--<w:r>
-              <w:t>{xNOTES}</w:t>
-            </w:r>//-->
-            <w:r>
-              <w:t/>
-            </w:r>
+        <w:tc>
+          <w:tcPr>
+            <w:tcBorders>
+              <w:top w:val="single" w:sz="4" w:space="0" w:color="A6A6A6" w:themeColor="background1" w:themeShade="A6"/>
+              <w:left w:val="single" w:sz="4" w:space="0" w:color="000000" w:themeColor="text1"/>
+              <w:right w:val="single" w:sz="4" w:space="0" w:color="000000" w:themeColor="text1"/>
+            </w:tcBorders>
+          </w:tcPr>
+          <w:p>
+            <w:pPr>
+              <w:pStyle w:val="NormalinTable"/>
+              <w:jc w:val="left"/>
+            </w:pPr>
           </w:p>
         </w:tc>
         <w:tc>
@@ -3105,7 +2464,6 @@
                 <w:b/>
               </w:rPr>
               <w:t>Tanned or crust hides and skins of bovine (including buffalo) or equine animals, without hair on, whether or not split, but not further prepared</w:t>
-               : 80
               <!--{FOOT}//-->
             </w:r>
           </w:p>
@@ -3151,52 +2509,24 @@
               </w:tabs>
               <w:jc w:val="left"/>
             </w:pPr>
-            <!--<w:r>
-              <w:t><w:r><w:t></w:t></w:r></w:t>
-            </w:r>//-->
             <w:r>
               <w:t/>
             </w:r>
           </w:p>
         </w:tc>
-        <!--
-        <w:tc>
-          <w:tcPr>
-            <w:tcBorders>
-              <w:top w:val="single" w:sz="4" w:space="0" w:color="A6A6A6" w:themeColor="background1" w:themeShade="A6"/>
-              <w:right w:val="single" w:sz="4" w:space="0" w:color="000000" w:themeColor="text1"/>
-            </w:tcBorders>
-          </w:tcPr>
-          <w:p>
-            <w:pPr>
-              <w:pStyle w:val="NormalinTable"/>
-              <w:jc w:val="center"/>
-            </w:pPr>
-            <w:r>
-              <w:t>{LBASE}</w:t>
-            </w:r>
-          </w:p>
-        </w:tc>
-        //-->
-        <w:tc>
-          <w:tcPr>
-            <w:tcBorders>
-              <w:top w:val="single" w:sz="4" w:space="0" w:color="A6A6A6" w:themeColor="background1" w:themeShade="A6"/>
-              <w:left w:val="single" w:sz="4" w:space="0" w:color="000000" w:themeColor="text1"/>
-              <w:right w:val="single" w:sz="4" w:space="0" w:color="000000" w:themeColor="text1"/>
-            </w:tcBorders>
-          </w:tcPr>
-          <w:p>
-            <w:pPr>
-              <w:pStyle w:val="NormalinTable"/>
-              <w:jc w:val="left"/>
-            </w:pPr>
-            <!--<w:r>
-              <w:t>{xNOTES}</w:t>
-            </w:r>//-->
-            <w:r>
-              <w:t/>
-            </w:r>
+        <w:tc>
+          <w:tcPr>
+            <w:tcBorders>
+              <w:top w:val="single" w:sz="4" w:space="0" w:color="A6A6A6" w:themeColor="background1" w:themeShade="A6"/>
+              <w:left w:val="single" w:sz="4" w:space="0" w:color="000000" w:themeColor="text1"/>
+              <w:right w:val="single" w:sz="4" w:space="0" w:color="000000" w:themeColor="text1"/>
+            </w:tcBorders>
+          </w:tcPr>
+          <w:p>
+            <w:pPr>
+              <w:pStyle w:val="NormalinTable"/>
+              <w:jc w:val="left"/>
+            </w:pPr>
           </w:p>
         </w:tc>
         <w:tc>
@@ -3231,7 +2561,6 @@
               <w:t>-</w:t>
               <w:tab/>
               <w:t>In the wet state (including wet-blue)</w:t>
-               : 10
               <!--{FOOT}//-->
             </w:r>
           </w:p>
@@ -3277,52 +2606,24 @@
               </w:tabs>
               <w:jc w:val="left"/>
             </w:pPr>
-            <!--<w:r>
-              <w:t><w:r><w:t></w:t></w:r></w:t>
-            </w:r>//-->
             <w:r>
               <w:t/>
             </w:r>
           </w:p>
         </w:tc>
-        <!--
-        <w:tc>
-          <w:tcPr>
-            <w:tcBorders>
-              <w:top w:val="single" w:sz="4" w:space="0" w:color="A6A6A6" w:themeColor="background1" w:themeShade="A6"/>
-              <w:right w:val="single" w:sz="4" w:space="0" w:color="000000" w:themeColor="text1"/>
-            </w:tcBorders>
-          </w:tcPr>
-          <w:p>
-            <w:pPr>
-              <w:pStyle w:val="NormalinTable"/>
-              <w:jc w:val="center"/>
-            </w:pPr>
-            <w:r>
-              <w:t>{LBASE}</w:t>
-            </w:r>
-          </w:p>
-        </w:tc>
-        //-->
-        <w:tc>
-          <w:tcPr>
-            <w:tcBorders>
-              <w:top w:val="single" w:sz="4" w:space="0" w:color="A6A6A6" w:themeColor="background1" w:themeShade="A6"/>
-              <w:left w:val="single" w:sz="4" w:space="0" w:color="000000" w:themeColor="text1"/>
-              <w:right w:val="single" w:sz="4" w:space="0" w:color="000000" w:themeColor="text1"/>
-            </w:tcBorders>
-          </w:tcPr>
-          <w:p>
-            <w:pPr>
-              <w:pStyle w:val="NormalinTable"/>
-              <w:jc w:val="left"/>
-            </w:pPr>
-            <!--<w:r>
-              <w:t>{xNOTES}</w:t>
-            </w:r>//-->
-            <w:r>
-              <w:t/>
-            </w:r>
+        <w:tc>
+          <w:tcPr>
+            <w:tcBorders>
+              <w:top w:val="single" w:sz="4" w:space="0" w:color="A6A6A6" w:themeColor="background1" w:themeShade="A6"/>
+              <w:left w:val="single" w:sz="4" w:space="0" w:color="000000" w:themeColor="text1"/>
+              <w:right w:val="single" w:sz="4" w:space="0" w:color="000000" w:themeColor="text1"/>
+            </w:tcBorders>
+          </w:tcPr>
+          <w:p>
+            <w:pPr>
+              <w:pStyle w:val="NormalinTable"/>
+              <w:jc w:val="left"/>
+            </w:pPr>
           </w:p>
         </w:tc>
         <w:tc>
@@ -3356,7 +2657,6 @@
               <w:t>-</w:t>
               <w:tab/>
               <w:t>Full grains, unsplit; grain splits</w:t>
-               : 80
               <!--{FOOT}//-->
             </w:r>
           </w:p>
@@ -3402,49 +2702,24 @@
               </w:tabs>
               <w:jc w:val="left"/>
             </w:pPr>
-            <!--<w:r>
-              <w:t><w:r><w:t>0.0%</w:t></w:r></w:t>
-            </w:r>//-->
             <w:r>
               <w:t>0.0%</w:t>
             </w:r>
           </w:p>
         </w:tc>
-        <!--
-        <w:tc>
-          <w:tcPr>
-            <w:tcBorders>
-              <w:top w:val="single" w:sz="4" w:space="0" w:color="A6A6A6" w:themeColor="background1" w:themeShade="A6"/>
-              <w:right w:val="single" w:sz="4" w:space="0" w:color="000000" w:themeColor="text1"/>
-            </w:tcBorders>
-          </w:tcPr>
-          <w:p>
-            <w:pPr>
-              <w:pStyle w:val="NormalinTable"/>
-              <w:jc w:val="center"/>
-            </w:pPr>
-            <w:r>
-              <w:t>{LBASE}</w:t>
-            </w:r>
-          </w:p>
-        </w:tc>
-        //-->
-        <w:tc>
-          <w:tcPr>
-            <w:tcBorders>
-              <w:top w:val="single" w:sz="4" w:space="0" w:color="A6A6A6" w:themeColor="background1" w:themeShade="A6"/>
-              <w:left w:val="single" w:sz="4" w:space="0" w:color="000000" w:themeColor="text1"/>
-              <w:right w:val="single" w:sz="4" w:space="0" w:color="000000" w:themeColor="text1"/>
-            </w:tcBorders>
-          </w:tcPr>
-          <w:p>
-            <w:pPr>
-              <w:pStyle w:val="NormalinTable"/>
-              <w:jc w:val="left"/>
-            </w:pPr>
-            <!--<w:r>
-              <w:t>{xNOTES}</w:t>
-            </w:r>//-->
+        <w:tc>
+          <w:tcPr>
+            <w:tcBorders>
+              <w:top w:val="single" w:sz="4" w:space="0" w:color="A6A6A6" w:themeColor="background1" w:themeShade="A6"/>
+              <w:left w:val="single" w:sz="4" w:space="0" w:color="000000" w:themeColor="text1"/>
+              <w:right w:val="single" w:sz="4" w:space="0" w:color="000000" w:themeColor="text1"/>
+            </w:tcBorders>
+          </w:tcPr>
+          <w:p>
+            <w:pPr>
+              <w:pStyle w:val="NormalinTable"/>
+              <w:jc w:val="left"/>
+            </w:pPr>
             <w:r>
               <w:t/>
             </w:r>
@@ -3492,7 +2767,6 @@
             </w:r>
             <w:r>
               <w:t xml:space="preserve">)</w:t>
-               : 80
               <!--{FOOT}//-->
             </w:r>
           </w:p>
@@ -3538,52 +2812,24 @@
               </w:tabs>
               <w:jc w:val="left"/>
             </w:pPr>
-            <!--<w:r>
-              <w:t><w:r><w:t></w:t></w:r></w:t>
-            </w:r>//-->
             <w:r>
               <w:t/>
             </w:r>
           </w:p>
         </w:tc>
-        <!--
-        <w:tc>
-          <w:tcPr>
-            <w:tcBorders>
-              <w:top w:val="single" w:sz="4" w:space="0" w:color="A6A6A6" w:themeColor="background1" w:themeShade="A6"/>
-              <w:right w:val="single" w:sz="4" w:space="0" w:color="000000" w:themeColor="text1"/>
-            </w:tcBorders>
-          </w:tcPr>
-          <w:p>
-            <w:pPr>
-              <w:pStyle w:val="NormalinTable"/>
-              <w:jc w:val="center"/>
-            </w:pPr>
-            <w:r>
-              <w:t>{LBASE}</w:t>
-            </w:r>
-          </w:p>
-        </w:tc>
-        //-->
-        <w:tc>
-          <w:tcPr>
-            <w:tcBorders>
-              <w:top w:val="single" w:sz="4" w:space="0" w:color="A6A6A6" w:themeColor="background1" w:themeShade="A6"/>
-              <w:left w:val="single" w:sz="4" w:space="0" w:color="000000" w:themeColor="text1"/>
-              <w:right w:val="single" w:sz="4" w:space="0" w:color="000000" w:themeColor="text1"/>
-            </w:tcBorders>
-          </w:tcPr>
-          <w:p>
-            <w:pPr>
-              <w:pStyle w:val="NormalinTable"/>
-              <w:jc w:val="left"/>
-            </w:pPr>
-            <!--<w:r>
-              <w:t>{xNOTES}</w:t>
-            </w:r>//-->
-            <w:r>
-              <w:t/>
-            </w:r>
+        <w:tc>
+          <w:tcPr>
+            <w:tcBorders>
+              <w:top w:val="single" w:sz="4" w:space="0" w:color="A6A6A6" w:themeColor="background1" w:themeShade="A6"/>
+              <w:left w:val="single" w:sz="4" w:space="0" w:color="000000" w:themeColor="text1"/>
+              <w:right w:val="single" w:sz="4" w:space="0" w:color="000000" w:themeColor="text1"/>
+            </w:tcBorders>
+          </w:tcPr>
+          <w:p>
+            <w:pPr>
+              <w:pStyle w:val="NormalinTable"/>
+              <w:jc w:val="left"/>
+            </w:pPr>
           </w:p>
         </w:tc>
         <w:tc>
@@ -3619,7 +2865,6 @@
               <w:t>-</w:t>
               <w:tab/>
               <w:t>Other</w:t>
-               : 10
               <!--{FOOT}//-->
             </w:r>
           </w:p>
@@ -3665,52 +2910,24 @@
               </w:tabs>
               <w:jc w:val="left"/>
             </w:pPr>
-            <!--<w:r>
-              <w:t><w:r><w:t></w:t></w:r></w:t>
-            </w:r>//-->
             <w:r>
               <w:t/>
             </w:r>
           </w:p>
         </w:tc>
-        <!--
-        <w:tc>
-          <w:tcPr>
-            <w:tcBorders>
-              <w:top w:val="single" w:sz="4" w:space="0" w:color="A6A6A6" w:themeColor="background1" w:themeShade="A6"/>
-              <w:right w:val="single" w:sz="4" w:space="0" w:color="000000" w:themeColor="text1"/>
-            </w:tcBorders>
-          </w:tcPr>
-          <w:p>
-            <w:pPr>
-              <w:pStyle w:val="NormalinTable"/>
-              <w:jc w:val="center"/>
-            </w:pPr>
-            <w:r>
-              <w:t>{LBASE}</w:t>
-            </w:r>
-          </w:p>
-        </w:tc>
-        //-->
-        <w:tc>
-          <w:tcPr>
-            <w:tcBorders>
-              <w:top w:val="single" w:sz="4" w:space="0" w:color="A6A6A6" w:themeColor="background1" w:themeShade="A6"/>
-              <w:left w:val="single" w:sz="4" w:space="0" w:color="000000" w:themeColor="text1"/>
-              <w:right w:val="single" w:sz="4" w:space="0" w:color="000000" w:themeColor="text1"/>
-            </w:tcBorders>
-          </w:tcPr>
-          <w:p>
-            <w:pPr>
-              <w:pStyle w:val="NormalinTable"/>
-              <w:jc w:val="left"/>
-            </w:pPr>
-            <!--<w:r>
-              <w:t>{xNOTES}</w:t>
-            </w:r>//-->
-            <w:r>
-              <w:t/>
-            </w:r>
+        <w:tc>
+          <w:tcPr>
+            <w:tcBorders>
+              <w:top w:val="single" w:sz="4" w:space="0" w:color="A6A6A6" w:themeColor="background1" w:themeShade="A6"/>
+              <w:left w:val="single" w:sz="4" w:space="0" w:color="000000" w:themeColor="text1"/>
+              <w:right w:val="single" w:sz="4" w:space="0" w:color="000000" w:themeColor="text1"/>
+            </w:tcBorders>
+          </w:tcPr>
+          <w:p>
+            <w:pPr>
+              <w:pStyle w:val="NormalinTable"/>
+              <w:jc w:val="left"/>
+            </w:pPr>
           </w:p>
         </w:tc>
         <w:tc>
@@ -3748,7 +2965,6 @@
               <w:t>-</w:t>
               <w:tab/>
               <w:t>Of bovine (including buffalo) animals</w:t>
-               : 20
               <!--{FOOT}//-->
             </w:r>
           </w:p>
@@ -3794,49 +3010,24 @@
               </w:tabs>
               <w:jc w:val="left"/>
             </w:pPr>
-            <!--<w:r>
-              <w:t><w:r><w:t>0.0%</w:t></w:r></w:t>
-            </w:r>//-->
             <w:r>
               <w:t>0.0%</w:t>
             </w:r>
           </w:p>
         </w:tc>
-        <!--
-        <w:tc>
-          <w:tcPr>
-            <w:tcBorders>
-              <w:top w:val="single" w:sz="4" w:space="0" w:color="A6A6A6" w:themeColor="background1" w:themeShade="A6"/>
-              <w:right w:val="single" w:sz="4" w:space="0" w:color="000000" w:themeColor="text1"/>
-            </w:tcBorders>
-          </w:tcPr>
-          <w:p>
-            <w:pPr>
-              <w:pStyle w:val="NormalinTable"/>
-              <w:jc w:val="center"/>
-            </w:pPr>
-            <w:r>
-              <w:t>{LBASE}</w:t>
-            </w:r>
-          </w:p>
-        </w:tc>
-        //-->
-        <w:tc>
-          <w:tcPr>
-            <w:tcBorders>
-              <w:top w:val="single" w:sz="4" w:space="0" w:color="A6A6A6" w:themeColor="background1" w:themeShade="A6"/>
-              <w:left w:val="single" w:sz="4" w:space="0" w:color="000000" w:themeColor="text1"/>
-              <w:right w:val="single" w:sz="4" w:space="0" w:color="000000" w:themeColor="text1"/>
-            </w:tcBorders>
-          </w:tcPr>
-          <w:p>
-            <w:pPr>
-              <w:pStyle w:val="NormalinTable"/>
-              <w:jc w:val="left"/>
-            </w:pPr>
-            <!--<w:r>
-              <w:t>{xNOTES}</w:t>
-            </w:r>//-->
+        <w:tc>
+          <w:tcPr>
+            <w:tcBorders>
+              <w:top w:val="single" w:sz="4" w:space="0" w:color="A6A6A6" w:themeColor="background1" w:themeShade="A6"/>
+              <w:left w:val="single" w:sz="4" w:space="0" w:color="000000" w:themeColor="text1"/>
+              <w:right w:val="single" w:sz="4" w:space="0" w:color="000000" w:themeColor="text1"/>
+            </w:tcBorders>
+          </w:tcPr>
+          <w:p>
+            <w:pPr>
+              <w:pStyle w:val="NormalinTable"/>
+              <w:jc w:val="left"/>
+            </w:pPr>
             <w:r>
               <w:t/>
             </w:r>
@@ -3888,7 +3079,6 @@
             </w:r>
             <w:r>
               <w:t xml:space="preserve">)</w:t>
-               : 80
               <!--{FOOT}//-->
             </w:r>
           </w:p>
@@ -3934,49 +3124,24 @@
               </w:tabs>
               <w:jc w:val="left"/>
             </w:pPr>
-            <!--<w:r>
-              <w:t><w:r><w:t>0.0%</w:t></w:r></w:t>
-            </w:r>//-->
             <w:r>
               <w:t>0.0%</w:t>
             </w:r>
           </w:p>
         </w:tc>
-        <!--
-        <w:tc>
-          <w:tcPr>
-            <w:tcBorders>
-              <w:top w:val="single" w:sz="4" w:space="0" w:color="A6A6A6" w:themeColor="background1" w:themeShade="A6"/>
-              <w:right w:val="single" w:sz="4" w:space="0" w:color="000000" w:themeColor="text1"/>
-            </w:tcBorders>
-          </w:tcPr>
-          <w:p>
-            <w:pPr>
-              <w:pStyle w:val="NormalinTable"/>
-              <w:jc w:val="center"/>
-            </w:pPr>
-            <w:r>
-              <w:t>{LBASE}</w:t>
-            </w:r>
-          </w:p>
-        </w:tc>
-        //-->
-        <w:tc>
-          <w:tcPr>
-            <w:tcBorders>
-              <w:top w:val="single" w:sz="4" w:space="0" w:color="A6A6A6" w:themeColor="background1" w:themeShade="A6"/>
-              <w:left w:val="single" w:sz="4" w:space="0" w:color="000000" w:themeColor="text1"/>
-              <w:right w:val="single" w:sz="4" w:space="0" w:color="000000" w:themeColor="text1"/>
-            </w:tcBorders>
-          </w:tcPr>
-          <w:p>
-            <w:pPr>
-              <w:pStyle w:val="NormalinTable"/>
-              <w:jc w:val="left"/>
-            </w:pPr>
-            <!--<w:r>
-              <w:t>{xNOTES}</w:t>
-            </w:r>//-->
+        <w:tc>
+          <w:tcPr>
+            <w:tcBorders>
+              <w:top w:val="single" w:sz="4" w:space="0" w:color="A6A6A6" w:themeColor="background1" w:themeShade="A6"/>
+              <w:left w:val="single" w:sz="4" w:space="0" w:color="000000" w:themeColor="text1"/>
+              <w:right w:val="single" w:sz="4" w:space="0" w:color="000000" w:themeColor="text1"/>
+            </w:tcBorders>
+          </w:tcPr>
+          <w:p>
+            <w:pPr>
+              <w:pStyle w:val="NormalinTable"/>
+              <w:jc w:val="left"/>
+            </w:pPr>
             <w:r>
               <w:t/>
             </w:r>
@@ -4019,7 +3184,6 @@
               <w:t>-</w:t>
               <w:tab/>
               <w:t>Other</w:t>
-               : 80
               <!--{FOOT}//-->
             </w:r>
           </w:p>
@@ -4065,49 +3229,24 @@
               </w:tabs>
               <w:jc w:val="left"/>
             </w:pPr>
-            <!--<w:r>
-              <w:t><w:r><w:t>0.0%</w:t></w:r></w:t>
-            </w:r>//-->
             <w:r>
               <w:t>0.0%</w:t>
             </w:r>
           </w:p>
         </w:tc>
-        <!--
-        <w:tc>
-          <w:tcPr>
-            <w:tcBorders>
-              <w:top w:val="single" w:sz="4" w:space="0" w:color="A6A6A6" w:themeColor="background1" w:themeShade="A6"/>
-              <w:right w:val="single" w:sz="4" w:space="0" w:color="000000" w:themeColor="text1"/>
-            </w:tcBorders>
-          </w:tcPr>
-          <w:p>
-            <w:pPr>
-              <w:pStyle w:val="NormalinTable"/>
-              <w:jc w:val="center"/>
-            </w:pPr>
-            <w:r>
-              <w:t>{LBASE}</w:t>
-            </w:r>
-          </w:p>
-        </w:tc>
-        //-->
-        <w:tc>
-          <w:tcPr>
-            <w:tcBorders>
-              <w:top w:val="single" w:sz="4" w:space="0" w:color="A6A6A6" w:themeColor="background1" w:themeShade="A6"/>
-              <w:left w:val="single" w:sz="4" w:space="0" w:color="000000" w:themeColor="text1"/>
-              <w:right w:val="single" w:sz="4" w:space="0" w:color="000000" w:themeColor="text1"/>
-            </w:tcBorders>
-          </w:tcPr>
-          <w:p>
-            <w:pPr>
-              <w:pStyle w:val="NormalinTable"/>
-              <w:jc w:val="left"/>
-            </w:pPr>
-            <!--<w:r>
-              <w:t>{xNOTES}</w:t>
-            </w:r>//-->
+        <w:tc>
+          <w:tcPr>
+            <w:tcBorders>
+              <w:top w:val="single" w:sz="4" w:space="0" w:color="A6A6A6" w:themeColor="background1" w:themeShade="A6"/>
+              <w:left w:val="single" w:sz="4" w:space="0" w:color="000000" w:themeColor="text1"/>
+              <w:right w:val="single" w:sz="4" w:space="0" w:color="000000" w:themeColor="text1"/>
+            </w:tcBorders>
+          </w:tcPr>
+          <w:p>
+            <w:pPr>
+              <w:pStyle w:val="NormalinTable"/>
+              <w:jc w:val="left"/>
+            </w:pPr>
             <w:r>
               <w:t/>
             </w:r>
@@ -4148,7 +3287,6 @@
               <w:t>-</w:t>
               <w:tab/>
               <w:t>Other</w:t>
-               : 80
               <!--{FOOT}//-->
             </w:r>
           </w:p>
@@ -4194,52 +3332,24 @@
               </w:tabs>
               <w:jc w:val="left"/>
             </w:pPr>
-            <!--<w:r>
-              <w:t><w:r><w:t></w:t></w:r></w:t>
-            </w:r>//-->
             <w:r>
               <w:t/>
             </w:r>
           </w:p>
         </w:tc>
-        <!--
-        <w:tc>
-          <w:tcPr>
-            <w:tcBorders>
-              <w:top w:val="single" w:sz="4" w:space="0" w:color="A6A6A6" w:themeColor="background1" w:themeShade="A6"/>
-              <w:right w:val="single" w:sz="4" w:space="0" w:color="000000" w:themeColor="text1"/>
-            </w:tcBorders>
-          </w:tcPr>
-          <w:p>
-            <w:pPr>
-              <w:pStyle w:val="NormalinTable"/>
-              <w:jc w:val="center"/>
-            </w:pPr>
-            <w:r>
-              <w:t>{LBASE}</w:t>
-            </w:r>
-          </w:p>
-        </w:tc>
-        //-->
-        <w:tc>
-          <w:tcPr>
-            <w:tcBorders>
-              <w:top w:val="single" w:sz="4" w:space="0" w:color="A6A6A6" w:themeColor="background1" w:themeShade="A6"/>
-              <w:left w:val="single" w:sz="4" w:space="0" w:color="000000" w:themeColor="text1"/>
-              <w:right w:val="single" w:sz="4" w:space="0" w:color="000000" w:themeColor="text1"/>
-            </w:tcBorders>
-          </w:tcPr>
-          <w:p>
-            <w:pPr>
-              <w:pStyle w:val="NormalinTable"/>
-              <w:jc w:val="left"/>
-            </w:pPr>
-            <!--<w:r>
-              <w:t>{xNOTES}</w:t>
-            </w:r>//-->
-            <w:r>
-              <w:t/>
-            </w:r>
+        <w:tc>
+          <w:tcPr>
+            <w:tcBorders>
+              <w:top w:val="single" w:sz="4" w:space="0" w:color="A6A6A6" w:themeColor="background1" w:themeShade="A6"/>
+              <w:left w:val="single" w:sz="4" w:space="0" w:color="000000" w:themeColor="text1"/>
+              <w:right w:val="single" w:sz="4" w:space="0" w:color="000000" w:themeColor="text1"/>
+            </w:tcBorders>
+          </w:tcPr>
+          <w:p>
+            <w:pPr>
+              <w:pStyle w:val="NormalinTable"/>
+              <w:jc w:val="left"/>
+            </w:pPr>
           </w:p>
         </w:tc>
         <w:tc>
@@ -4273,7 +3383,6 @@
               <w:t>-</w:t>
               <w:tab/>
               <w:t>Other</w:t>
-               : 80
               <!--{FOOT}//-->
             </w:r>
           </w:p>
@@ -4319,49 +3428,24 @@
               </w:tabs>
               <w:jc w:val="left"/>
             </w:pPr>
-            <!--<w:r>
-              <w:t><w:r><w:t>0.0%</w:t></w:r></w:t>
-            </w:r>//-->
             <w:r>
               <w:t>0.0%</w:t>
             </w:r>
           </w:p>
         </w:tc>
-        <!--
-        <w:tc>
-          <w:tcPr>
-            <w:tcBorders>
-              <w:top w:val="single" w:sz="4" w:space="0" w:color="A6A6A6" w:themeColor="background1" w:themeShade="A6"/>
-              <w:right w:val="single" w:sz="4" w:space="0" w:color="000000" w:themeColor="text1"/>
-            </w:tcBorders>
-          </w:tcPr>
-          <w:p>
-            <w:pPr>
-              <w:pStyle w:val="NormalinTable"/>
-              <w:jc w:val="center"/>
-            </w:pPr>
-            <w:r>
-              <w:t>{LBASE}</w:t>
-            </w:r>
-          </w:p>
-        </w:tc>
-        //-->
-        <w:tc>
-          <w:tcPr>
-            <w:tcBorders>
-              <w:top w:val="single" w:sz="4" w:space="0" w:color="A6A6A6" w:themeColor="background1" w:themeShade="A6"/>
-              <w:left w:val="single" w:sz="4" w:space="0" w:color="000000" w:themeColor="text1"/>
-              <w:right w:val="single" w:sz="4" w:space="0" w:color="000000" w:themeColor="text1"/>
-            </w:tcBorders>
-          </w:tcPr>
-          <w:p>
-            <w:pPr>
-              <w:pStyle w:val="NormalinTable"/>
-              <w:jc w:val="left"/>
-            </w:pPr>
-            <!--<w:r>
-              <w:t>{xNOTES}</w:t>
-            </w:r>//-->
+        <w:tc>
+          <w:tcPr>
+            <w:tcBorders>
+              <w:top w:val="single" w:sz="4" w:space="0" w:color="A6A6A6" w:themeColor="background1" w:themeShade="A6"/>
+              <w:left w:val="single" w:sz="4" w:space="0" w:color="000000" w:themeColor="text1"/>
+              <w:right w:val="single" w:sz="4" w:space="0" w:color="000000" w:themeColor="text1"/>
+            </w:tcBorders>
+          </w:tcPr>
+          <w:p>
+            <w:pPr>
+              <w:pStyle w:val="NormalinTable"/>
+              <w:jc w:val="left"/>
+            </w:pPr>
             <w:r>
               <w:t/>
             </w:r>
@@ -4409,7 +3493,6 @@
             </w:r>
             <w:r>
               <w:t xml:space="preserve">)</w:t>
-               : 80
               <!--{FOOT}//-->
             </w:r>
           </w:p>
@@ -4455,52 +3538,24 @@
               </w:tabs>
               <w:jc w:val="left"/>
             </w:pPr>
-            <!--<w:r>
-              <w:t><w:r><w:t></w:t></w:r></w:t>
-            </w:r>//-->
             <w:r>
               <w:t/>
             </w:r>
           </w:p>
         </w:tc>
-        <!--
-        <w:tc>
-          <w:tcPr>
-            <w:tcBorders>
-              <w:top w:val="single" w:sz="4" w:space="0" w:color="A6A6A6" w:themeColor="background1" w:themeShade="A6"/>
-              <w:right w:val="single" w:sz="4" w:space="0" w:color="000000" w:themeColor="text1"/>
-            </w:tcBorders>
-          </w:tcPr>
-          <w:p>
-            <w:pPr>
-              <w:pStyle w:val="NormalinTable"/>
-              <w:jc w:val="center"/>
-            </w:pPr>
-            <w:r>
-              <w:t>{LBASE}</w:t>
-            </w:r>
-          </w:p>
-        </w:tc>
-        //-->
-        <w:tc>
-          <w:tcPr>
-            <w:tcBorders>
-              <w:top w:val="single" w:sz="4" w:space="0" w:color="A6A6A6" w:themeColor="background1" w:themeShade="A6"/>
-              <w:left w:val="single" w:sz="4" w:space="0" w:color="000000" w:themeColor="text1"/>
-              <w:right w:val="single" w:sz="4" w:space="0" w:color="000000" w:themeColor="text1"/>
-            </w:tcBorders>
-          </w:tcPr>
-          <w:p>
-            <w:pPr>
-              <w:pStyle w:val="NormalinTable"/>
-              <w:jc w:val="left"/>
-            </w:pPr>
-            <!--<w:r>
-              <w:t>{xNOTES}</w:t>
-            </w:r>//-->
-            <w:r>
-              <w:t/>
-            </w:r>
+        <w:tc>
+          <w:tcPr>
+            <w:tcBorders>
+              <w:top w:val="single" w:sz="4" w:space="0" w:color="A6A6A6" w:themeColor="background1" w:themeShade="A6"/>
+              <w:left w:val="single" w:sz="4" w:space="0" w:color="000000" w:themeColor="text1"/>
+              <w:right w:val="single" w:sz="4" w:space="0" w:color="000000" w:themeColor="text1"/>
+            </w:tcBorders>
+          </w:tcPr>
+          <w:p>
+            <w:pPr>
+              <w:pStyle w:val="NormalinTable"/>
+              <w:jc w:val="left"/>
+            </w:pPr>
           </w:p>
         </w:tc>
         <w:tc>
@@ -4536,7 +3591,6 @@
               <w:t>-</w:t>
               <w:tab/>
               <w:t>Other</w:t>
-               : 10
               <!--{FOOT}//-->
             </w:r>
           </w:p>
@@ -4582,52 +3636,24 @@
               </w:tabs>
               <w:jc w:val="left"/>
             </w:pPr>
-            <!--<w:r>
-              <w:t><w:r><w:t></w:t></w:r></w:t>
-            </w:r>//-->
             <w:r>
               <w:t/>
             </w:r>
           </w:p>
         </w:tc>
-        <!--
-        <w:tc>
-          <w:tcPr>
-            <w:tcBorders>
-              <w:top w:val="single" w:sz="4" w:space="0" w:color="A6A6A6" w:themeColor="background1" w:themeShade="A6"/>
-              <w:right w:val="single" w:sz="4" w:space="0" w:color="000000" w:themeColor="text1"/>
-            </w:tcBorders>
-          </w:tcPr>
-          <w:p>
-            <w:pPr>
-              <w:pStyle w:val="NormalinTable"/>
-              <w:jc w:val="center"/>
-            </w:pPr>
-            <w:r>
-              <w:t>{LBASE}</w:t>
-            </w:r>
-          </w:p>
-        </w:tc>
-        //-->
-        <w:tc>
-          <w:tcPr>
-            <w:tcBorders>
-              <w:top w:val="single" w:sz="4" w:space="0" w:color="A6A6A6" w:themeColor="background1" w:themeShade="A6"/>
-              <w:left w:val="single" w:sz="4" w:space="0" w:color="000000" w:themeColor="text1"/>
-              <w:right w:val="single" w:sz="4" w:space="0" w:color="000000" w:themeColor="text1"/>
-            </w:tcBorders>
-          </w:tcPr>
-          <w:p>
-            <w:pPr>
-              <w:pStyle w:val="NormalinTable"/>
-              <w:jc w:val="left"/>
-            </w:pPr>
-            <!--<w:r>
-              <w:t>{xNOTES}</w:t>
-            </w:r>//-->
-            <w:r>
-              <w:t/>
-            </w:r>
+        <w:tc>
+          <w:tcPr>
+            <w:tcBorders>
+              <w:top w:val="single" w:sz="4" w:space="0" w:color="A6A6A6" w:themeColor="background1" w:themeShade="A6"/>
+              <w:left w:val="single" w:sz="4" w:space="0" w:color="000000" w:themeColor="text1"/>
+              <w:right w:val="single" w:sz="4" w:space="0" w:color="000000" w:themeColor="text1"/>
+            </w:tcBorders>
+          </w:tcPr>
+          <w:p>
+            <w:pPr>
+              <w:pStyle w:val="NormalinTable"/>
+              <w:jc w:val="left"/>
+            </w:pPr>
           </w:p>
         </w:tc>
         <w:tc>
@@ -4665,7 +3691,6 @@
               <w:t>-</w:t>
               <w:tab/>
               <w:t>Of bovine (including buffalo) animals</w:t>
-               : 20
               <!--{FOOT}//-->
             </w:r>
           </w:p>
@@ -4711,49 +3736,24 @@
               </w:tabs>
               <w:jc w:val="left"/>
             </w:pPr>
-            <!--<w:r>
-              <w:t><w:r><w:t>0.0%</w:t></w:r></w:t>
-            </w:r>//-->
             <w:r>
               <w:t>0.0%</w:t>
             </w:r>
           </w:p>
         </w:tc>
-        <!--
-        <w:tc>
-          <w:tcPr>
-            <w:tcBorders>
-              <w:top w:val="single" w:sz="4" w:space="0" w:color="A6A6A6" w:themeColor="background1" w:themeShade="A6"/>
-              <w:right w:val="single" w:sz="4" w:space="0" w:color="000000" w:themeColor="text1"/>
-            </w:tcBorders>
-          </w:tcPr>
-          <w:p>
-            <w:pPr>
-              <w:pStyle w:val="NormalinTable"/>
-              <w:jc w:val="center"/>
-            </w:pPr>
-            <w:r>
-              <w:t>{LBASE}</w:t>
-            </w:r>
-          </w:p>
-        </w:tc>
-        //-->
-        <w:tc>
-          <w:tcPr>
-            <w:tcBorders>
-              <w:top w:val="single" w:sz="4" w:space="0" w:color="A6A6A6" w:themeColor="background1" w:themeShade="A6"/>
-              <w:left w:val="single" w:sz="4" w:space="0" w:color="000000" w:themeColor="text1"/>
-              <w:right w:val="single" w:sz="4" w:space="0" w:color="000000" w:themeColor="text1"/>
-            </w:tcBorders>
-          </w:tcPr>
-          <w:p>
-            <w:pPr>
-              <w:pStyle w:val="NormalinTable"/>
-              <w:jc w:val="left"/>
-            </w:pPr>
-            <!--<w:r>
-              <w:t>{xNOTES}</w:t>
-            </w:r>//-->
+        <w:tc>
+          <w:tcPr>
+            <w:tcBorders>
+              <w:top w:val="single" w:sz="4" w:space="0" w:color="A6A6A6" w:themeColor="background1" w:themeShade="A6"/>
+              <w:left w:val="single" w:sz="4" w:space="0" w:color="000000" w:themeColor="text1"/>
+              <w:right w:val="single" w:sz="4" w:space="0" w:color="000000" w:themeColor="text1"/>
+            </w:tcBorders>
+          </w:tcPr>
+          <w:p>
+            <w:pPr>
+              <w:pStyle w:val="NormalinTable"/>
+              <w:jc w:val="left"/>
+            </w:pPr>
             <w:r>
               <w:t/>
             </w:r>
@@ -4805,7 +3805,6 @@
             </w:r>
             <w:r>
               <w:t xml:space="preserve">)</w:t>
-               : 80
               <!--{FOOT}//-->
             </w:r>
           </w:p>
@@ -4851,49 +3850,24 @@
               </w:tabs>
               <w:jc w:val="left"/>
             </w:pPr>
-            <!--<w:r>
-              <w:t><w:r><w:t>0.0%</w:t></w:r></w:t>
-            </w:r>//-->
             <w:r>
               <w:t>0.0%</w:t>
             </w:r>
           </w:p>
         </w:tc>
-        <!--
-        <w:tc>
-          <w:tcPr>
-            <w:tcBorders>
-              <w:top w:val="single" w:sz="4" w:space="0" w:color="A6A6A6" w:themeColor="background1" w:themeShade="A6"/>
-              <w:right w:val="single" w:sz="4" w:space="0" w:color="000000" w:themeColor="text1"/>
-            </w:tcBorders>
-          </w:tcPr>
-          <w:p>
-            <w:pPr>
-              <w:pStyle w:val="NormalinTable"/>
-              <w:jc w:val="center"/>
-            </w:pPr>
-            <w:r>
-              <w:t>{LBASE}</w:t>
-            </w:r>
-          </w:p>
-        </w:tc>
-        //-->
-        <w:tc>
-          <w:tcPr>
-            <w:tcBorders>
-              <w:top w:val="single" w:sz="4" w:space="0" w:color="A6A6A6" w:themeColor="background1" w:themeShade="A6"/>
-              <w:left w:val="single" w:sz="4" w:space="0" w:color="000000" w:themeColor="text1"/>
-              <w:right w:val="single" w:sz="4" w:space="0" w:color="000000" w:themeColor="text1"/>
-            </w:tcBorders>
-          </w:tcPr>
-          <w:p>
-            <w:pPr>
-              <w:pStyle w:val="NormalinTable"/>
-              <w:jc w:val="left"/>
-            </w:pPr>
-            <!--<w:r>
-              <w:t>{xNOTES}</w:t>
-            </w:r>//-->
+        <w:tc>
+          <w:tcPr>
+            <w:tcBorders>
+              <w:top w:val="single" w:sz="4" w:space="0" w:color="A6A6A6" w:themeColor="background1" w:themeShade="A6"/>
+              <w:left w:val="single" w:sz="4" w:space="0" w:color="000000" w:themeColor="text1"/>
+              <w:right w:val="single" w:sz="4" w:space="0" w:color="000000" w:themeColor="text1"/>
+            </w:tcBorders>
+          </w:tcPr>
+          <w:p>
+            <w:pPr>
+              <w:pStyle w:val="NormalinTable"/>
+              <w:jc w:val="left"/>
+            </w:pPr>
             <w:r>
               <w:t/>
             </w:r>
@@ -4936,7 +3910,6 @@
               <w:t>-</w:t>
               <w:tab/>
               <w:t>Other</w:t>
-               : 80
               <!--{FOOT}//-->
             </w:r>
           </w:p>
@@ -4982,49 +3955,24 @@
               </w:tabs>
               <w:jc w:val="left"/>
             </w:pPr>
-            <!--<w:r>
-              <w:t><w:r><w:t>0.0%</w:t></w:r></w:t>
-            </w:r>//-->
             <w:r>
               <w:t>0.0%</w:t>
             </w:r>
           </w:p>
         </w:tc>
-        <!--
-        <w:tc>
-          <w:tcPr>
-            <w:tcBorders>
-              <w:top w:val="single" w:sz="4" w:space="0" w:color="A6A6A6" w:themeColor="background1" w:themeShade="A6"/>
-              <w:right w:val="single" w:sz="4" w:space="0" w:color="000000" w:themeColor="text1"/>
-            </w:tcBorders>
-          </w:tcPr>
-          <w:p>
-            <w:pPr>
-              <w:pStyle w:val="NormalinTable"/>
-              <w:jc w:val="center"/>
-            </w:pPr>
-            <w:r>
-              <w:t>{LBASE}</w:t>
-            </w:r>
-          </w:p>
-        </w:tc>
-        //-->
-        <w:tc>
-          <w:tcPr>
-            <w:tcBorders>
-              <w:top w:val="single" w:sz="4" w:space="0" w:color="A6A6A6" w:themeColor="background1" w:themeShade="A6"/>
-              <w:left w:val="single" w:sz="4" w:space="0" w:color="000000" w:themeColor="text1"/>
-              <w:right w:val="single" w:sz="4" w:space="0" w:color="000000" w:themeColor="text1"/>
-            </w:tcBorders>
-          </w:tcPr>
-          <w:p>
-            <w:pPr>
-              <w:pStyle w:val="NormalinTable"/>
-              <w:jc w:val="left"/>
-            </w:pPr>
-            <!--<w:r>
-              <w:t>{xNOTES}</w:t>
-            </w:r>//-->
+        <w:tc>
+          <w:tcPr>
+            <w:tcBorders>
+              <w:top w:val="single" w:sz="4" w:space="0" w:color="A6A6A6" w:themeColor="background1" w:themeShade="A6"/>
+              <w:left w:val="single" w:sz="4" w:space="0" w:color="000000" w:themeColor="text1"/>
+              <w:right w:val="single" w:sz="4" w:space="0" w:color="000000" w:themeColor="text1"/>
+            </w:tcBorders>
+          </w:tcPr>
+          <w:p>
+            <w:pPr>
+              <w:pStyle w:val="NormalinTable"/>
+              <w:jc w:val="left"/>
+            </w:pPr>
             <w:r>
               <w:t/>
             </w:r>
@@ -5065,7 +4013,6 @@
               <w:t>-</w:t>
               <w:tab/>
               <w:t>Other</w:t>
-               : 80
               <!--{FOOT}//-->
             </w:r>
           </w:p>
@@ -5111,52 +4058,24 @@
               </w:tabs>
               <w:jc w:val="left"/>
             </w:pPr>
-            <!--<w:r>
-              <w:t><w:r><w:t></w:t></w:r></w:t>
-            </w:r>//-->
             <w:r>
               <w:t/>
             </w:r>
           </w:p>
         </w:tc>
-        <!--
-        <w:tc>
-          <w:tcPr>
-            <w:tcBorders>
-              <w:top w:val="single" w:sz="4" w:space="0" w:color="A6A6A6" w:themeColor="background1" w:themeShade="A6"/>
-              <w:right w:val="single" w:sz="4" w:space="0" w:color="000000" w:themeColor="text1"/>
-            </w:tcBorders>
-          </w:tcPr>
-          <w:p>
-            <w:pPr>
-              <w:pStyle w:val="NormalinTable"/>
-              <w:jc w:val="center"/>
-            </w:pPr>
-            <w:r>
-              <w:t>{LBASE}</w:t>
-            </w:r>
-          </w:p>
-        </w:tc>
-        //-->
-        <w:tc>
-          <w:tcPr>
-            <w:tcBorders>
-              <w:top w:val="single" w:sz="4" w:space="0" w:color="A6A6A6" w:themeColor="background1" w:themeShade="A6"/>
-              <w:left w:val="single" w:sz="4" w:space="0" w:color="000000" w:themeColor="text1"/>
-              <w:right w:val="single" w:sz="4" w:space="0" w:color="000000" w:themeColor="text1"/>
-            </w:tcBorders>
-          </w:tcPr>
-          <w:p>
-            <w:pPr>
-              <w:pStyle w:val="NormalinTable"/>
-              <w:jc w:val="left"/>
-            </w:pPr>
-            <!--<w:r>
-              <w:t>{xNOTES}</w:t>
-            </w:r>//-->
-            <w:r>
-              <w:t/>
-            </w:r>
+        <w:tc>
+          <w:tcPr>
+            <w:tcBorders>
+              <w:top w:val="single" w:sz="4" w:space="0" w:color="A6A6A6" w:themeColor="background1" w:themeShade="A6"/>
+              <w:left w:val="single" w:sz="4" w:space="0" w:color="000000" w:themeColor="text1"/>
+              <w:right w:val="single" w:sz="4" w:space="0" w:color="000000" w:themeColor="text1"/>
+            </w:tcBorders>
+          </w:tcPr>
+          <w:p>
+            <w:pPr>
+              <w:pStyle w:val="NormalinTable"/>
+              <w:jc w:val="left"/>
+            </w:pPr>
           </w:p>
         </w:tc>
         <w:tc>
@@ -5191,7 +4110,6 @@
               <w:t>-</w:t>
               <w:tab/>
               <w:t>In the dry state (crust)</w:t>
-               : 10
               <!--{FOOT}//-->
             </w:r>
           </w:p>
@@ -5237,52 +4155,24 @@
               </w:tabs>
               <w:jc w:val="left"/>
             </w:pPr>
-            <!--<w:r>
-              <w:t><w:r><w:t></w:t></w:r></w:t>
-            </w:r>//-->
             <w:r>
               <w:t/>
             </w:r>
           </w:p>
         </w:tc>
-        <!--
-        <w:tc>
-          <w:tcPr>
-            <w:tcBorders>
-              <w:top w:val="single" w:sz="4" w:space="0" w:color="A6A6A6" w:themeColor="background1" w:themeShade="A6"/>
-              <w:right w:val="single" w:sz="4" w:space="0" w:color="000000" w:themeColor="text1"/>
-            </w:tcBorders>
-          </w:tcPr>
-          <w:p>
-            <w:pPr>
-              <w:pStyle w:val="NormalinTable"/>
-              <w:jc w:val="center"/>
-            </w:pPr>
-            <w:r>
-              <w:t>{LBASE}</w:t>
-            </w:r>
-          </w:p>
-        </w:tc>
-        //-->
-        <w:tc>
-          <w:tcPr>
-            <w:tcBorders>
-              <w:top w:val="single" w:sz="4" w:space="0" w:color="A6A6A6" w:themeColor="background1" w:themeShade="A6"/>
-              <w:left w:val="single" w:sz="4" w:space="0" w:color="000000" w:themeColor="text1"/>
-              <w:right w:val="single" w:sz="4" w:space="0" w:color="000000" w:themeColor="text1"/>
-            </w:tcBorders>
-          </w:tcPr>
-          <w:p>
-            <w:pPr>
-              <w:pStyle w:val="NormalinTable"/>
-              <w:jc w:val="left"/>
-            </w:pPr>
-            <!--<w:r>
-              <w:t>{xNOTES}</w:t>
-            </w:r>//-->
-            <w:r>
-              <w:t/>
-            </w:r>
+        <w:tc>
+          <w:tcPr>
+            <w:tcBorders>
+              <w:top w:val="single" w:sz="4" w:space="0" w:color="A6A6A6" w:themeColor="background1" w:themeShade="A6"/>
+              <w:left w:val="single" w:sz="4" w:space="0" w:color="000000" w:themeColor="text1"/>
+              <w:right w:val="single" w:sz="4" w:space="0" w:color="000000" w:themeColor="text1"/>
+            </w:tcBorders>
+          </w:tcPr>
+          <w:p>
+            <w:pPr>
+              <w:pStyle w:val="NormalinTable"/>
+              <w:jc w:val="left"/>
+            </w:pPr>
           </w:p>
         </w:tc>
         <w:tc>
@@ -5316,7 +4206,6 @@
               <w:t>-</w:t>
               <w:tab/>
               <w:t>Full grains, unsplit; grain splits</w:t>
-               : 80
               <!--{FOOT}//-->
             </w:r>
           </w:p>
@@ -5362,52 +4251,24 @@
               </w:tabs>
               <w:jc w:val="left"/>
             </w:pPr>
-            <!--<w:r>
-              <w:t><w:r><w:t></w:t></w:r></w:t>
-            </w:r>//-->
             <w:r>
               <w:t/>
             </w:r>
           </w:p>
         </w:tc>
-        <!--
-        <w:tc>
-          <w:tcPr>
-            <w:tcBorders>
-              <w:top w:val="single" w:sz="4" w:space="0" w:color="A6A6A6" w:themeColor="background1" w:themeShade="A6"/>
-              <w:right w:val="single" w:sz="4" w:space="0" w:color="000000" w:themeColor="text1"/>
-            </w:tcBorders>
-          </w:tcPr>
-          <w:p>
-            <w:pPr>
-              <w:pStyle w:val="NormalinTable"/>
-              <w:jc w:val="center"/>
-            </w:pPr>
-            <w:r>
-              <w:t>{LBASE}</w:t>
-            </w:r>
-          </w:p>
-        </w:tc>
-        //-->
-        <w:tc>
-          <w:tcPr>
-            <w:tcBorders>
-              <w:top w:val="single" w:sz="4" w:space="0" w:color="A6A6A6" w:themeColor="background1" w:themeShade="A6"/>
-              <w:left w:val="single" w:sz="4" w:space="0" w:color="000000" w:themeColor="text1"/>
-              <w:right w:val="single" w:sz="4" w:space="0" w:color="000000" w:themeColor="text1"/>
-            </w:tcBorders>
-          </w:tcPr>
-          <w:p>
-            <w:pPr>
-              <w:pStyle w:val="NormalinTable"/>
-              <w:jc w:val="left"/>
-            </w:pPr>
-            <!--<w:r>
-              <w:t>{xNOTES}</w:t>
-            </w:r>//-->
-            <w:r>
-              <w:t/>
-            </w:r>
+        <w:tc>
+          <w:tcPr>
+            <w:tcBorders>
+              <w:top w:val="single" w:sz="4" w:space="0" w:color="A6A6A6" w:themeColor="background1" w:themeShade="A6"/>
+              <w:left w:val="single" w:sz="4" w:space="0" w:color="000000" w:themeColor="text1"/>
+              <w:right w:val="single" w:sz="4" w:space="0" w:color="000000" w:themeColor="text1"/>
+            </w:tcBorders>
+          </w:tcPr>
+          <w:p>
+            <w:pPr>
+              <w:pStyle w:val="NormalinTable"/>
+              <w:jc w:val="left"/>
+            </w:pPr>
           </w:p>
         </w:tc>
         <w:tc>
@@ -5452,7 +4313,6 @@
             </w:r>
             <w:r>
               <w:t xml:space="preserve">)</w:t>
-               : 10
               <!--{FOOT}//-->
             </w:r>
           </w:p>
@@ -5498,49 +4358,24 @@
               </w:tabs>
               <w:jc w:val="left"/>
             </w:pPr>
-            <!--<w:r>
-              <w:t><w:r><w:t>0.0%</w:t></w:r></w:t>
-            </w:r>//-->
             <w:r>
               <w:t>0.0%</w:t>
             </w:r>
           </w:p>
         </w:tc>
-        <!--
-        <w:tc>
-          <w:tcPr>
-            <w:tcBorders>
-              <w:top w:val="single" w:sz="4" w:space="0" w:color="A6A6A6" w:themeColor="background1" w:themeShade="A6"/>
-              <w:right w:val="single" w:sz="4" w:space="0" w:color="000000" w:themeColor="text1"/>
-            </w:tcBorders>
-          </w:tcPr>
-          <w:p>
-            <w:pPr>
-              <w:pStyle w:val="NormalinTable"/>
-              <w:jc w:val="center"/>
-            </w:pPr>
-            <w:r>
-              <w:t>{LBASE}</w:t>
-            </w:r>
-          </w:p>
-        </w:tc>
-        //-->
-        <w:tc>
-          <w:tcPr>
-            <w:tcBorders>
-              <w:top w:val="single" w:sz="4" w:space="0" w:color="A6A6A6" w:themeColor="background1" w:themeShade="A6"/>
-              <w:left w:val="single" w:sz="4" w:space="0" w:color="000000" w:themeColor="text1"/>
-              <w:right w:val="single" w:sz="4" w:space="0" w:color="000000" w:themeColor="text1"/>
-            </w:tcBorders>
-          </w:tcPr>
-          <w:p>
-            <w:pPr>
-              <w:pStyle w:val="NormalinTable"/>
-              <w:jc w:val="left"/>
-            </w:pPr>
-            <!--<w:r>
-              <w:t>{xNOTES}</w:t>
-            </w:r>//-->
+        <w:tc>
+          <w:tcPr>
+            <w:tcBorders>
+              <w:top w:val="single" w:sz="4" w:space="0" w:color="A6A6A6" w:themeColor="background1" w:themeShade="A6"/>
+              <w:left w:val="single" w:sz="4" w:space="0" w:color="000000" w:themeColor="text1"/>
+              <w:right w:val="single" w:sz="4" w:space="0" w:color="000000" w:themeColor="text1"/>
+            </w:tcBorders>
+          </w:tcPr>
+          <w:p>
+            <w:pPr>
+              <w:pStyle w:val="NormalinTable"/>
+              <w:jc w:val="left"/>
+            </w:pPr>
             <w:r>
               <w:t/>
             </w:r>
@@ -5581,7 +4416,6 @@
               <w:t>-</w:t>
               <w:tab/>
               <w:t>East India kip, whole, whether or not the heads and legs have been removed, each of a net weight of not more than 4.5 kg, not further prepared than vegetable tanned, whether or not having undergone certain treatments, but obviously unsuitable for immediate use for the manufacture of leather articles</w:t>
-               : 80
               <!--{FOOT}//-->
             </w:r>
           </w:p>
@@ -5627,49 +4461,24 @@
               </w:tabs>
               <w:jc w:val="left"/>
             </w:pPr>
-            <!--<w:r>
-              <w:t><w:r><w:t>0.0%</w:t></w:r></w:t>
-            </w:r>//-->
             <w:r>
               <w:t>0.0%</w:t>
             </w:r>
           </w:p>
         </w:tc>
-        <!--
-        <w:tc>
-          <w:tcPr>
-            <w:tcBorders>
-              <w:top w:val="single" w:sz="4" w:space="0" w:color="A6A6A6" w:themeColor="background1" w:themeShade="A6"/>
-              <w:right w:val="single" w:sz="4" w:space="0" w:color="000000" w:themeColor="text1"/>
-            </w:tcBorders>
-          </w:tcPr>
-          <w:p>
-            <w:pPr>
-              <w:pStyle w:val="NormalinTable"/>
-              <w:jc w:val="center"/>
-            </w:pPr>
-            <w:r>
-              <w:t>{LBASE}</w:t>
-            </w:r>
-          </w:p>
-        </w:tc>
-        //-->
-        <w:tc>
-          <w:tcPr>
-            <w:tcBorders>
-              <w:top w:val="single" w:sz="4" w:space="0" w:color="A6A6A6" w:themeColor="background1" w:themeShade="A6"/>
-              <w:left w:val="single" w:sz="4" w:space="0" w:color="000000" w:themeColor="text1"/>
-              <w:right w:val="single" w:sz="4" w:space="0" w:color="000000" w:themeColor="text1"/>
-            </w:tcBorders>
-          </w:tcPr>
-          <w:p>
-            <w:pPr>
-              <w:pStyle w:val="NormalinTable"/>
-              <w:jc w:val="left"/>
-            </w:pPr>
-            <!--<w:r>
-              <w:t>{xNOTES}</w:t>
-            </w:r>//-->
+        <w:tc>
+          <w:tcPr>
+            <w:tcBorders>
+              <w:top w:val="single" w:sz="4" w:space="0" w:color="A6A6A6" w:themeColor="background1" w:themeShade="A6"/>
+              <w:left w:val="single" w:sz="4" w:space="0" w:color="000000" w:themeColor="text1"/>
+              <w:right w:val="single" w:sz="4" w:space="0" w:color="000000" w:themeColor="text1"/>
+            </w:tcBorders>
+          </w:tcPr>
+          <w:p>
+            <w:pPr>
+              <w:pStyle w:val="NormalinTable"/>
+              <w:jc w:val="left"/>
+            </w:pPr>
             <w:r>
               <w:t/>
             </w:r>
@@ -5710,7 +4519,6 @@
               <w:t>-</w:t>
               <w:tab/>
               <w:t>Other</w:t>
-               : 80
               <!--{FOOT}//-->
             </w:r>
           </w:p>
@@ -5756,52 +4564,24 @@
               </w:tabs>
               <w:jc w:val="left"/>
             </w:pPr>
-            <!--<w:r>
-              <w:t><w:r><w:t></w:t></w:r></w:t>
-            </w:r>//-->
             <w:r>
               <w:t/>
             </w:r>
           </w:p>
         </w:tc>
-        <!--
-        <w:tc>
-          <w:tcPr>
-            <w:tcBorders>
-              <w:top w:val="single" w:sz="4" w:space="0" w:color="A6A6A6" w:themeColor="background1" w:themeShade="A6"/>
-              <w:right w:val="single" w:sz="4" w:space="0" w:color="000000" w:themeColor="text1"/>
-            </w:tcBorders>
-          </w:tcPr>
-          <w:p>
-            <w:pPr>
-              <w:pStyle w:val="NormalinTable"/>
-              <w:jc w:val="center"/>
-            </w:pPr>
-            <w:r>
-              <w:t>{LBASE}</w:t>
-            </w:r>
-          </w:p>
-        </w:tc>
-        //-->
-        <w:tc>
-          <w:tcPr>
-            <w:tcBorders>
-              <w:top w:val="single" w:sz="4" w:space="0" w:color="A6A6A6" w:themeColor="background1" w:themeShade="A6"/>
-              <w:left w:val="single" w:sz="4" w:space="0" w:color="000000" w:themeColor="text1"/>
-              <w:right w:val="single" w:sz="4" w:space="0" w:color="000000" w:themeColor="text1"/>
-            </w:tcBorders>
-          </w:tcPr>
-          <w:p>
-            <w:pPr>
-              <w:pStyle w:val="NormalinTable"/>
-              <w:jc w:val="left"/>
-            </w:pPr>
-            <!--<w:r>
-              <w:t>{xNOTES}</w:t>
-            </w:r>//-->
-            <w:r>
-              <w:t/>
-            </w:r>
+        <w:tc>
+          <w:tcPr>
+            <w:tcBorders>
+              <w:top w:val="single" w:sz="4" w:space="0" w:color="A6A6A6" w:themeColor="background1" w:themeShade="A6"/>
+              <w:left w:val="single" w:sz="4" w:space="0" w:color="000000" w:themeColor="text1"/>
+              <w:right w:val="single" w:sz="4" w:space="0" w:color="000000" w:themeColor="text1"/>
+            </w:tcBorders>
+          </w:tcPr>
+          <w:p>
+            <w:pPr>
+              <w:pStyle w:val="NormalinTable"/>
+              <w:jc w:val="left"/>
+            </w:pPr>
           </w:p>
         </w:tc>
         <w:tc>
@@ -5837,7 +4617,6 @@
               <w:t>-</w:t>
               <w:tab/>
               <w:t>Other</w:t>
-               : 10
               <!--{FOOT}//-->
             </w:r>
           </w:p>
@@ -5883,52 +4662,24 @@
               </w:tabs>
               <w:jc w:val="left"/>
             </w:pPr>
-            <!--<w:r>
-              <w:t><w:r><w:t></w:t></w:r></w:t>
-            </w:r>//-->
             <w:r>
               <w:t/>
             </w:r>
           </w:p>
         </w:tc>
-        <!--
-        <w:tc>
-          <w:tcPr>
-            <w:tcBorders>
-              <w:top w:val="single" w:sz="4" w:space="0" w:color="A6A6A6" w:themeColor="background1" w:themeShade="A6"/>
-              <w:right w:val="single" w:sz="4" w:space="0" w:color="000000" w:themeColor="text1"/>
-            </w:tcBorders>
-          </w:tcPr>
-          <w:p>
-            <w:pPr>
-              <w:pStyle w:val="NormalinTable"/>
-              <w:jc w:val="center"/>
-            </w:pPr>
-            <w:r>
-              <w:t>{LBASE}</w:t>
-            </w:r>
-          </w:p>
-        </w:tc>
-        //-->
-        <w:tc>
-          <w:tcPr>
-            <w:tcBorders>
-              <w:top w:val="single" w:sz="4" w:space="0" w:color="A6A6A6" w:themeColor="background1" w:themeShade="A6"/>
-              <w:left w:val="single" w:sz="4" w:space="0" w:color="000000" w:themeColor="text1"/>
-              <w:right w:val="single" w:sz="4" w:space="0" w:color="000000" w:themeColor="text1"/>
-            </w:tcBorders>
-          </w:tcPr>
-          <w:p>
-            <w:pPr>
-              <w:pStyle w:val="NormalinTable"/>
-              <w:jc w:val="left"/>
-            </w:pPr>
-            <!--<w:r>
-              <w:t>{xNOTES}</w:t>
-            </w:r>//-->
-            <w:r>
-              <w:t/>
-            </w:r>
+        <w:tc>
+          <w:tcPr>
+            <w:tcBorders>
+              <w:top w:val="single" w:sz="4" w:space="0" w:color="A6A6A6" w:themeColor="background1" w:themeShade="A6"/>
+              <w:left w:val="single" w:sz="4" w:space="0" w:color="000000" w:themeColor="text1"/>
+              <w:right w:val="single" w:sz="4" w:space="0" w:color="000000" w:themeColor="text1"/>
+            </w:tcBorders>
+          </w:tcPr>
+          <w:p>
+            <w:pPr>
+              <w:pStyle w:val="NormalinTable"/>
+              <w:jc w:val="left"/>
+            </w:pPr>
           </w:p>
         </w:tc>
         <w:tc>
@@ -5966,7 +4717,6 @@
               <w:t>-</w:t>
               <w:tab/>
               <w:t>Of bovine (including buffalo) animals</w:t>
-               : 20
               <!--{FOOT}//-->
             </w:r>
           </w:p>
@@ -6012,49 +4762,24 @@
               </w:tabs>
               <w:jc w:val="left"/>
             </w:pPr>
-            <!--<w:r>
-              <w:t><w:r><w:t>0.0%</w:t></w:r></w:t>
-            </w:r>//-->
             <w:r>
               <w:t>0.0%</w:t>
             </w:r>
           </w:p>
         </w:tc>
-        <!--
-        <w:tc>
-          <w:tcPr>
-            <w:tcBorders>
-              <w:top w:val="single" w:sz="4" w:space="0" w:color="A6A6A6" w:themeColor="background1" w:themeShade="A6"/>
-              <w:right w:val="single" w:sz="4" w:space="0" w:color="000000" w:themeColor="text1"/>
-            </w:tcBorders>
-          </w:tcPr>
-          <w:p>
-            <w:pPr>
-              <w:pStyle w:val="NormalinTable"/>
-              <w:jc w:val="center"/>
-            </w:pPr>
-            <w:r>
-              <w:t>{LBASE}</w:t>
-            </w:r>
-          </w:p>
-        </w:tc>
-        //-->
-        <w:tc>
-          <w:tcPr>
-            <w:tcBorders>
-              <w:top w:val="single" w:sz="4" w:space="0" w:color="A6A6A6" w:themeColor="background1" w:themeShade="A6"/>
-              <w:left w:val="single" w:sz="4" w:space="0" w:color="000000" w:themeColor="text1"/>
-              <w:right w:val="single" w:sz="4" w:space="0" w:color="000000" w:themeColor="text1"/>
-            </w:tcBorders>
-          </w:tcPr>
-          <w:p>
-            <w:pPr>
-              <w:pStyle w:val="NormalinTable"/>
-              <w:jc w:val="left"/>
-            </w:pPr>
-            <!--<w:r>
-              <w:t>{xNOTES}</w:t>
-            </w:r>//-->
+        <w:tc>
+          <w:tcPr>
+            <w:tcBorders>
+              <w:top w:val="single" w:sz="4" w:space="0" w:color="A6A6A6" w:themeColor="background1" w:themeShade="A6"/>
+              <w:left w:val="single" w:sz="4" w:space="0" w:color="000000" w:themeColor="text1"/>
+              <w:right w:val="single" w:sz="4" w:space="0" w:color="000000" w:themeColor="text1"/>
+            </w:tcBorders>
+          </w:tcPr>
+          <w:p>
+            <w:pPr>
+              <w:pStyle w:val="NormalinTable"/>
+              <w:jc w:val="left"/>
+            </w:pPr>
             <w:r>
               <w:t/>
             </w:r>
@@ -6106,7 +4831,6 @@
             </w:r>
             <w:r>
               <w:t xml:space="preserve">)</w:t>
-               : 80
               <!--{FOOT}//-->
             </w:r>
           </w:p>
@@ -6152,49 +4876,24 @@
               </w:tabs>
               <w:jc w:val="left"/>
             </w:pPr>
-            <!--<w:r>
-              <w:t><w:r><w:t>0.0%</w:t></w:r></w:t>
-            </w:r>//-->
             <w:r>
               <w:t>0.0%</w:t>
             </w:r>
           </w:p>
         </w:tc>
-        <!--
-        <w:tc>
-          <w:tcPr>
-            <w:tcBorders>
-              <w:top w:val="single" w:sz="4" w:space="0" w:color="A6A6A6" w:themeColor="background1" w:themeShade="A6"/>
-              <w:right w:val="single" w:sz="4" w:space="0" w:color="000000" w:themeColor="text1"/>
-            </w:tcBorders>
-          </w:tcPr>
-          <w:p>
-            <w:pPr>
-              <w:pStyle w:val="NormalinTable"/>
-              <w:jc w:val="center"/>
-            </w:pPr>
-            <w:r>
-              <w:t>{LBASE}</w:t>
-            </w:r>
-          </w:p>
-        </w:tc>
-        //-->
-        <w:tc>
-          <w:tcPr>
-            <w:tcBorders>
-              <w:top w:val="single" w:sz="4" w:space="0" w:color="A6A6A6" w:themeColor="background1" w:themeShade="A6"/>
-              <w:left w:val="single" w:sz="4" w:space="0" w:color="000000" w:themeColor="text1"/>
-              <w:right w:val="single" w:sz="4" w:space="0" w:color="000000" w:themeColor="text1"/>
-            </w:tcBorders>
-          </w:tcPr>
-          <w:p>
-            <w:pPr>
-              <w:pStyle w:val="NormalinTable"/>
-              <w:jc w:val="left"/>
-            </w:pPr>
-            <!--<w:r>
-              <w:t>{xNOTES}</w:t>
-            </w:r>//-->
+        <w:tc>
+          <w:tcPr>
+            <w:tcBorders>
+              <w:top w:val="single" w:sz="4" w:space="0" w:color="A6A6A6" w:themeColor="background1" w:themeShade="A6"/>
+              <w:left w:val="single" w:sz="4" w:space="0" w:color="000000" w:themeColor="text1"/>
+              <w:right w:val="single" w:sz="4" w:space="0" w:color="000000" w:themeColor="text1"/>
+            </w:tcBorders>
+          </w:tcPr>
+          <w:p>
+            <w:pPr>
+              <w:pStyle w:val="NormalinTable"/>
+              <w:jc w:val="left"/>
+            </w:pPr>
             <w:r>
               <w:t/>
             </w:r>
@@ -6237,7 +4936,6 @@
               <w:t>-</w:t>
               <w:tab/>
               <w:t>Other</w:t>
-               : 80
               <!--{FOOT}//-->
             </w:r>
           </w:p>
@@ -6283,49 +4981,24 @@
               </w:tabs>
               <w:jc w:val="left"/>
             </w:pPr>
-            <!--<w:r>
-              <w:t><w:r><w:t>0.0%</w:t></w:r></w:t>
-            </w:r>//-->
             <w:r>
               <w:t>0.0%</w:t>
             </w:r>
           </w:p>
         </w:tc>
-        <!--
-        <w:tc>
-          <w:tcPr>
-            <w:tcBorders>
-              <w:top w:val="single" w:sz="4" w:space="0" w:color="A6A6A6" w:themeColor="background1" w:themeShade="A6"/>
-              <w:right w:val="single" w:sz="4" w:space="0" w:color="000000" w:themeColor="text1"/>
-            </w:tcBorders>
-          </w:tcPr>
-          <w:p>
-            <w:pPr>
-              <w:pStyle w:val="NormalinTable"/>
-              <w:jc w:val="center"/>
-            </w:pPr>
-            <w:r>
-              <w:t>{LBASE}</w:t>
-            </w:r>
-          </w:p>
-        </w:tc>
-        //-->
-        <w:tc>
-          <w:tcPr>
-            <w:tcBorders>
-              <w:top w:val="single" w:sz="4" w:space="0" w:color="A6A6A6" w:themeColor="background1" w:themeShade="A6"/>
-              <w:left w:val="single" w:sz="4" w:space="0" w:color="000000" w:themeColor="text1"/>
-              <w:right w:val="single" w:sz="4" w:space="0" w:color="000000" w:themeColor="text1"/>
-            </w:tcBorders>
-          </w:tcPr>
-          <w:p>
-            <w:pPr>
-              <w:pStyle w:val="NormalinTable"/>
-              <w:jc w:val="left"/>
-            </w:pPr>
-            <!--<w:r>
-              <w:t>{xNOTES}</w:t>
-            </w:r>//-->
+        <w:tc>
+          <w:tcPr>
+            <w:tcBorders>
+              <w:top w:val="single" w:sz="4" w:space="0" w:color="A6A6A6" w:themeColor="background1" w:themeShade="A6"/>
+              <w:left w:val="single" w:sz="4" w:space="0" w:color="000000" w:themeColor="text1"/>
+              <w:right w:val="single" w:sz="4" w:space="0" w:color="000000" w:themeColor="text1"/>
+            </w:tcBorders>
+          </w:tcPr>
+          <w:p>
+            <w:pPr>
+              <w:pStyle w:val="NormalinTable"/>
+              <w:jc w:val="left"/>
+            </w:pPr>
             <w:r>
               <w:t/>
             </w:r>
@@ -6366,7 +5039,6 @@
               <w:t>-</w:t>
               <w:tab/>
               <w:t>Other</w:t>
-               : 80
               <!--{FOOT}//-->
             </w:r>
           </w:p>
@@ -6412,52 +5084,24 @@
               </w:tabs>
               <w:jc w:val="left"/>
             </w:pPr>
-            <!--<w:r>
-              <w:t><w:r><w:t></w:t></w:r></w:t>
-            </w:r>//-->
             <w:r>
               <w:t/>
             </w:r>
           </w:p>
         </w:tc>
-        <!--
-        <w:tc>
-          <w:tcPr>
-            <w:tcBorders>
-              <w:top w:val="single" w:sz="4" w:space="0" w:color="A6A6A6" w:themeColor="background1" w:themeShade="A6"/>
-              <w:right w:val="single" w:sz="4" w:space="0" w:color="000000" w:themeColor="text1"/>
-            </w:tcBorders>
-          </w:tcPr>
-          <w:p>
-            <w:pPr>
-              <w:pStyle w:val="NormalinTable"/>
-              <w:jc w:val="center"/>
-            </w:pPr>
-            <w:r>
-              <w:t>{LBASE}</w:t>
-            </w:r>
-          </w:p>
-        </w:tc>
-        //-->
-        <w:tc>
-          <w:tcPr>
-            <w:tcBorders>
-              <w:top w:val="single" w:sz="4" w:space="0" w:color="A6A6A6" w:themeColor="background1" w:themeShade="A6"/>
-              <w:left w:val="single" w:sz="4" w:space="0" w:color="000000" w:themeColor="text1"/>
-              <w:right w:val="single" w:sz="4" w:space="0" w:color="000000" w:themeColor="text1"/>
-            </w:tcBorders>
-          </w:tcPr>
-          <w:p>
-            <w:pPr>
-              <w:pStyle w:val="NormalinTable"/>
-              <w:jc w:val="left"/>
-            </w:pPr>
-            <!--<w:r>
-              <w:t>{xNOTES}</w:t>
-            </w:r>//-->
-            <w:r>
-              <w:t/>
-            </w:r>
+        <w:tc>
+          <w:tcPr>
+            <w:tcBorders>
+              <w:top w:val="single" w:sz="4" w:space="0" w:color="A6A6A6" w:themeColor="background1" w:themeShade="A6"/>
+              <w:left w:val="single" w:sz="4" w:space="0" w:color="000000" w:themeColor="text1"/>
+              <w:right w:val="single" w:sz="4" w:space="0" w:color="000000" w:themeColor="text1"/>
+            </w:tcBorders>
+          </w:tcPr>
+          <w:p>
+            <w:pPr>
+              <w:pStyle w:val="NormalinTable"/>
+              <w:jc w:val="left"/>
+            </w:pPr>
           </w:p>
         </w:tc>
         <w:tc>
@@ -6491,7 +5135,6 @@
               <w:t>-</w:t>
               <w:tab/>
               <w:t>Other</w:t>
-               : 80
               <!--{FOOT}//-->
             </w:r>
           </w:p>
@@ -6537,52 +5180,24 @@
               </w:tabs>
               <w:jc w:val="left"/>
             </w:pPr>
-            <!--<w:r>
-              <w:t><w:r><w:t></w:t></w:r></w:t>
-            </w:r>//-->
             <w:r>
               <w:t/>
             </w:r>
           </w:p>
         </w:tc>
-        <!--
-        <w:tc>
-          <w:tcPr>
-            <w:tcBorders>
-              <w:top w:val="single" w:sz="4" w:space="0" w:color="A6A6A6" w:themeColor="background1" w:themeShade="A6"/>
-              <w:right w:val="single" w:sz="4" w:space="0" w:color="000000" w:themeColor="text1"/>
-            </w:tcBorders>
-          </w:tcPr>
-          <w:p>
-            <w:pPr>
-              <w:pStyle w:val="NormalinTable"/>
-              <w:jc w:val="center"/>
-            </w:pPr>
-            <w:r>
-              <w:t>{LBASE}</w:t>
-            </w:r>
-          </w:p>
-        </w:tc>
-        //-->
-        <w:tc>
-          <w:tcPr>
-            <w:tcBorders>
-              <w:top w:val="single" w:sz="4" w:space="0" w:color="A6A6A6" w:themeColor="background1" w:themeShade="A6"/>
-              <w:left w:val="single" w:sz="4" w:space="0" w:color="000000" w:themeColor="text1"/>
-              <w:right w:val="single" w:sz="4" w:space="0" w:color="000000" w:themeColor="text1"/>
-            </w:tcBorders>
-          </w:tcPr>
-          <w:p>
-            <w:pPr>
-              <w:pStyle w:val="NormalinTable"/>
-              <w:jc w:val="left"/>
-            </w:pPr>
-            <!--<w:r>
-              <w:t>{xNOTES}</w:t>
-            </w:r>//-->
-            <w:r>
-              <w:t/>
-            </w:r>
+        <w:tc>
+          <w:tcPr>
+            <w:tcBorders>
+              <w:top w:val="single" w:sz="4" w:space="0" w:color="A6A6A6" w:themeColor="background1" w:themeShade="A6"/>
+              <w:left w:val="single" w:sz="4" w:space="0" w:color="000000" w:themeColor="text1"/>
+              <w:right w:val="single" w:sz="4" w:space="0" w:color="000000" w:themeColor="text1"/>
+            </w:tcBorders>
+          </w:tcPr>
+          <w:p>
+            <w:pPr>
+              <w:pStyle w:val="NormalinTable"/>
+              <w:jc w:val="left"/>
+            </w:pPr>
           </w:p>
         </w:tc>
         <w:tc>
@@ -6627,7 +5242,6 @@
             </w:r>
             <w:r>
               <w:t xml:space="preserve">)</w:t>
-               : 10
               <!--{FOOT}//-->
             </w:r>
           </w:p>
@@ -6673,49 +5287,24 @@
               </w:tabs>
               <w:jc w:val="left"/>
             </w:pPr>
-            <!--<w:r>
-              <w:t><w:r><w:t>0.0%</w:t></w:r></w:t>
-            </w:r>//-->
             <w:r>
               <w:t>0.0%</w:t>
             </w:r>
           </w:p>
         </w:tc>
-        <!--
-        <w:tc>
-          <w:tcPr>
-            <w:tcBorders>
-              <w:top w:val="single" w:sz="4" w:space="0" w:color="A6A6A6" w:themeColor="background1" w:themeShade="A6"/>
-              <w:right w:val="single" w:sz="4" w:space="0" w:color="000000" w:themeColor="text1"/>
-            </w:tcBorders>
-          </w:tcPr>
-          <w:p>
-            <w:pPr>
-              <w:pStyle w:val="NormalinTable"/>
-              <w:jc w:val="center"/>
-            </w:pPr>
-            <w:r>
-              <w:t>{LBASE}</w:t>
-            </w:r>
-          </w:p>
-        </w:tc>
-        //-->
-        <w:tc>
-          <w:tcPr>
-            <w:tcBorders>
-              <w:top w:val="single" w:sz="4" w:space="0" w:color="A6A6A6" w:themeColor="background1" w:themeShade="A6"/>
-              <w:left w:val="single" w:sz="4" w:space="0" w:color="000000" w:themeColor="text1"/>
-              <w:right w:val="single" w:sz="4" w:space="0" w:color="000000" w:themeColor="text1"/>
-            </w:tcBorders>
-          </w:tcPr>
-          <w:p>
-            <w:pPr>
-              <w:pStyle w:val="NormalinTable"/>
-              <w:jc w:val="left"/>
-            </w:pPr>
-            <!--<w:r>
-              <w:t>{xNOTES}</w:t>
-            </w:r>//-->
+        <w:tc>
+          <w:tcPr>
+            <w:tcBorders>
+              <w:top w:val="single" w:sz="4" w:space="0" w:color="A6A6A6" w:themeColor="background1" w:themeShade="A6"/>
+              <w:left w:val="single" w:sz="4" w:space="0" w:color="000000" w:themeColor="text1"/>
+              <w:right w:val="single" w:sz="4" w:space="0" w:color="000000" w:themeColor="text1"/>
+            </w:tcBorders>
+          </w:tcPr>
+          <w:p>
+            <w:pPr>
+              <w:pStyle w:val="NormalinTable"/>
+              <w:jc w:val="left"/>
+            </w:pPr>
             <w:r>
               <w:t/>
             </w:r>
@@ -6756,7 +5345,6 @@
               <w:t>-</w:t>
               <w:tab/>
               <w:t>East India kip, whole, whether or not the heads and legs have been removed, each of a net weight of not more than 4.5 kg, not further prepared than vegetable tanned, whether or not having undergone certain treatments, but obviously unsuitable for immediate use for the manufacture of leather articles</w:t>
-               : 80
               <!--{FOOT}//-->
             </w:r>
           </w:p>
@@ -6802,49 +5390,24 @@
               </w:tabs>
               <w:jc w:val="left"/>
             </w:pPr>
-            <!--<w:r>
-              <w:t><w:r><w:t>0.0%</w:t></w:r></w:t>
-            </w:r>//-->
             <w:r>
               <w:t>0.0%</w:t>
             </w:r>
           </w:p>
         </w:tc>
-        <!--
-        <w:tc>
-          <w:tcPr>
-            <w:tcBorders>
-              <w:top w:val="single" w:sz="4" w:space="0" w:color="A6A6A6" w:themeColor="background1" w:themeShade="A6"/>
-              <w:right w:val="single" w:sz="4" w:space="0" w:color="000000" w:themeColor="text1"/>
-            </w:tcBorders>
-          </w:tcPr>
-          <w:p>
-            <w:pPr>
-              <w:pStyle w:val="NormalinTable"/>
-              <w:jc w:val="center"/>
-            </w:pPr>
-            <w:r>
-              <w:t>{LBASE}</w:t>
-            </w:r>
-          </w:p>
-        </w:tc>
-        //-->
-        <w:tc>
-          <w:tcPr>
-            <w:tcBorders>
-              <w:top w:val="single" w:sz="4" w:space="0" w:color="A6A6A6" w:themeColor="background1" w:themeShade="A6"/>
-              <w:left w:val="single" w:sz="4" w:space="0" w:color="000000" w:themeColor="text1"/>
-              <w:right w:val="single" w:sz="4" w:space="0" w:color="000000" w:themeColor="text1"/>
-            </w:tcBorders>
-          </w:tcPr>
-          <w:p>
-            <w:pPr>
-              <w:pStyle w:val="NormalinTable"/>
-              <w:jc w:val="left"/>
-            </w:pPr>
-            <!--<w:r>
-              <w:t>{xNOTES}</w:t>
-            </w:r>//-->
+        <w:tc>
+          <w:tcPr>
+            <w:tcBorders>
+              <w:top w:val="single" w:sz="4" w:space="0" w:color="A6A6A6" w:themeColor="background1" w:themeShade="A6"/>
+              <w:left w:val="single" w:sz="4" w:space="0" w:color="000000" w:themeColor="text1"/>
+              <w:right w:val="single" w:sz="4" w:space="0" w:color="000000" w:themeColor="text1"/>
+            </w:tcBorders>
+          </w:tcPr>
+          <w:p>
+            <w:pPr>
+              <w:pStyle w:val="NormalinTable"/>
+              <w:jc w:val="left"/>
+            </w:pPr>
             <w:r>
               <w:t/>
             </w:r>
@@ -6885,7 +5448,6 @@
               <w:t>-</w:t>
               <w:tab/>
               <w:t>Other</w:t>
-               : 80
               <!--{FOOT}//-->
             </w:r>
           </w:p>
@@ -6931,52 +5493,24 @@
               </w:tabs>
               <w:jc w:val="left"/>
             </w:pPr>
-            <!--<w:r>
-              <w:t><w:r><w:t></w:t></w:r></w:t>
-            </w:r>//-->
             <w:r>
               <w:t/>
             </w:r>
           </w:p>
         </w:tc>
-        <!--
-        <w:tc>
-          <w:tcPr>
-            <w:tcBorders>
-              <w:top w:val="single" w:sz="4" w:space="0" w:color="A6A6A6" w:themeColor="background1" w:themeShade="A6"/>
-              <w:right w:val="single" w:sz="4" w:space="0" w:color="000000" w:themeColor="text1"/>
-            </w:tcBorders>
-          </w:tcPr>
-          <w:p>
-            <w:pPr>
-              <w:pStyle w:val="NormalinTable"/>
-              <w:jc w:val="center"/>
-            </w:pPr>
-            <w:r>
-              <w:t>{LBASE}</w:t>
-            </w:r>
-          </w:p>
-        </w:tc>
-        //-->
-        <w:tc>
-          <w:tcPr>
-            <w:tcBorders>
-              <w:top w:val="single" w:sz="4" w:space="0" w:color="A6A6A6" w:themeColor="background1" w:themeShade="A6"/>
-              <w:left w:val="single" w:sz="4" w:space="0" w:color="000000" w:themeColor="text1"/>
-              <w:right w:val="single" w:sz="4" w:space="0" w:color="000000" w:themeColor="text1"/>
-            </w:tcBorders>
-          </w:tcPr>
-          <w:p>
-            <w:pPr>
-              <w:pStyle w:val="NormalinTable"/>
-              <w:jc w:val="left"/>
-            </w:pPr>
-            <!--<w:r>
-              <w:t>{xNOTES}</w:t>
-            </w:r>//-->
-            <w:r>
-              <w:t/>
-            </w:r>
+        <w:tc>
+          <w:tcPr>
+            <w:tcBorders>
+              <w:top w:val="single" w:sz="4" w:space="0" w:color="A6A6A6" w:themeColor="background1" w:themeShade="A6"/>
+              <w:left w:val="single" w:sz="4" w:space="0" w:color="000000" w:themeColor="text1"/>
+              <w:right w:val="single" w:sz="4" w:space="0" w:color="000000" w:themeColor="text1"/>
+            </w:tcBorders>
+          </w:tcPr>
+          <w:p>
+            <w:pPr>
+              <w:pStyle w:val="NormalinTable"/>
+              <w:jc w:val="left"/>
+            </w:pPr>
           </w:p>
         </w:tc>
         <w:tc>
@@ -7012,7 +5546,6 @@
               <w:t>-</w:t>
               <w:tab/>
               <w:t>Other</w:t>
-               : 10
               <!--{FOOT}//-->
             </w:r>
           </w:p>
@@ -7058,52 +5591,24 @@
               </w:tabs>
               <w:jc w:val="left"/>
             </w:pPr>
-            <!--<w:r>
-              <w:t><w:r><w:t></w:t></w:r></w:t>
-            </w:r>//-->
             <w:r>
               <w:t/>
             </w:r>
           </w:p>
         </w:tc>
-        <!--
-        <w:tc>
-          <w:tcPr>
-            <w:tcBorders>
-              <w:top w:val="single" w:sz="4" w:space="0" w:color="A6A6A6" w:themeColor="background1" w:themeShade="A6"/>
-              <w:right w:val="single" w:sz="4" w:space="0" w:color="000000" w:themeColor="text1"/>
-            </w:tcBorders>
-          </w:tcPr>
-          <w:p>
-            <w:pPr>
-              <w:pStyle w:val="NormalinTable"/>
-              <w:jc w:val="center"/>
-            </w:pPr>
-            <w:r>
-              <w:t>{LBASE}</w:t>
-            </w:r>
-          </w:p>
-        </w:tc>
-        //-->
-        <w:tc>
-          <w:tcPr>
-            <w:tcBorders>
-              <w:top w:val="single" w:sz="4" w:space="0" w:color="A6A6A6" w:themeColor="background1" w:themeShade="A6"/>
-              <w:left w:val="single" w:sz="4" w:space="0" w:color="000000" w:themeColor="text1"/>
-              <w:right w:val="single" w:sz="4" w:space="0" w:color="000000" w:themeColor="text1"/>
-            </w:tcBorders>
-          </w:tcPr>
-          <w:p>
-            <w:pPr>
-              <w:pStyle w:val="NormalinTable"/>
-              <w:jc w:val="left"/>
-            </w:pPr>
-            <!--<w:r>
-              <w:t>{xNOTES}</w:t>
-            </w:r>//-->
-            <w:r>
-              <w:t/>
-            </w:r>
+        <w:tc>
+          <w:tcPr>
+            <w:tcBorders>
+              <w:top w:val="single" w:sz="4" w:space="0" w:color="A6A6A6" w:themeColor="background1" w:themeShade="A6"/>
+              <w:left w:val="single" w:sz="4" w:space="0" w:color="000000" w:themeColor="text1"/>
+              <w:right w:val="single" w:sz="4" w:space="0" w:color="000000" w:themeColor="text1"/>
+            </w:tcBorders>
+          </w:tcPr>
+          <w:p>
+            <w:pPr>
+              <w:pStyle w:val="NormalinTable"/>
+              <w:jc w:val="left"/>
+            </w:pPr>
           </w:p>
         </w:tc>
         <w:tc>
@@ -7141,7 +5646,6 @@
               <w:t>-</w:t>
               <w:tab/>
               <w:t>Of bovine (including buffalo) animals</w:t>
-               : 20
               <!--{FOOT}//-->
             </w:r>
           </w:p>
@@ -7187,49 +5691,24 @@
               </w:tabs>
               <w:jc w:val="left"/>
             </w:pPr>
-            <!--<w:r>
-              <w:t><w:r><w:t>0.0%</w:t></w:r></w:t>
-            </w:r>//-->
             <w:r>
               <w:t>0.0%</w:t>
             </w:r>
           </w:p>
         </w:tc>
-        <!--
-        <w:tc>
-          <w:tcPr>
-            <w:tcBorders>
-              <w:top w:val="single" w:sz="4" w:space="0" w:color="A6A6A6" w:themeColor="background1" w:themeShade="A6"/>
-              <w:right w:val="single" w:sz="4" w:space="0" w:color="000000" w:themeColor="text1"/>
-            </w:tcBorders>
-          </w:tcPr>
-          <w:p>
-            <w:pPr>
-              <w:pStyle w:val="NormalinTable"/>
-              <w:jc w:val="center"/>
-            </w:pPr>
-            <w:r>
-              <w:t>{LBASE}</w:t>
-            </w:r>
-          </w:p>
-        </w:tc>
-        //-->
-        <w:tc>
-          <w:tcPr>
-            <w:tcBorders>
-              <w:top w:val="single" w:sz="4" w:space="0" w:color="A6A6A6" w:themeColor="background1" w:themeShade="A6"/>
-              <w:left w:val="single" w:sz="4" w:space="0" w:color="000000" w:themeColor="text1"/>
-              <w:right w:val="single" w:sz="4" w:space="0" w:color="000000" w:themeColor="text1"/>
-            </w:tcBorders>
-          </w:tcPr>
-          <w:p>
-            <w:pPr>
-              <w:pStyle w:val="NormalinTable"/>
-              <w:jc w:val="left"/>
-            </w:pPr>
-            <!--<w:r>
-              <w:t>{xNOTES}</w:t>
-            </w:r>//-->
+        <w:tc>
+          <w:tcPr>
+            <w:tcBorders>
+              <w:top w:val="single" w:sz="4" w:space="0" w:color="A6A6A6" w:themeColor="background1" w:themeShade="A6"/>
+              <w:left w:val="single" w:sz="4" w:space="0" w:color="000000" w:themeColor="text1"/>
+              <w:right w:val="single" w:sz="4" w:space="0" w:color="000000" w:themeColor="text1"/>
+            </w:tcBorders>
+          </w:tcPr>
+          <w:p>
+            <w:pPr>
+              <w:pStyle w:val="NormalinTable"/>
+              <w:jc w:val="left"/>
+            </w:pPr>
             <w:r>
               <w:t/>
             </w:r>
@@ -7281,7 +5760,6 @@
             </w:r>
             <w:r>
               <w:t xml:space="preserve">)</w:t>
-               : 80
               <!--{FOOT}//-->
             </w:r>
           </w:p>
@@ -7327,49 +5805,24 @@
               </w:tabs>
               <w:jc w:val="left"/>
             </w:pPr>
-            <!--<w:r>
-              <w:t><w:r><w:t>0.0%</w:t></w:r></w:t>
-            </w:r>//-->
             <w:r>
               <w:t>0.0%</w:t>
             </w:r>
           </w:p>
         </w:tc>
-        <!--
-        <w:tc>
-          <w:tcPr>
-            <w:tcBorders>
-              <w:top w:val="single" w:sz="4" w:space="0" w:color="A6A6A6" w:themeColor="background1" w:themeShade="A6"/>
-              <w:right w:val="single" w:sz="4" w:space="0" w:color="000000" w:themeColor="text1"/>
-            </w:tcBorders>
-          </w:tcPr>
-          <w:p>
-            <w:pPr>
-              <w:pStyle w:val="NormalinTable"/>
-              <w:jc w:val="center"/>
-            </w:pPr>
-            <w:r>
-              <w:t>{LBASE}</w:t>
-            </w:r>
-          </w:p>
-        </w:tc>
-        //-->
-        <w:tc>
-          <w:tcPr>
-            <w:tcBorders>
-              <w:top w:val="single" w:sz="4" w:space="0" w:color="A6A6A6" w:themeColor="background1" w:themeShade="A6"/>
-              <w:left w:val="single" w:sz="4" w:space="0" w:color="000000" w:themeColor="text1"/>
-              <w:right w:val="single" w:sz="4" w:space="0" w:color="000000" w:themeColor="text1"/>
-            </w:tcBorders>
-          </w:tcPr>
-          <w:p>
-            <w:pPr>
-              <w:pStyle w:val="NormalinTable"/>
-              <w:jc w:val="left"/>
-            </w:pPr>
-            <!--<w:r>
-              <w:t>{xNOTES}</w:t>
-            </w:r>//-->
+        <w:tc>
+          <w:tcPr>
+            <w:tcBorders>
+              <w:top w:val="single" w:sz="4" w:space="0" w:color="A6A6A6" w:themeColor="background1" w:themeShade="A6"/>
+              <w:left w:val="single" w:sz="4" w:space="0" w:color="000000" w:themeColor="text1"/>
+              <w:right w:val="single" w:sz="4" w:space="0" w:color="000000" w:themeColor="text1"/>
+            </w:tcBorders>
+          </w:tcPr>
+          <w:p>
+            <w:pPr>
+              <w:pStyle w:val="NormalinTable"/>
+              <w:jc w:val="left"/>
+            </w:pPr>
             <w:r>
               <w:t/>
             </w:r>
@@ -7412,7 +5865,6 @@
               <w:t>-</w:t>
               <w:tab/>
               <w:t>Other</w:t>
-               : 80
               <!--{FOOT}//-->
             </w:r>
           </w:p>
@@ -7458,49 +5910,24 @@
               </w:tabs>
               <w:jc w:val="left"/>
             </w:pPr>
-            <!--<w:r>
-              <w:t><w:r><w:t>0.0%</w:t></w:r></w:t>
-            </w:r>//-->
             <w:r>
               <w:t>0.0%</w:t>
             </w:r>
           </w:p>
         </w:tc>
-        <!--
-        <w:tc>
-          <w:tcPr>
-            <w:tcBorders>
-              <w:top w:val="single" w:sz="4" w:space="0" w:color="A6A6A6" w:themeColor="background1" w:themeShade="A6"/>
-              <w:right w:val="single" w:sz="4" w:space="0" w:color="000000" w:themeColor="text1"/>
-            </w:tcBorders>
-          </w:tcPr>
-          <w:p>
-            <w:pPr>
-              <w:pStyle w:val="NormalinTable"/>
-              <w:jc w:val="center"/>
-            </w:pPr>
-            <w:r>
-              <w:t>{LBASE}</w:t>
-            </w:r>
-          </w:p>
-        </w:tc>
-        //-->
-        <w:tc>
-          <w:tcPr>
-            <w:tcBorders>
-              <w:top w:val="single" w:sz="4" w:space="0" w:color="A6A6A6" w:themeColor="background1" w:themeShade="A6"/>
-              <w:left w:val="single" w:sz="4" w:space="0" w:color="000000" w:themeColor="text1"/>
-              <w:right w:val="single" w:sz="4" w:space="0" w:color="000000" w:themeColor="text1"/>
-            </w:tcBorders>
-          </w:tcPr>
-          <w:p>
-            <w:pPr>
-              <w:pStyle w:val="NormalinTable"/>
-              <w:jc w:val="left"/>
-            </w:pPr>
-            <!--<w:r>
-              <w:t>{xNOTES}</w:t>
-            </w:r>//-->
+        <w:tc>
+          <w:tcPr>
+            <w:tcBorders>
+              <w:top w:val="single" w:sz="4" w:space="0" w:color="A6A6A6" w:themeColor="background1" w:themeShade="A6"/>
+              <w:left w:val="single" w:sz="4" w:space="0" w:color="000000" w:themeColor="text1"/>
+              <w:right w:val="single" w:sz="4" w:space="0" w:color="000000" w:themeColor="text1"/>
+            </w:tcBorders>
+          </w:tcPr>
+          <w:p>
+            <w:pPr>
+              <w:pStyle w:val="NormalinTable"/>
+              <w:jc w:val="left"/>
+            </w:pPr>
             <w:r>
               <w:t/>
             </w:r>
@@ -7541,7 +5968,6 @@
               <w:t>-</w:t>
               <w:tab/>
               <w:t>Other</w:t>
-               : 80
               <!--{FOOT}//-->
             </w:r>
           </w:p>
@@ -7587,49 +6013,24 @@
               </w:tabs>
               <w:jc w:val="left"/>
             </w:pPr>
-            <!--<w:r>
-              <w:t><w:r><w:t></w:t></w:r></w:t>
-            </w:r>//-->
             <w:r>
               <w:t/>
             </w:r>
           </w:p>
         </w:tc>
-        <!--
-        <w:tc>
-          <w:tcPr>
-            <w:tcBorders>
-              <w:top w:val="single" w:sz="4" w:space="0" w:color="A6A6A6" w:themeColor="background1" w:themeShade="A6"/>
-              <w:right w:val="single" w:sz="4" w:space="0" w:color="000000" w:themeColor="text1"/>
-            </w:tcBorders>
-          </w:tcPr>
-          <w:p>
-            <w:pPr>
-              <w:pStyle w:val="NormalinTable"/>
-              <w:jc w:val="center"/>
-            </w:pPr>
-            <w:r>
-              <w:t>{LBASE}</w:t>
-            </w:r>
-          </w:p>
-        </w:tc>
-        //-->
-        <w:tc>
-          <w:tcPr>
-            <w:tcBorders>
-              <w:top w:val="single" w:sz="4" w:space="0" w:color="A6A6A6" w:themeColor="background1" w:themeShade="A6"/>
-              <w:left w:val="single" w:sz="4" w:space="0" w:color="000000" w:themeColor="text1"/>
-              <w:right w:val="single" w:sz="4" w:space="0" w:color="000000" w:themeColor="text1"/>
-            </w:tcBorders>
-          </w:tcPr>
-          <w:p>
-            <w:pPr>
-              <w:pStyle w:val="NormalinTable"/>
-              <w:jc w:val="left"/>
-            </w:pPr>
-            <!--<w:r>
-              <w:t>{xNOTES}</w:t>
-            </w:r>//-->
+        <w:tc>
+          <w:tcPr>
+            <w:tcBorders>
+              <w:top w:val="single" w:sz="4" w:space="0" w:color="A6A6A6" w:themeColor="background1" w:themeShade="A6"/>
+              <w:left w:val="single" w:sz="4" w:space="0" w:color="000000" w:themeColor="text1"/>
+              <w:right w:val="single" w:sz="4" w:space="0" w:color="000000" w:themeColor="text1"/>
+            </w:tcBorders>
+          </w:tcPr>
+          <w:p>
+            <w:pPr>
+              <w:pStyle w:val="NormalinTable"/>
+              <w:jc w:val="left"/>
+            </w:pPr>
             <w:r>
               <w:t/>
             </w:r>
@@ -7665,7 +6066,6 @@
                 <w:b/>
               </w:rPr>
               <w:t>Tanned or crust skins of sheep or lambs, without wool on, whether or not split, but not further prepared</w:t>
-               : 80
               <!--{FOOT}//-->
             </w:r>
           </w:p>
@@ -7691,7 +6091,7 @@
               <w:rPr>
                 <w:b/>
               </w:rPr>
-              <w:t>4105 10 00</w:t>
+              <w:t>4105 10</w:t>
             </w:r>
           </w:p>
         </w:tc>
@@ -7711,49 +6111,24 @@
               </w:tabs>
               <w:jc w:val="left"/>
             </w:pPr>
-            <!--<w:r>
-              <w:t><w:r><w:t>0.0%</w:t></w:r></w:t>
-            </w:r>//-->
             <w:r>
               <w:t>0.0%</w:t>
             </w:r>
           </w:p>
         </w:tc>
-        <!--
-        <w:tc>
-          <w:tcPr>
-            <w:tcBorders>
-              <w:top w:val="single" w:sz="4" w:space="0" w:color="A6A6A6" w:themeColor="background1" w:themeShade="A6"/>
-              <w:right w:val="single" w:sz="4" w:space="0" w:color="000000" w:themeColor="text1"/>
-            </w:tcBorders>
-          </w:tcPr>
-          <w:p>
-            <w:pPr>
-              <w:pStyle w:val="NormalinTable"/>
-              <w:jc w:val="center"/>
-            </w:pPr>
-            <w:r>
-              <w:t>{LBASE}</w:t>
-            </w:r>
-          </w:p>
-        </w:tc>
-        //-->
-        <w:tc>
-          <w:tcPr>
-            <w:tcBorders>
-              <w:top w:val="single" w:sz="4" w:space="0" w:color="A6A6A6" w:themeColor="background1" w:themeShade="A6"/>
-              <w:left w:val="single" w:sz="4" w:space="0" w:color="000000" w:themeColor="text1"/>
-              <w:right w:val="single" w:sz="4" w:space="0" w:color="000000" w:themeColor="text1"/>
-            </w:tcBorders>
-          </w:tcPr>
-          <w:p>
-            <w:pPr>
-              <w:pStyle w:val="NormalinTable"/>
-              <w:jc w:val="left"/>
-            </w:pPr>
-            <!--<w:r>
-              <w:t>{xNOTES}</w:t>
-            </w:r>//-->
+        <w:tc>
+          <w:tcPr>
+            <w:tcBorders>
+              <w:top w:val="single" w:sz="4" w:space="0" w:color="A6A6A6" w:themeColor="background1" w:themeShade="A6"/>
+              <w:left w:val="single" w:sz="4" w:space="0" w:color="000000" w:themeColor="text1"/>
+              <w:right w:val="single" w:sz="4" w:space="0" w:color="000000" w:themeColor="text1"/>
+            </w:tcBorders>
+          </w:tcPr>
+          <w:p>
+            <w:pPr>
+              <w:pStyle w:val="NormalinTable"/>
+              <w:jc w:val="left"/>
+            </w:pPr>
             <w:r>
               <w:t/>
             </w:r>
@@ -7791,7 +6166,6 @@
               <w:t>-</w:t>
               <w:tab/>
               <w:t>In the wet state (including wet-blue)</w:t>
-               : 80
               <!--{FOOT}//-->
             </w:r>
           </w:p>
@@ -7837,52 +6211,24 @@
               </w:tabs>
               <w:jc w:val="left"/>
             </w:pPr>
-            <!--<w:r>
-              <w:t><w:r><w:t></w:t></w:r></w:t>
-            </w:r>//-->
             <w:r>
               <w:t/>
             </w:r>
           </w:p>
         </w:tc>
-        <!--
-        <w:tc>
-          <w:tcPr>
-            <w:tcBorders>
-              <w:top w:val="single" w:sz="4" w:space="0" w:color="A6A6A6" w:themeColor="background1" w:themeShade="A6"/>
-              <w:right w:val="single" w:sz="4" w:space="0" w:color="000000" w:themeColor="text1"/>
-            </w:tcBorders>
-          </w:tcPr>
-          <w:p>
-            <w:pPr>
-              <w:pStyle w:val="NormalinTable"/>
-              <w:jc w:val="center"/>
-            </w:pPr>
-            <w:r>
-              <w:t>{LBASE}</w:t>
-            </w:r>
-          </w:p>
-        </w:tc>
-        //-->
-        <w:tc>
-          <w:tcPr>
-            <w:tcBorders>
-              <w:top w:val="single" w:sz="4" w:space="0" w:color="A6A6A6" w:themeColor="background1" w:themeShade="A6"/>
-              <w:left w:val="single" w:sz="4" w:space="0" w:color="000000" w:themeColor="text1"/>
-              <w:right w:val="single" w:sz="4" w:space="0" w:color="000000" w:themeColor="text1"/>
-            </w:tcBorders>
-          </w:tcPr>
-          <w:p>
-            <w:pPr>
-              <w:pStyle w:val="NormalinTable"/>
-              <w:jc w:val="left"/>
-            </w:pPr>
-            <!--<w:r>
-              <w:t>{xNOTES}</w:t>
-            </w:r>//-->
-            <w:r>
-              <w:t/>
-            </w:r>
+        <w:tc>
+          <w:tcPr>
+            <w:tcBorders>
+              <w:top w:val="single" w:sz="4" w:space="0" w:color="A6A6A6" w:themeColor="background1" w:themeShade="A6"/>
+              <w:left w:val="single" w:sz="4" w:space="0" w:color="000000" w:themeColor="text1"/>
+              <w:right w:val="single" w:sz="4" w:space="0" w:color="000000" w:themeColor="text1"/>
+            </w:tcBorders>
+          </w:tcPr>
+          <w:p>
+            <w:pPr>
+              <w:pStyle w:val="NormalinTable"/>
+              <w:jc w:val="left"/>
+            </w:pPr>
           </w:p>
         </w:tc>
         <w:tc>
@@ -7917,7 +6263,6 @@
               <w:t>-</w:t>
               <w:tab/>
               <w:t>In the dry state (crust)</w:t>
-               : 80
               <!--{FOOT}//-->
             </w:r>
           </w:p>
@@ -7963,49 +6308,24 @@
               </w:tabs>
               <w:jc w:val="left"/>
             </w:pPr>
-            <!--<w:r>
-              <w:t><w:r><w:t>0.0%</w:t></w:r></w:t>
-            </w:r>//-->
             <w:r>
               <w:t>0.0%</w:t>
             </w:r>
           </w:p>
         </w:tc>
-        <!--
-        <w:tc>
-          <w:tcPr>
-            <w:tcBorders>
-              <w:top w:val="single" w:sz="4" w:space="0" w:color="A6A6A6" w:themeColor="background1" w:themeShade="A6"/>
-              <w:right w:val="single" w:sz="4" w:space="0" w:color="000000" w:themeColor="text1"/>
-            </w:tcBorders>
-          </w:tcPr>
-          <w:p>
-            <w:pPr>
-              <w:pStyle w:val="NormalinTable"/>
-              <w:jc w:val="center"/>
-            </w:pPr>
-            <w:r>
-              <w:t>{LBASE}</w:t>
-            </w:r>
-          </w:p>
-        </w:tc>
-        //-->
-        <w:tc>
-          <w:tcPr>
-            <w:tcBorders>
-              <w:top w:val="single" w:sz="4" w:space="0" w:color="A6A6A6" w:themeColor="background1" w:themeShade="A6"/>
-              <w:left w:val="single" w:sz="4" w:space="0" w:color="000000" w:themeColor="text1"/>
-              <w:right w:val="single" w:sz="4" w:space="0" w:color="000000" w:themeColor="text1"/>
-            </w:tcBorders>
-          </w:tcPr>
-          <w:p>
-            <w:pPr>
-              <w:pStyle w:val="NormalinTable"/>
-              <w:jc w:val="left"/>
-            </w:pPr>
-            <!--<w:r>
-              <w:t>{xNOTES}</w:t>
-            </w:r>//-->
+        <w:tc>
+          <w:tcPr>
+            <w:tcBorders>
+              <w:top w:val="single" w:sz="4" w:space="0" w:color="A6A6A6" w:themeColor="background1" w:themeShade="A6"/>
+              <w:left w:val="single" w:sz="4" w:space="0" w:color="000000" w:themeColor="text1"/>
+              <w:right w:val="single" w:sz="4" w:space="0" w:color="000000" w:themeColor="text1"/>
+            </w:tcBorders>
+          </w:tcPr>
+          <w:p>
+            <w:pPr>
+              <w:pStyle w:val="NormalinTable"/>
+              <w:jc w:val="left"/>
+            </w:pPr>
             <w:r>
               <w:t/>
             </w:r>
@@ -8042,7 +6362,6 @@
               <w:t>-</w:t>
               <w:tab/>
               <w:t>Vegetable pre-tanned Indian hair sheep, whether or not having undergone certain treatments, but obviously unsuitable for immediate use for the manufacture of leather articles</w:t>
-               : 80
               <!--{FOOT}//-->
             </w:r>
           </w:p>
@@ -8088,49 +6407,24 @@
               </w:tabs>
               <w:jc w:val="left"/>
             </w:pPr>
-            <!--<w:r>
-              <w:t><w:r><w:t>0.0%</w:t></w:r></w:t>
-            </w:r>//-->
             <w:r>
               <w:t>0.0%</w:t>
             </w:r>
           </w:p>
         </w:tc>
-        <!--
-        <w:tc>
-          <w:tcPr>
-            <w:tcBorders>
-              <w:top w:val="single" w:sz="4" w:space="0" w:color="A6A6A6" w:themeColor="background1" w:themeShade="A6"/>
-              <w:right w:val="single" w:sz="4" w:space="0" w:color="000000" w:themeColor="text1"/>
-            </w:tcBorders>
-          </w:tcPr>
-          <w:p>
-            <w:pPr>
-              <w:pStyle w:val="NormalinTable"/>
-              <w:jc w:val="center"/>
-            </w:pPr>
-            <w:r>
-              <w:t>{LBASE}</w:t>
-            </w:r>
-          </w:p>
-        </w:tc>
-        //-->
-        <w:tc>
-          <w:tcPr>
-            <w:tcBorders>
-              <w:top w:val="single" w:sz="4" w:space="0" w:color="A6A6A6" w:themeColor="background1" w:themeShade="A6"/>
-              <w:left w:val="single" w:sz="4" w:space="0" w:color="000000" w:themeColor="text1"/>
-              <w:right w:val="single" w:sz="4" w:space="0" w:color="000000" w:themeColor="text1"/>
-            </w:tcBorders>
-          </w:tcPr>
-          <w:p>
-            <w:pPr>
-              <w:pStyle w:val="NormalinTable"/>
-              <w:jc w:val="left"/>
-            </w:pPr>
-            <!--<w:r>
-              <w:t>{xNOTES}</w:t>
-            </w:r>//-->
+        <w:tc>
+          <w:tcPr>
+            <w:tcBorders>
+              <w:top w:val="single" w:sz="4" w:space="0" w:color="A6A6A6" w:themeColor="background1" w:themeShade="A6"/>
+              <w:left w:val="single" w:sz="4" w:space="0" w:color="000000" w:themeColor="text1"/>
+              <w:right w:val="single" w:sz="4" w:space="0" w:color="000000" w:themeColor="text1"/>
+            </w:tcBorders>
+          </w:tcPr>
+          <w:p>
+            <w:pPr>
+              <w:pStyle w:val="NormalinTable"/>
+              <w:jc w:val="left"/>
+            </w:pPr>
             <w:r>
               <w:t/>
             </w:r>
@@ -8167,7 +6461,6 @@
               <w:t>-</w:t>
               <w:tab/>
               <w:t>Other</w:t>
-               : 80
               <!--{FOOT}//-->
             </w:r>
           </w:p>
@@ -8213,49 +6506,24 @@
               </w:tabs>
               <w:jc w:val="left"/>
             </w:pPr>
-            <!--<w:r>
-              <w:t><w:r><w:t></w:t></w:r></w:t>
-            </w:r>//-->
             <w:r>
               <w:t/>
             </w:r>
           </w:p>
         </w:tc>
-        <!--
-        <w:tc>
-          <w:tcPr>
-            <w:tcBorders>
-              <w:top w:val="single" w:sz="4" w:space="0" w:color="A6A6A6" w:themeColor="background1" w:themeShade="A6"/>
-              <w:right w:val="single" w:sz="4" w:space="0" w:color="000000" w:themeColor="text1"/>
-            </w:tcBorders>
-          </w:tcPr>
-          <w:p>
-            <w:pPr>
-              <w:pStyle w:val="NormalinTable"/>
-              <w:jc w:val="center"/>
-            </w:pPr>
-            <w:r>
-              <w:t>{LBASE}</w:t>
-            </w:r>
-          </w:p>
-        </w:tc>
-        //-->
-        <w:tc>
-          <w:tcPr>
-            <w:tcBorders>
-              <w:top w:val="single" w:sz="4" w:space="0" w:color="A6A6A6" w:themeColor="background1" w:themeShade="A6"/>
-              <w:left w:val="single" w:sz="4" w:space="0" w:color="000000" w:themeColor="text1"/>
-              <w:right w:val="single" w:sz="4" w:space="0" w:color="000000" w:themeColor="text1"/>
-            </w:tcBorders>
-          </w:tcPr>
-          <w:p>
-            <w:pPr>
-              <w:pStyle w:val="NormalinTable"/>
-              <w:jc w:val="left"/>
-            </w:pPr>
-            <!--<w:r>
-              <w:t>{xNOTES}</w:t>
-            </w:r>//-->
+        <w:tc>
+          <w:tcPr>
+            <w:tcBorders>
+              <w:top w:val="single" w:sz="4" w:space="0" w:color="A6A6A6" w:themeColor="background1" w:themeShade="A6"/>
+              <w:left w:val="single" w:sz="4" w:space="0" w:color="000000" w:themeColor="text1"/>
+              <w:right w:val="single" w:sz="4" w:space="0" w:color="000000" w:themeColor="text1"/>
+            </w:tcBorders>
+          </w:tcPr>
+          <w:p>
+            <w:pPr>
+              <w:pStyle w:val="NormalinTable"/>
+              <w:jc w:val="left"/>
+            </w:pPr>
             <w:r>
               <w:t/>
             </w:r>
@@ -8291,7 +6559,6 @@
                 <w:b/>
               </w:rPr>
               <w:t>Tanned or crust hides and skins of other animals, without wool or hair on, whether or not split, but not further prepared</w:t>
-               : 80
               <!--{FOOT}//-->
             </w:r>
           </w:p>
@@ -8337,52 +6604,24 @@
               </w:tabs>
               <w:jc w:val="left"/>
             </w:pPr>
-            <!--<w:r>
-              <w:t><w:r><w:t></w:t></w:r></w:t>
-            </w:r>//-->
             <w:r>
               <w:t/>
             </w:r>
           </w:p>
         </w:tc>
-        <!--
-        <w:tc>
-          <w:tcPr>
-            <w:tcBorders>
-              <w:top w:val="single" w:sz="4" w:space="0" w:color="A6A6A6" w:themeColor="background1" w:themeShade="A6"/>
-              <w:right w:val="single" w:sz="4" w:space="0" w:color="000000" w:themeColor="text1"/>
-            </w:tcBorders>
-          </w:tcPr>
-          <w:p>
-            <w:pPr>
-              <w:pStyle w:val="NormalinTable"/>
-              <w:jc w:val="center"/>
-            </w:pPr>
-            <w:r>
-              <w:t>{LBASE}</w:t>
-            </w:r>
-          </w:p>
-        </w:tc>
-        //-->
-        <w:tc>
-          <w:tcPr>
-            <w:tcBorders>
-              <w:top w:val="single" w:sz="4" w:space="0" w:color="A6A6A6" w:themeColor="background1" w:themeShade="A6"/>
-              <w:left w:val="single" w:sz="4" w:space="0" w:color="000000" w:themeColor="text1"/>
-              <w:right w:val="single" w:sz="4" w:space="0" w:color="000000" w:themeColor="text1"/>
-            </w:tcBorders>
-          </w:tcPr>
-          <w:p>
-            <w:pPr>
-              <w:pStyle w:val="NormalinTable"/>
-              <w:jc w:val="left"/>
-            </w:pPr>
-            <!--<w:r>
-              <w:t>{xNOTES}</w:t>
-            </w:r>//-->
-            <w:r>
-              <w:t/>
-            </w:r>
+        <w:tc>
+          <w:tcPr>
+            <w:tcBorders>
+              <w:top w:val="single" w:sz="4" w:space="0" w:color="A6A6A6" w:themeColor="background1" w:themeShade="A6"/>
+              <w:left w:val="single" w:sz="4" w:space="0" w:color="000000" w:themeColor="text1"/>
+              <w:right w:val="single" w:sz="4" w:space="0" w:color="000000" w:themeColor="text1"/>
+            </w:tcBorders>
+          </w:tcPr>
+          <w:p>
+            <w:pPr>
+              <w:pStyle w:val="NormalinTable"/>
+              <w:jc w:val="left"/>
+            </w:pPr>
           </w:p>
         </w:tc>
         <w:tc>
@@ -8417,7 +6656,6 @@
               <w:t>-</w:t>
               <w:tab/>
               <w:t>Of goats or kids</w:t>
-               : 10
               <!--{FOOT}//-->
             </w:r>
           </w:p>
@@ -8443,7 +6681,7 @@
               <w:rPr>
                 <w:b/>
               </w:rPr>
-              <w:t>4106 21 00</w:t>
+              <w:t>4106 21</w:t>
             </w:r>
           </w:p>
         </w:tc>
@@ -8463,49 +6701,24 @@
               </w:tabs>
               <w:jc w:val="left"/>
             </w:pPr>
-            <!--<w:r>
-              <w:t><w:r><w:t>0.0%</w:t></w:r></w:t>
-            </w:r>//-->
             <w:r>
               <w:t>0.0%</w:t>
             </w:r>
           </w:p>
         </w:tc>
-        <!--
-        <w:tc>
-          <w:tcPr>
-            <w:tcBorders>
-              <w:top w:val="single" w:sz="4" w:space="0" w:color="A6A6A6" w:themeColor="background1" w:themeShade="A6"/>
-              <w:right w:val="single" w:sz="4" w:space="0" w:color="000000" w:themeColor="text1"/>
-            </w:tcBorders>
-          </w:tcPr>
-          <w:p>
-            <w:pPr>
-              <w:pStyle w:val="NormalinTable"/>
-              <w:jc w:val="center"/>
-            </w:pPr>
-            <w:r>
-              <w:t>{LBASE}</w:t>
-            </w:r>
-          </w:p>
-        </w:tc>
-        //-->
-        <w:tc>
-          <w:tcPr>
-            <w:tcBorders>
-              <w:top w:val="single" w:sz="4" w:space="0" w:color="A6A6A6" w:themeColor="background1" w:themeShade="A6"/>
-              <w:left w:val="single" w:sz="4" w:space="0" w:color="000000" w:themeColor="text1"/>
-              <w:right w:val="single" w:sz="4" w:space="0" w:color="000000" w:themeColor="text1"/>
-            </w:tcBorders>
-          </w:tcPr>
-          <w:p>
-            <w:pPr>
-              <w:pStyle w:val="NormalinTable"/>
-              <w:jc w:val="left"/>
-            </w:pPr>
-            <!--<w:r>
-              <w:t>{xNOTES}</w:t>
-            </w:r>//-->
+        <w:tc>
+          <w:tcPr>
+            <w:tcBorders>
+              <w:top w:val="single" w:sz="4" w:space="0" w:color="A6A6A6" w:themeColor="background1" w:themeShade="A6"/>
+              <w:left w:val="single" w:sz="4" w:space="0" w:color="000000" w:themeColor="text1"/>
+              <w:right w:val="single" w:sz="4" w:space="0" w:color="000000" w:themeColor="text1"/>
+            </w:tcBorders>
+          </w:tcPr>
+          <w:p>
+            <w:pPr>
+              <w:pStyle w:val="NormalinTable"/>
+              <w:jc w:val="left"/>
+            </w:pPr>
             <w:r>
               <w:t/>
             </w:r>
@@ -8542,7 +6755,6 @@
               <w:t>-</w:t>
               <w:tab/>
               <w:t>In the wet state (including wet-blue)</w:t>
-               : 80
               <!--{FOOT}//-->
             </w:r>
           </w:p>
@@ -8588,52 +6800,24 @@
               </w:tabs>
               <w:jc w:val="left"/>
             </w:pPr>
-            <!--<w:r>
-              <w:t><w:r><w:t></w:t></w:r></w:t>
-            </w:r>//-->
             <w:r>
               <w:t/>
             </w:r>
           </w:p>
         </w:tc>
-        <!--
-        <w:tc>
-          <w:tcPr>
-            <w:tcBorders>
-              <w:top w:val="single" w:sz="4" w:space="0" w:color="A6A6A6" w:themeColor="background1" w:themeShade="A6"/>
-              <w:right w:val="single" w:sz="4" w:space="0" w:color="000000" w:themeColor="text1"/>
-            </w:tcBorders>
-          </w:tcPr>
-          <w:p>
-            <w:pPr>
-              <w:pStyle w:val="NormalinTable"/>
-              <w:jc w:val="center"/>
-            </w:pPr>
-            <w:r>
-              <w:t>{LBASE}</w:t>
-            </w:r>
-          </w:p>
-        </w:tc>
-        //-->
-        <w:tc>
-          <w:tcPr>
-            <w:tcBorders>
-              <w:top w:val="single" w:sz="4" w:space="0" w:color="A6A6A6" w:themeColor="background1" w:themeShade="A6"/>
-              <w:left w:val="single" w:sz="4" w:space="0" w:color="000000" w:themeColor="text1"/>
-              <w:right w:val="single" w:sz="4" w:space="0" w:color="000000" w:themeColor="text1"/>
-            </w:tcBorders>
-          </w:tcPr>
-          <w:p>
-            <w:pPr>
-              <w:pStyle w:val="NormalinTable"/>
-              <w:jc w:val="left"/>
-            </w:pPr>
-            <!--<w:r>
-              <w:t>{xNOTES}</w:t>
-            </w:r>//-->
-            <w:r>
-              <w:t/>
-            </w:r>
+        <w:tc>
+          <w:tcPr>
+            <w:tcBorders>
+              <w:top w:val="single" w:sz="4" w:space="0" w:color="A6A6A6" w:themeColor="background1" w:themeShade="A6"/>
+              <w:left w:val="single" w:sz="4" w:space="0" w:color="000000" w:themeColor="text1"/>
+              <w:right w:val="single" w:sz="4" w:space="0" w:color="000000" w:themeColor="text1"/>
+            </w:tcBorders>
+          </w:tcPr>
+          <w:p>
+            <w:pPr>
+              <w:pStyle w:val="NormalinTable"/>
+              <w:jc w:val="left"/>
+            </w:pPr>
           </w:p>
         </w:tc>
         <w:tc>
@@ -8667,7 +6851,6 @@
               <w:t>-</w:t>
               <w:tab/>
               <w:t>In the dry state (crust)</w:t>
-               : 80
               <!--{FOOT}//-->
             </w:r>
           </w:p>
@@ -8713,49 +6896,24 @@
               </w:tabs>
               <w:jc w:val="left"/>
             </w:pPr>
-            <!--<w:r>
-              <w:t><w:r><w:t>0.0%</w:t></w:r></w:t>
-            </w:r>//-->
             <w:r>
               <w:t>0.0%</w:t>
             </w:r>
           </w:p>
         </w:tc>
-        <!--
-        <w:tc>
-          <w:tcPr>
-            <w:tcBorders>
-              <w:top w:val="single" w:sz="4" w:space="0" w:color="A6A6A6" w:themeColor="background1" w:themeShade="A6"/>
-              <w:right w:val="single" w:sz="4" w:space="0" w:color="000000" w:themeColor="text1"/>
-            </w:tcBorders>
-          </w:tcPr>
-          <w:p>
-            <w:pPr>
-              <w:pStyle w:val="NormalinTable"/>
-              <w:jc w:val="center"/>
-            </w:pPr>
-            <w:r>
-              <w:t>{LBASE}</w:t>
-            </w:r>
-          </w:p>
-        </w:tc>
-        //-->
-        <w:tc>
-          <w:tcPr>
-            <w:tcBorders>
-              <w:top w:val="single" w:sz="4" w:space="0" w:color="A6A6A6" w:themeColor="background1" w:themeShade="A6"/>
-              <w:left w:val="single" w:sz="4" w:space="0" w:color="000000" w:themeColor="text1"/>
-              <w:right w:val="single" w:sz="4" w:space="0" w:color="000000" w:themeColor="text1"/>
-            </w:tcBorders>
-          </w:tcPr>
-          <w:p>
-            <w:pPr>
-              <w:pStyle w:val="NormalinTable"/>
-              <w:jc w:val="left"/>
-            </w:pPr>
-            <!--<w:r>
-              <w:t>{xNOTES}</w:t>
-            </w:r>//-->
+        <w:tc>
+          <w:tcPr>
+            <w:tcBorders>
+              <w:top w:val="single" w:sz="4" w:space="0" w:color="A6A6A6" w:themeColor="background1" w:themeShade="A6"/>
+              <w:left w:val="single" w:sz="4" w:space="0" w:color="000000" w:themeColor="text1"/>
+              <w:right w:val="single" w:sz="4" w:space="0" w:color="000000" w:themeColor="text1"/>
+            </w:tcBorders>
+          </w:tcPr>
+          <w:p>
+            <w:pPr>
+              <w:pStyle w:val="NormalinTable"/>
+              <w:jc w:val="left"/>
+            </w:pPr>
             <w:r>
               <w:t/>
             </w:r>
@@ -8794,7 +6952,6 @@
               <w:t>-</w:t>
               <w:tab/>
               <w:t>Vegetable pre-tanned Indian goat or kid, whether or not having undergone certain treatments, but obviously unsuitable for immediate use for the manufacture of leather articles</w:t>
-               : 80
               <!--{FOOT}//-->
             </w:r>
           </w:p>
@@ -8840,49 +6997,24 @@
               </w:tabs>
               <w:jc w:val="left"/>
             </w:pPr>
-            <!--<w:r>
-              <w:t><w:r><w:t>0.0%</w:t></w:r></w:t>
-            </w:r>//-->
             <w:r>
               <w:t>0.0%</w:t>
             </w:r>
           </w:p>
         </w:tc>
-        <!--
-        <w:tc>
-          <w:tcPr>
-            <w:tcBorders>
-              <w:top w:val="single" w:sz="4" w:space="0" w:color="A6A6A6" w:themeColor="background1" w:themeShade="A6"/>
-              <w:right w:val="single" w:sz="4" w:space="0" w:color="000000" w:themeColor="text1"/>
-            </w:tcBorders>
-          </w:tcPr>
-          <w:p>
-            <w:pPr>
-              <w:pStyle w:val="NormalinTable"/>
-              <w:jc w:val="center"/>
-            </w:pPr>
-            <w:r>
-              <w:t>{LBASE}</w:t>
-            </w:r>
-          </w:p>
-        </w:tc>
-        //-->
-        <w:tc>
-          <w:tcPr>
-            <w:tcBorders>
-              <w:top w:val="single" w:sz="4" w:space="0" w:color="A6A6A6" w:themeColor="background1" w:themeShade="A6"/>
-              <w:left w:val="single" w:sz="4" w:space="0" w:color="000000" w:themeColor="text1"/>
-              <w:right w:val="single" w:sz="4" w:space="0" w:color="000000" w:themeColor="text1"/>
-            </w:tcBorders>
-          </w:tcPr>
-          <w:p>
-            <w:pPr>
-              <w:pStyle w:val="NormalinTable"/>
-              <w:jc w:val="left"/>
-            </w:pPr>
-            <!--<w:r>
-              <w:t>{xNOTES}</w:t>
-            </w:r>//-->
+        <w:tc>
+          <w:tcPr>
+            <w:tcBorders>
+              <w:top w:val="single" w:sz="4" w:space="0" w:color="A6A6A6" w:themeColor="background1" w:themeShade="A6"/>
+              <w:left w:val="single" w:sz="4" w:space="0" w:color="000000" w:themeColor="text1"/>
+              <w:right w:val="single" w:sz="4" w:space="0" w:color="000000" w:themeColor="text1"/>
+            </w:tcBorders>
+          </w:tcPr>
+          <w:p>
+            <w:pPr>
+              <w:pStyle w:val="NormalinTable"/>
+              <w:jc w:val="left"/>
+            </w:pPr>
             <w:r>
               <w:t/>
             </w:r>
@@ -8921,7 +7053,6 @@
               <w:t>-</w:t>
               <w:tab/>
               <w:t>Other</w:t>
-               : 80
               <!--{FOOT}//-->
             </w:r>
           </w:p>
@@ -8967,52 +7098,24 @@
               </w:tabs>
               <w:jc w:val="left"/>
             </w:pPr>
-            <!--<w:r>
-              <w:t><w:r><w:t></w:t></w:r></w:t>
-            </w:r>//-->
             <w:r>
               <w:t/>
             </w:r>
           </w:p>
         </w:tc>
-        <!--
-        <w:tc>
-          <w:tcPr>
-            <w:tcBorders>
-              <w:top w:val="single" w:sz="4" w:space="0" w:color="A6A6A6" w:themeColor="background1" w:themeShade="A6"/>
-              <w:right w:val="single" w:sz="4" w:space="0" w:color="000000" w:themeColor="text1"/>
-            </w:tcBorders>
-          </w:tcPr>
-          <w:p>
-            <w:pPr>
-              <w:pStyle w:val="NormalinTable"/>
-              <w:jc w:val="center"/>
-            </w:pPr>
-            <w:r>
-              <w:t>{LBASE}</w:t>
-            </w:r>
-          </w:p>
-        </w:tc>
-        //-->
-        <w:tc>
-          <w:tcPr>
-            <w:tcBorders>
-              <w:top w:val="single" w:sz="4" w:space="0" w:color="A6A6A6" w:themeColor="background1" w:themeShade="A6"/>
-              <w:left w:val="single" w:sz="4" w:space="0" w:color="000000" w:themeColor="text1"/>
-              <w:right w:val="single" w:sz="4" w:space="0" w:color="000000" w:themeColor="text1"/>
-            </w:tcBorders>
-          </w:tcPr>
-          <w:p>
-            <w:pPr>
-              <w:pStyle w:val="NormalinTable"/>
-              <w:jc w:val="left"/>
-            </w:pPr>
-            <!--<w:r>
-              <w:t>{xNOTES}</w:t>
-            </w:r>//-->
-            <w:r>
-              <w:t/>
-            </w:r>
+        <w:tc>
+          <w:tcPr>
+            <w:tcBorders>
+              <w:top w:val="single" w:sz="4" w:space="0" w:color="A6A6A6" w:themeColor="background1" w:themeShade="A6"/>
+              <w:left w:val="single" w:sz="4" w:space="0" w:color="000000" w:themeColor="text1"/>
+              <w:right w:val="single" w:sz="4" w:space="0" w:color="000000" w:themeColor="text1"/>
+            </w:tcBorders>
+          </w:tcPr>
+          <w:p>
+            <w:pPr>
+              <w:pStyle w:val="NormalinTable"/>
+              <w:jc w:val="left"/>
+            </w:pPr>
           </w:p>
         </w:tc>
         <w:tc>
@@ -9047,7 +7150,6 @@
               <w:t>-</w:t>
               <w:tab/>
               <w:t>Of swine</w:t>
-               : 10
               <!--{FOOT}//-->
             </w:r>
           </w:p>
@@ -9093,49 +7195,24 @@
               </w:tabs>
               <w:jc w:val="left"/>
             </w:pPr>
-            <!--<w:r>
-              <w:t><w:r><w:t>0.0%</w:t></w:r></w:t>
-            </w:r>//-->
             <w:r>
               <w:t>0.0%</w:t>
             </w:r>
           </w:p>
         </w:tc>
-        <!--
-        <w:tc>
-          <w:tcPr>
-            <w:tcBorders>
-              <w:top w:val="single" w:sz="4" w:space="0" w:color="A6A6A6" w:themeColor="background1" w:themeShade="A6"/>
-              <w:right w:val="single" w:sz="4" w:space="0" w:color="000000" w:themeColor="text1"/>
-            </w:tcBorders>
-          </w:tcPr>
-          <w:p>
-            <w:pPr>
-              <w:pStyle w:val="NormalinTable"/>
-              <w:jc w:val="center"/>
-            </w:pPr>
-            <w:r>
-              <w:t>{LBASE}</w:t>
-            </w:r>
-          </w:p>
-        </w:tc>
-        //-->
-        <w:tc>
-          <w:tcPr>
-            <w:tcBorders>
-              <w:top w:val="single" w:sz="4" w:space="0" w:color="A6A6A6" w:themeColor="background1" w:themeShade="A6"/>
-              <w:left w:val="single" w:sz="4" w:space="0" w:color="000000" w:themeColor="text1"/>
-              <w:right w:val="single" w:sz="4" w:space="0" w:color="000000" w:themeColor="text1"/>
-            </w:tcBorders>
-          </w:tcPr>
-          <w:p>
-            <w:pPr>
-              <w:pStyle w:val="NormalinTable"/>
-              <w:jc w:val="left"/>
-            </w:pPr>
-            <!--<w:r>
-              <w:t>{xNOTES}</w:t>
-            </w:r>//-->
+        <w:tc>
+          <w:tcPr>
+            <w:tcBorders>
+              <w:top w:val="single" w:sz="4" w:space="0" w:color="A6A6A6" w:themeColor="background1" w:themeShade="A6"/>
+              <w:left w:val="single" w:sz="4" w:space="0" w:color="000000" w:themeColor="text1"/>
+              <w:right w:val="single" w:sz="4" w:space="0" w:color="000000" w:themeColor="text1"/>
+            </w:tcBorders>
+          </w:tcPr>
+          <w:p>
+            <w:pPr>
+              <w:pStyle w:val="NormalinTable"/>
+              <w:jc w:val="left"/>
+            </w:pPr>
             <w:r>
               <w:t/>
             </w:r>
@@ -9172,7 +7249,6 @@
               <w:t>-</w:t>
               <w:tab/>
               <w:t>In the wet state (including wet-blue)</w:t>
-               : 80
               <!--{FOOT}//-->
             </w:r>
           </w:p>
@@ -9198,7 +7274,7 @@
               <w:rPr>
                 <w:b/>
               </w:rPr>
-              <w:t>4106 32 00</w:t>
+              <w:t>4106 32</w:t>
             </w:r>
           </w:p>
         </w:tc>
@@ -9218,49 +7294,24 @@
               </w:tabs>
               <w:jc w:val="left"/>
             </w:pPr>
-            <!--<w:r>
-              <w:t><w:r><w:t>0.0%</w:t></w:r></w:t>
-            </w:r>//-->
             <w:r>
               <w:t>0.0%</w:t>
             </w:r>
           </w:p>
         </w:tc>
-        <!--
-        <w:tc>
-          <w:tcPr>
-            <w:tcBorders>
-              <w:top w:val="single" w:sz="4" w:space="0" w:color="A6A6A6" w:themeColor="background1" w:themeShade="A6"/>
-              <w:right w:val="single" w:sz="4" w:space="0" w:color="000000" w:themeColor="text1"/>
-            </w:tcBorders>
-          </w:tcPr>
-          <w:p>
-            <w:pPr>
-              <w:pStyle w:val="NormalinTable"/>
-              <w:jc w:val="center"/>
-            </w:pPr>
-            <w:r>
-              <w:t>{LBASE}</w:t>
-            </w:r>
-          </w:p>
-        </w:tc>
-        //-->
-        <w:tc>
-          <w:tcPr>
-            <w:tcBorders>
-              <w:top w:val="single" w:sz="4" w:space="0" w:color="A6A6A6" w:themeColor="background1" w:themeShade="A6"/>
-              <w:left w:val="single" w:sz="4" w:space="0" w:color="000000" w:themeColor="text1"/>
-              <w:right w:val="single" w:sz="4" w:space="0" w:color="000000" w:themeColor="text1"/>
-            </w:tcBorders>
-          </w:tcPr>
-          <w:p>
-            <w:pPr>
-              <w:pStyle w:val="NormalinTable"/>
-              <w:jc w:val="left"/>
-            </w:pPr>
-            <!--<w:r>
-              <w:t>{xNOTES}</w:t>
-            </w:r>//-->
+        <w:tc>
+          <w:tcPr>
+            <w:tcBorders>
+              <w:top w:val="single" w:sz="4" w:space="0" w:color="A6A6A6" w:themeColor="background1" w:themeShade="A6"/>
+              <w:left w:val="single" w:sz="4" w:space="0" w:color="000000" w:themeColor="text1"/>
+              <w:right w:val="single" w:sz="4" w:space="0" w:color="000000" w:themeColor="text1"/>
+            </w:tcBorders>
+          </w:tcPr>
+          <w:p>
+            <w:pPr>
+              <w:pStyle w:val="NormalinTable"/>
+              <w:jc w:val="left"/>
+            </w:pPr>
             <w:r>
               <w:t/>
             </w:r>
@@ -9297,7 +7348,6 @@
               <w:t>-</w:t>
               <w:tab/>
               <w:t>In the dry state (crust)</w:t>
-               : 80
               <!--{FOOT}//-->
             </w:r>
           </w:p>
@@ -9343,52 +7393,24 @@
               </w:tabs>
               <w:jc w:val="left"/>
             </w:pPr>
-            <!--<w:r>
-              <w:t><w:r><w:t></w:t></w:r></w:t>
-            </w:r>//-->
             <w:r>
               <w:t/>
             </w:r>
           </w:p>
         </w:tc>
-        <!--
-        <w:tc>
-          <w:tcPr>
-            <w:tcBorders>
-              <w:top w:val="single" w:sz="4" w:space="0" w:color="A6A6A6" w:themeColor="background1" w:themeShade="A6"/>
-              <w:right w:val="single" w:sz="4" w:space="0" w:color="000000" w:themeColor="text1"/>
-            </w:tcBorders>
-          </w:tcPr>
-          <w:p>
-            <w:pPr>
-              <w:pStyle w:val="NormalinTable"/>
-              <w:jc w:val="center"/>
-            </w:pPr>
-            <w:r>
-              <w:t>{LBASE}</w:t>
-            </w:r>
-          </w:p>
-        </w:tc>
-        //-->
-        <w:tc>
-          <w:tcPr>
-            <w:tcBorders>
-              <w:top w:val="single" w:sz="4" w:space="0" w:color="A6A6A6" w:themeColor="background1" w:themeShade="A6"/>
-              <w:left w:val="single" w:sz="4" w:space="0" w:color="000000" w:themeColor="text1"/>
-              <w:right w:val="single" w:sz="4" w:space="0" w:color="000000" w:themeColor="text1"/>
-            </w:tcBorders>
-          </w:tcPr>
-          <w:p>
-            <w:pPr>
-              <w:pStyle w:val="NormalinTable"/>
-              <w:jc w:val="left"/>
-            </w:pPr>
-            <!--<w:r>
-              <w:t>{xNOTES}</w:t>
-            </w:r>//-->
-            <w:r>
-              <w:t/>
-            </w:r>
+        <w:tc>
+          <w:tcPr>
+            <w:tcBorders>
+              <w:top w:val="single" w:sz="4" w:space="0" w:color="A6A6A6" w:themeColor="background1" w:themeShade="A6"/>
+              <w:left w:val="single" w:sz="4" w:space="0" w:color="000000" w:themeColor="text1"/>
+              <w:right w:val="single" w:sz="4" w:space="0" w:color="000000" w:themeColor="text1"/>
+            </w:tcBorders>
+          </w:tcPr>
+          <w:p>
+            <w:pPr>
+              <w:pStyle w:val="NormalinTable"/>
+              <w:jc w:val="left"/>
+            </w:pPr>
           </w:p>
         </w:tc>
         <w:tc>
@@ -9423,7 +7445,6 @@
               <w:t>-</w:t>
               <w:tab/>
               <w:t>Of reptiles</w:t>
-               : 80
               <!--{FOOT}//-->
             </w:r>
           </w:p>
@@ -9469,49 +7490,24 @@
               </w:tabs>
               <w:jc w:val="left"/>
             </w:pPr>
-            <!--<w:r>
-              <w:t><w:r><w:t>0.0%</w:t></w:r></w:t>
-            </w:r>//-->
             <w:r>
               <w:t>0.0%</w:t>
             </w:r>
           </w:p>
         </w:tc>
-        <!--
-        <w:tc>
-          <w:tcPr>
-            <w:tcBorders>
-              <w:top w:val="single" w:sz="4" w:space="0" w:color="A6A6A6" w:themeColor="background1" w:themeShade="A6"/>
-              <w:right w:val="single" w:sz="4" w:space="0" w:color="000000" w:themeColor="text1"/>
-            </w:tcBorders>
-          </w:tcPr>
-          <w:p>
-            <w:pPr>
-              <w:pStyle w:val="NormalinTable"/>
-              <w:jc w:val="center"/>
-            </w:pPr>
-            <w:r>
-              <w:t>{LBASE}</w:t>
-            </w:r>
-          </w:p>
-        </w:tc>
-        //-->
-        <w:tc>
-          <w:tcPr>
-            <w:tcBorders>
-              <w:top w:val="single" w:sz="4" w:space="0" w:color="A6A6A6" w:themeColor="background1" w:themeShade="A6"/>
-              <w:left w:val="single" w:sz="4" w:space="0" w:color="000000" w:themeColor="text1"/>
-              <w:right w:val="single" w:sz="4" w:space="0" w:color="000000" w:themeColor="text1"/>
-            </w:tcBorders>
-          </w:tcPr>
-          <w:p>
-            <w:pPr>
-              <w:pStyle w:val="NormalinTable"/>
-              <w:jc w:val="left"/>
-            </w:pPr>
-            <!--<w:r>
-              <w:t>{xNOTES}</w:t>
-            </w:r>//-->
+        <w:tc>
+          <w:tcPr>
+            <w:tcBorders>
+              <w:top w:val="single" w:sz="4" w:space="0" w:color="A6A6A6" w:themeColor="background1" w:themeShade="A6"/>
+              <w:left w:val="single" w:sz="4" w:space="0" w:color="000000" w:themeColor="text1"/>
+              <w:right w:val="single" w:sz="4" w:space="0" w:color="000000" w:themeColor="text1"/>
+            </w:tcBorders>
+          </w:tcPr>
+          <w:p>
+            <w:pPr>
+              <w:pStyle w:val="NormalinTable"/>
+              <w:jc w:val="left"/>
+            </w:pPr>
             <w:r>
               <w:t/>
             </w:r>
@@ -9548,7 +7544,6 @@
               <w:t>-</w:t>
               <w:tab/>
               <w:t>Vegetable pre-tanned</w:t>
-               : 80
               <!--{FOOT}//-->
             </w:r>
           </w:p>
@@ -9594,49 +7589,24 @@
               </w:tabs>
               <w:jc w:val="left"/>
             </w:pPr>
-            <!--<w:r>
-              <w:t><w:r><w:t>0.0%</w:t></w:r></w:t>
-            </w:r>//-->
             <w:r>
               <w:t>0.0%</w:t>
             </w:r>
           </w:p>
         </w:tc>
-        <!--
-        <w:tc>
-          <w:tcPr>
-            <w:tcBorders>
-              <w:top w:val="single" w:sz="4" w:space="0" w:color="A6A6A6" w:themeColor="background1" w:themeShade="A6"/>
-              <w:right w:val="single" w:sz="4" w:space="0" w:color="000000" w:themeColor="text1"/>
-            </w:tcBorders>
-          </w:tcPr>
-          <w:p>
-            <w:pPr>
-              <w:pStyle w:val="NormalinTable"/>
-              <w:jc w:val="center"/>
-            </w:pPr>
-            <w:r>
-              <w:t>{LBASE}</w:t>
-            </w:r>
-          </w:p>
-        </w:tc>
-        //-->
-        <w:tc>
-          <w:tcPr>
-            <w:tcBorders>
-              <w:top w:val="single" w:sz="4" w:space="0" w:color="A6A6A6" w:themeColor="background1" w:themeShade="A6"/>
-              <w:left w:val="single" w:sz="4" w:space="0" w:color="000000" w:themeColor="text1"/>
-              <w:right w:val="single" w:sz="4" w:space="0" w:color="000000" w:themeColor="text1"/>
-            </w:tcBorders>
-          </w:tcPr>
-          <w:p>
-            <w:pPr>
-              <w:pStyle w:val="NormalinTable"/>
-              <w:jc w:val="left"/>
-            </w:pPr>
-            <!--<w:r>
-              <w:t>{xNOTES}</w:t>
-            </w:r>//-->
+        <w:tc>
+          <w:tcPr>
+            <w:tcBorders>
+              <w:top w:val="single" w:sz="4" w:space="0" w:color="A6A6A6" w:themeColor="background1" w:themeShade="A6"/>
+              <w:left w:val="single" w:sz="4" w:space="0" w:color="000000" w:themeColor="text1"/>
+              <w:right w:val="single" w:sz="4" w:space="0" w:color="000000" w:themeColor="text1"/>
+            </w:tcBorders>
+          </w:tcPr>
+          <w:p>
+            <w:pPr>
+              <w:pStyle w:val="NormalinTable"/>
+              <w:jc w:val="left"/>
+            </w:pPr>
             <w:r>
               <w:t/>
             </w:r>
@@ -9673,7 +7643,6 @@
               <w:t>-</w:t>
               <w:tab/>
               <w:t>Other</w:t>
-               : 80
               <!--{FOOT}//-->
             </w:r>
           </w:p>
@@ -9719,52 +7688,24 @@
               </w:tabs>
               <w:jc w:val="left"/>
             </w:pPr>
-            <!--<w:r>
-              <w:t><w:r><w:t></w:t></w:r></w:t>
-            </w:r>//-->
             <w:r>
               <w:t/>
             </w:r>
           </w:p>
         </w:tc>
-        <!--
-        <w:tc>
-          <w:tcPr>
-            <w:tcBorders>
-              <w:top w:val="single" w:sz="4" w:space="0" w:color="A6A6A6" w:themeColor="background1" w:themeShade="A6"/>
-              <w:right w:val="single" w:sz="4" w:space="0" w:color="000000" w:themeColor="text1"/>
-            </w:tcBorders>
-          </w:tcPr>
-          <w:p>
-            <w:pPr>
-              <w:pStyle w:val="NormalinTable"/>
-              <w:jc w:val="center"/>
-            </w:pPr>
-            <w:r>
-              <w:t>{LBASE}</w:t>
-            </w:r>
-          </w:p>
-        </w:tc>
-        //-->
-        <w:tc>
-          <w:tcPr>
-            <w:tcBorders>
-              <w:top w:val="single" w:sz="4" w:space="0" w:color="A6A6A6" w:themeColor="background1" w:themeShade="A6"/>
-              <w:left w:val="single" w:sz="4" w:space="0" w:color="000000" w:themeColor="text1"/>
-              <w:right w:val="single" w:sz="4" w:space="0" w:color="000000" w:themeColor="text1"/>
-            </w:tcBorders>
-          </w:tcPr>
-          <w:p>
-            <w:pPr>
-              <w:pStyle w:val="NormalinTable"/>
-              <w:jc w:val="left"/>
-            </w:pPr>
-            <!--<w:r>
-              <w:t>{xNOTES}</w:t>
-            </w:r>//-->
-            <w:r>
-              <w:t/>
-            </w:r>
+        <w:tc>
+          <w:tcPr>
+            <w:tcBorders>
+              <w:top w:val="single" w:sz="4" w:space="0" w:color="A6A6A6" w:themeColor="background1" w:themeShade="A6"/>
+              <w:left w:val="single" w:sz="4" w:space="0" w:color="000000" w:themeColor="text1"/>
+              <w:right w:val="single" w:sz="4" w:space="0" w:color="000000" w:themeColor="text1"/>
+            </w:tcBorders>
+          </w:tcPr>
+          <w:p>
+            <w:pPr>
+              <w:pStyle w:val="NormalinTable"/>
+              <w:jc w:val="left"/>
+            </w:pPr>
           </w:p>
         </w:tc>
         <w:tc>
@@ -9799,7 +7740,6 @@
               <w:t>-</w:t>
               <w:tab/>
               <w:t>Other</w:t>
-               : 10
               <!--{FOOT}//-->
             </w:r>
           </w:p>
@@ -9825,7 +7765,7 @@
               <w:rPr>
                 <w:b/>
               </w:rPr>
-              <w:t>4106 91 00</w:t>
+              <w:t>4106 91</w:t>
             </w:r>
           </w:p>
         </w:tc>
@@ -9845,49 +7785,24 @@
               </w:tabs>
               <w:jc w:val="left"/>
             </w:pPr>
-            <!--<w:r>
-              <w:t><w:r><w:t>0.0%</w:t></w:r></w:t>
-            </w:r>//-->
             <w:r>
               <w:t>0.0%</w:t>
             </w:r>
           </w:p>
         </w:tc>
-        <!--
-        <w:tc>
-          <w:tcPr>
-            <w:tcBorders>
-              <w:top w:val="single" w:sz="4" w:space="0" w:color="A6A6A6" w:themeColor="background1" w:themeShade="A6"/>
-              <w:right w:val="single" w:sz="4" w:space="0" w:color="000000" w:themeColor="text1"/>
-            </w:tcBorders>
-          </w:tcPr>
-          <w:p>
-            <w:pPr>
-              <w:pStyle w:val="NormalinTable"/>
-              <w:jc w:val="center"/>
-            </w:pPr>
-            <w:r>
-              <w:t>{LBASE}</w:t>
-            </w:r>
-          </w:p>
-        </w:tc>
-        //-->
-        <w:tc>
-          <w:tcPr>
-            <w:tcBorders>
-              <w:top w:val="single" w:sz="4" w:space="0" w:color="A6A6A6" w:themeColor="background1" w:themeShade="A6"/>
-              <w:left w:val="single" w:sz="4" w:space="0" w:color="000000" w:themeColor="text1"/>
-              <w:right w:val="single" w:sz="4" w:space="0" w:color="000000" w:themeColor="text1"/>
-            </w:tcBorders>
-          </w:tcPr>
-          <w:p>
-            <w:pPr>
-              <w:pStyle w:val="NormalinTable"/>
-              <w:jc w:val="left"/>
-            </w:pPr>
-            <!--<w:r>
-              <w:t>{xNOTES}</w:t>
-            </w:r>//-->
+        <w:tc>
+          <w:tcPr>
+            <w:tcBorders>
+              <w:top w:val="single" w:sz="4" w:space="0" w:color="A6A6A6" w:themeColor="background1" w:themeShade="A6"/>
+              <w:left w:val="single" w:sz="4" w:space="0" w:color="000000" w:themeColor="text1"/>
+              <w:right w:val="single" w:sz="4" w:space="0" w:color="000000" w:themeColor="text1"/>
+            </w:tcBorders>
+          </w:tcPr>
+          <w:p>
+            <w:pPr>
+              <w:pStyle w:val="NormalinTable"/>
+              <w:jc w:val="left"/>
+            </w:pPr>
             <w:r>
               <w:t/>
             </w:r>
@@ -9924,7 +7839,6 @@
               <w:t>-</w:t>
               <w:tab/>
               <w:t>In the wet state (including wet-blue)</w:t>
-               : 80
               <!--{FOOT}//-->
             </w:r>
           </w:p>
@@ -9950,7 +7864,7 @@
               <w:rPr>
                 <w:b/>
               </w:rPr>
-              <w:t>4106 92 00</w:t>
+              <w:t>4106 92</w:t>
             </w:r>
           </w:p>
         </w:tc>
@@ -9970,49 +7884,24 @@
               </w:tabs>
               <w:jc w:val="left"/>
             </w:pPr>
-            <!--<w:r>
-              <w:t><w:r><w:t>0.0%</w:t></w:r></w:t>
-            </w:r>//-->
             <w:r>
               <w:t>0.0%</w:t>
             </w:r>
           </w:p>
         </w:tc>
-        <!--
-        <w:tc>
-          <w:tcPr>
-            <w:tcBorders>
-              <w:top w:val="single" w:sz="4" w:space="0" w:color="A6A6A6" w:themeColor="background1" w:themeShade="A6"/>
-              <w:right w:val="single" w:sz="4" w:space="0" w:color="000000" w:themeColor="text1"/>
-            </w:tcBorders>
-          </w:tcPr>
-          <w:p>
-            <w:pPr>
-              <w:pStyle w:val="NormalinTable"/>
-              <w:jc w:val="center"/>
-            </w:pPr>
-            <w:r>
-              <w:t>{LBASE}</w:t>
-            </w:r>
-          </w:p>
-        </w:tc>
-        //-->
-        <w:tc>
-          <w:tcPr>
-            <w:tcBorders>
-              <w:top w:val="single" w:sz="4" w:space="0" w:color="A6A6A6" w:themeColor="background1" w:themeShade="A6"/>
-              <w:left w:val="single" w:sz="4" w:space="0" w:color="000000" w:themeColor="text1"/>
-              <w:right w:val="single" w:sz="4" w:space="0" w:color="000000" w:themeColor="text1"/>
-            </w:tcBorders>
-          </w:tcPr>
-          <w:p>
-            <w:pPr>
-              <w:pStyle w:val="NormalinTable"/>
-              <w:jc w:val="left"/>
-            </w:pPr>
-            <!--<w:r>
-              <w:t>{xNOTES}</w:t>
-            </w:r>//-->
+        <w:tc>
+          <w:tcPr>
+            <w:tcBorders>
+              <w:top w:val="single" w:sz="4" w:space="0" w:color="A6A6A6" w:themeColor="background1" w:themeShade="A6"/>
+              <w:left w:val="single" w:sz="4" w:space="0" w:color="000000" w:themeColor="text1"/>
+              <w:right w:val="single" w:sz="4" w:space="0" w:color="000000" w:themeColor="text1"/>
+            </w:tcBorders>
+          </w:tcPr>
+          <w:p>
+            <w:pPr>
+              <w:pStyle w:val="NormalinTable"/>
+              <w:jc w:val="left"/>
+            </w:pPr>
             <w:r>
               <w:t/>
             </w:r>
@@ -10049,7 +7938,6 @@
               <w:t>-</w:t>
               <w:tab/>
               <w:t>In the dry state (crust)</w:t>
-               : 80
               <!--{FOOT}//-->
             </w:r>
           </w:p>
@@ -10095,52 +7983,24 @@
               </w:tabs>
               <w:jc w:val="left"/>
             </w:pPr>
-            <!--<w:r>
-              <w:t><w:r><w:t></w:t></w:r></w:t>
-            </w:r>//-->
             <w:r>
               <w:t/>
             </w:r>
           </w:p>
         </w:tc>
-        <!--
-        <w:tc>
-          <w:tcPr>
-            <w:tcBorders>
-              <w:top w:val="single" w:sz="4" w:space="0" w:color="A6A6A6" w:themeColor="background1" w:themeShade="A6"/>
-              <w:right w:val="single" w:sz="4" w:space="0" w:color="000000" w:themeColor="text1"/>
-            </w:tcBorders>
-          </w:tcPr>
-          <w:p>
-            <w:pPr>
-              <w:pStyle w:val="NormalinTable"/>
-              <w:jc w:val="center"/>
-            </w:pPr>
-            <w:r>
-              <w:t>{LBASE}</w:t>
-            </w:r>
-          </w:p>
-        </w:tc>
-        //-->
-        <w:tc>
-          <w:tcPr>
-            <w:tcBorders>
-              <w:top w:val="single" w:sz="4" w:space="0" w:color="A6A6A6" w:themeColor="background1" w:themeShade="A6"/>
-              <w:left w:val="single" w:sz="4" w:space="0" w:color="000000" w:themeColor="text1"/>
-              <w:right w:val="single" w:sz="4" w:space="0" w:color="000000" w:themeColor="text1"/>
-            </w:tcBorders>
-          </w:tcPr>
-          <w:p>
-            <w:pPr>
-              <w:pStyle w:val="NormalinTable"/>
-              <w:jc w:val="left"/>
-            </w:pPr>
-            <!--<w:r>
-              <w:t>{xNOTES}</w:t>
-            </w:r>//-->
-            <w:r>
-              <w:t/>
-            </w:r>
+        <w:tc>
+          <w:tcPr>
+            <w:tcBorders>
+              <w:top w:val="single" w:sz="4" w:space="0" w:color="A6A6A6" w:themeColor="background1" w:themeShade="A6"/>
+              <w:left w:val="single" w:sz="4" w:space="0" w:color="000000" w:themeColor="text1"/>
+              <w:right w:val="single" w:sz="4" w:space="0" w:color="000000" w:themeColor="text1"/>
+            </w:tcBorders>
+          </w:tcPr>
+          <w:p>
+            <w:pPr>
+              <w:pStyle w:val="NormalinTable"/>
+              <w:jc w:val="left"/>
+            </w:pPr>
           </w:p>
         </w:tc>
         <w:tc>
@@ -10173,7 +8033,6 @@
                 <w:b/>
               </w:rPr>
               <w:t>Leather further prepared after tanning or crusting, including parchment-dressed leather, of bovine (including buffalo) or equine animals, without hair on, whether or not split, other than leather of heading 4114</w:t>
-               : 80
               <!--{FOOT}//-->
             </w:r>
           </w:p>
@@ -10219,52 +8078,24 @@
               </w:tabs>
               <w:jc w:val="left"/>
             </w:pPr>
-            <!--<w:r>
-              <w:t><w:r><w:t></w:t></w:r></w:t>
-            </w:r>//-->
             <w:r>
               <w:t/>
             </w:r>
           </w:p>
         </w:tc>
-        <!--
-        <w:tc>
-          <w:tcPr>
-            <w:tcBorders>
-              <w:top w:val="single" w:sz="4" w:space="0" w:color="A6A6A6" w:themeColor="background1" w:themeShade="A6"/>
-              <w:right w:val="single" w:sz="4" w:space="0" w:color="000000" w:themeColor="text1"/>
-            </w:tcBorders>
-          </w:tcPr>
-          <w:p>
-            <w:pPr>
-              <w:pStyle w:val="NormalinTable"/>
-              <w:jc w:val="center"/>
-            </w:pPr>
-            <w:r>
-              <w:t>{LBASE}</w:t>
-            </w:r>
-          </w:p>
-        </w:tc>
-        //-->
-        <w:tc>
-          <w:tcPr>
-            <w:tcBorders>
-              <w:top w:val="single" w:sz="4" w:space="0" w:color="A6A6A6" w:themeColor="background1" w:themeShade="A6"/>
-              <w:left w:val="single" w:sz="4" w:space="0" w:color="000000" w:themeColor="text1"/>
-              <w:right w:val="single" w:sz="4" w:space="0" w:color="000000" w:themeColor="text1"/>
-            </w:tcBorders>
-          </w:tcPr>
-          <w:p>
-            <w:pPr>
-              <w:pStyle w:val="NormalinTable"/>
-              <w:jc w:val="left"/>
-            </w:pPr>
-            <!--<w:r>
-              <w:t>{xNOTES}</w:t>
-            </w:r>//-->
-            <w:r>
-              <w:t/>
-            </w:r>
+        <w:tc>
+          <w:tcPr>
+            <w:tcBorders>
+              <w:top w:val="single" w:sz="4" w:space="0" w:color="A6A6A6" w:themeColor="background1" w:themeShade="A6"/>
+              <w:left w:val="single" w:sz="4" w:space="0" w:color="000000" w:themeColor="text1"/>
+              <w:right w:val="single" w:sz="4" w:space="0" w:color="000000" w:themeColor="text1"/>
+            </w:tcBorders>
+          </w:tcPr>
+          <w:p>
+            <w:pPr>
+              <w:pStyle w:val="NormalinTable"/>
+              <w:jc w:val="left"/>
+            </w:pPr>
           </w:p>
         </w:tc>
         <w:tc>
@@ -10299,7 +8130,6 @@
               <w:t>-</w:t>
               <w:tab/>
               <w:t>Whole hides and skins</w:t>
-               : 10
               <!--{FOOT}//-->
             </w:r>
           </w:p>
@@ -10345,52 +8175,24 @@
               </w:tabs>
               <w:jc w:val="left"/>
             </w:pPr>
-            <!--<w:r>
-              <w:t><w:r><w:t>0.0%</w:t></w:r></w:t>
-            </w:r>//-->
-            <w:r>
-              <w:t>0.0%</w:t>
-            </w:r>
-          </w:p>
-        </w:tc>
-        <!--
-        <w:tc>
-          <w:tcPr>
-            <w:tcBorders>
-              <w:top w:val="single" w:sz="4" w:space="0" w:color="A6A6A6" w:themeColor="background1" w:themeShade="A6"/>
-              <w:right w:val="single" w:sz="4" w:space="0" w:color="000000" w:themeColor="text1"/>
-            </w:tcBorders>
-          </w:tcPr>
-          <w:p>
-            <w:pPr>
-              <w:pStyle w:val="NormalinTable"/>
-              <w:jc w:val="center"/>
-            </w:pPr>
-            <w:r>
-              <w:t>{LBASE}</w:t>
-            </w:r>
-          </w:p>
-        </w:tc>
-        //-->
-        <w:tc>
-          <w:tcPr>
-            <w:tcBorders>
-              <w:top w:val="single" w:sz="4" w:space="0" w:color="A6A6A6" w:themeColor="background1" w:themeShade="A6"/>
-              <w:left w:val="single" w:sz="4" w:space="0" w:color="000000" w:themeColor="text1"/>
-              <w:right w:val="single" w:sz="4" w:space="0" w:color="000000" w:themeColor="text1"/>
-            </w:tcBorders>
-          </w:tcPr>
-          <w:p>
-            <w:pPr>
-              <w:pStyle w:val="NormalinTable"/>
-              <w:jc w:val="left"/>
-            </w:pPr>
-            <!--<w:r>
-              <w:t>{xNOTES}</w:t>
-            </w:r>//-->
             <w:r>
               <w:t/>
             </w:r>
+          </w:p>
+        </w:tc>
+        <w:tc>
+          <w:tcPr>
+            <w:tcBorders>
+              <w:top w:val="single" w:sz="4" w:space="0" w:color="A6A6A6" w:themeColor="background1" w:themeShade="A6"/>
+              <w:left w:val="single" w:sz="4" w:space="0" w:color="000000" w:themeColor="text1"/>
+              <w:right w:val="single" w:sz="4" w:space="0" w:color="000000" w:themeColor="text1"/>
+            </w:tcBorders>
+          </w:tcPr>
+          <w:p>
+            <w:pPr>
+              <w:pStyle w:val="NormalinTable"/>
+              <w:jc w:val="left"/>
+            </w:pPr>
           </w:p>
         </w:tc>
         <w:tc>
@@ -10424,7 +8226,6 @@
               <w:t>-</w:t>
               <w:tab/>
               <w:t>Full grains, unsplit</w:t>
-               : 80
               <!--{FOOT}//-->
             </w:r>
           </w:p>
@@ -10470,52 +8271,24 @@
               </w:tabs>
               <w:jc w:val="left"/>
             </w:pPr>
-            <!--<w:r>
-              <w:t><w:r><w:t></w:t></w:r></w:t>
-            </w:r>//-->
             <w:r>
               <w:t/>
             </w:r>
           </w:p>
         </w:tc>
-        <!--
-        <w:tc>
-          <w:tcPr>
-            <w:tcBorders>
-              <w:top w:val="single" w:sz="4" w:space="0" w:color="A6A6A6" w:themeColor="background1" w:themeShade="A6"/>
-              <w:right w:val="single" w:sz="4" w:space="0" w:color="000000" w:themeColor="text1"/>
-            </w:tcBorders>
-          </w:tcPr>
-          <w:p>
-            <w:pPr>
-              <w:pStyle w:val="NormalinTable"/>
-              <w:jc w:val="center"/>
-            </w:pPr>
-            <w:r>
-              <w:t>{LBASE}</w:t>
-            </w:r>
-          </w:p>
-        </w:tc>
-        //-->
-        <w:tc>
-          <w:tcPr>
-            <w:tcBorders>
-              <w:top w:val="single" w:sz="4" w:space="0" w:color="A6A6A6" w:themeColor="background1" w:themeShade="A6"/>
-              <w:left w:val="single" w:sz="4" w:space="0" w:color="000000" w:themeColor="text1"/>
-              <w:right w:val="single" w:sz="4" w:space="0" w:color="000000" w:themeColor="text1"/>
-            </w:tcBorders>
-          </w:tcPr>
-          <w:p>
-            <w:pPr>
-              <w:pStyle w:val="NormalinTable"/>
-              <w:jc w:val="left"/>
-            </w:pPr>
-            <!--<w:r>
-              <w:t>{xNOTES}</w:t>
-            </w:r>//-->
-            <w:r>
-              <w:t/>
-            </w:r>
+        <w:tc>
+          <w:tcPr>
+            <w:tcBorders>
+              <w:top w:val="single" w:sz="4" w:space="0" w:color="A6A6A6" w:themeColor="background1" w:themeShade="A6"/>
+              <w:left w:val="single" w:sz="4" w:space="0" w:color="000000" w:themeColor="text1"/>
+              <w:right w:val="single" w:sz="4" w:space="0" w:color="000000" w:themeColor="text1"/>
+            </w:tcBorders>
+          </w:tcPr>
+          <w:p>
+            <w:pPr>
+              <w:pStyle w:val="NormalinTable"/>
+              <w:jc w:val="left"/>
+            </w:pPr>
           </w:p>
         </w:tc>
         <w:tc>
@@ -10560,7 +8333,6 @@
             </w:r>
             <w:r>
               <w:t xml:space="preserve">)</w:t>
-               : 10
               <!--{FOOT}//-->
             </w:r>
           </w:p>
@@ -10606,49 +8378,24 @@
               </w:tabs>
               <w:jc w:val="left"/>
             </w:pPr>
-            <!--<w:r>
-              <w:t><w:r><w:t>0.0%</w:t></w:r></w:t>
-            </w:r>//-->
             <w:r>
               <w:t>0.0%</w:t>
             </w:r>
           </w:p>
         </w:tc>
-        <!--
-        <w:tc>
-          <w:tcPr>
-            <w:tcBorders>
-              <w:top w:val="single" w:sz="4" w:space="0" w:color="A6A6A6" w:themeColor="background1" w:themeShade="A6"/>
-              <w:right w:val="single" w:sz="4" w:space="0" w:color="000000" w:themeColor="text1"/>
-            </w:tcBorders>
-          </w:tcPr>
-          <w:p>
-            <w:pPr>
-              <w:pStyle w:val="NormalinTable"/>
-              <w:jc w:val="center"/>
-            </w:pPr>
-            <w:r>
-              <w:t>{LBASE}</w:t>
-            </w:r>
-          </w:p>
-        </w:tc>
-        //-->
-        <w:tc>
-          <w:tcPr>
-            <w:tcBorders>
-              <w:top w:val="single" w:sz="4" w:space="0" w:color="A6A6A6" w:themeColor="background1" w:themeShade="A6"/>
-              <w:left w:val="single" w:sz="4" w:space="0" w:color="000000" w:themeColor="text1"/>
-              <w:right w:val="single" w:sz="4" w:space="0" w:color="000000" w:themeColor="text1"/>
-            </w:tcBorders>
-          </w:tcPr>
-          <w:p>
-            <w:pPr>
-              <w:pStyle w:val="NormalinTable"/>
-              <w:jc w:val="left"/>
-            </w:pPr>
-            <!--<w:r>
-              <w:t>{xNOTES}</w:t>
-            </w:r>//-->
+        <w:tc>
+          <w:tcPr>
+            <w:tcBorders>
+              <w:top w:val="single" w:sz="4" w:space="0" w:color="A6A6A6" w:themeColor="background1" w:themeShade="A6"/>
+              <w:left w:val="single" w:sz="4" w:space="0" w:color="000000" w:themeColor="text1"/>
+              <w:right w:val="single" w:sz="4" w:space="0" w:color="000000" w:themeColor="text1"/>
+            </w:tcBorders>
+          </w:tcPr>
+          <w:p>
+            <w:pPr>
+              <w:pStyle w:val="NormalinTable"/>
+              <w:jc w:val="left"/>
+            </w:pPr>
             <w:r>
               <w:t/>
             </w:r>
@@ -10689,7 +8436,6 @@
               <w:t>-</w:t>
               <w:tab/>
               <w:t>Boxcalf</w:t>
-               : 80
               <!--{FOOT}//-->
             </w:r>
           </w:p>
@@ -10735,49 +8481,24 @@
               </w:tabs>
               <w:jc w:val="left"/>
             </w:pPr>
-            <!--<w:r>
-              <w:t><w:r><w:t>0.0%</w:t></w:r></w:t>
-            </w:r>//-->
             <w:r>
               <w:t>0.0%</w:t>
             </w:r>
           </w:p>
         </w:tc>
-        <!--
-        <w:tc>
-          <w:tcPr>
-            <w:tcBorders>
-              <w:top w:val="single" w:sz="4" w:space="0" w:color="A6A6A6" w:themeColor="background1" w:themeShade="A6"/>
-              <w:right w:val="single" w:sz="4" w:space="0" w:color="000000" w:themeColor="text1"/>
-            </w:tcBorders>
-          </w:tcPr>
-          <w:p>
-            <w:pPr>
-              <w:pStyle w:val="NormalinTable"/>
-              <w:jc w:val="center"/>
-            </w:pPr>
-            <w:r>
-              <w:t>{LBASE}</w:t>
-            </w:r>
-          </w:p>
-        </w:tc>
-        //-->
-        <w:tc>
-          <w:tcPr>
-            <w:tcBorders>
-              <w:top w:val="single" w:sz="4" w:space="0" w:color="A6A6A6" w:themeColor="background1" w:themeShade="A6"/>
-              <w:left w:val="single" w:sz="4" w:space="0" w:color="000000" w:themeColor="text1"/>
-              <w:right w:val="single" w:sz="4" w:space="0" w:color="000000" w:themeColor="text1"/>
-            </w:tcBorders>
-          </w:tcPr>
-          <w:p>
-            <w:pPr>
-              <w:pStyle w:val="NormalinTable"/>
-              <w:jc w:val="left"/>
-            </w:pPr>
-            <!--<w:r>
-              <w:t>{xNOTES}</w:t>
-            </w:r>//-->
+        <w:tc>
+          <w:tcPr>
+            <w:tcBorders>
+              <w:top w:val="single" w:sz="4" w:space="0" w:color="A6A6A6" w:themeColor="background1" w:themeShade="A6"/>
+              <w:left w:val="single" w:sz="4" w:space="0" w:color="000000" w:themeColor="text1"/>
+              <w:right w:val="single" w:sz="4" w:space="0" w:color="000000" w:themeColor="text1"/>
+            </w:tcBorders>
+          </w:tcPr>
+          <w:p>
+            <w:pPr>
+              <w:pStyle w:val="NormalinTable"/>
+              <w:jc w:val="left"/>
+            </w:pPr>
             <w:r>
               <w:t/>
             </w:r>
@@ -10818,7 +8539,6 @@
               <w:t>-</w:t>
               <w:tab/>
               <w:t>Other</w:t>
-               : 80
               <!--{FOOT}//-->
             </w:r>
           </w:p>
@@ -10864,49 +8584,24 @@
               </w:tabs>
               <w:jc w:val="left"/>
             </w:pPr>
-            <!--<w:r>
-              <w:t><w:r><w:t>0.0%</w:t></w:r></w:t>
-            </w:r>//-->
             <w:r>
               <w:t>0.0%</w:t>
             </w:r>
           </w:p>
         </w:tc>
-        <!--
-        <w:tc>
-          <w:tcPr>
-            <w:tcBorders>
-              <w:top w:val="single" w:sz="4" w:space="0" w:color="A6A6A6" w:themeColor="background1" w:themeShade="A6"/>
-              <w:right w:val="single" w:sz="4" w:space="0" w:color="000000" w:themeColor="text1"/>
-            </w:tcBorders>
-          </w:tcPr>
-          <w:p>
-            <w:pPr>
-              <w:pStyle w:val="NormalinTable"/>
-              <w:jc w:val="center"/>
-            </w:pPr>
-            <w:r>
-              <w:t>{LBASE}</w:t>
-            </w:r>
-          </w:p>
-        </w:tc>
-        //-->
-        <w:tc>
-          <w:tcPr>
-            <w:tcBorders>
-              <w:top w:val="single" w:sz="4" w:space="0" w:color="A6A6A6" w:themeColor="background1" w:themeShade="A6"/>
-              <w:left w:val="single" w:sz="4" w:space="0" w:color="000000" w:themeColor="text1"/>
-              <w:right w:val="single" w:sz="4" w:space="0" w:color="000000" w:themeColor="text1"/>
-            </w:tcBorders>
-          </w:tcPr>
-          <w:p>
-            <w:pPr>
-              <w:pStyle w:val="NormalinTable"/>
-              <w:jc w:val="left"/>
-            </w:pPr>
-            <!--<w:r>
-              <w:t>{xNOTES}</w:t>
-            </w:r>//-->
+        <w:tc>
+          <w:tcPr>
+            <w:tcBorders>
+              <w:top w:val="single" w:sz="4" w:space="0" w:color="A6A6A6" w:themeColor="background1" w:themeShade="A6"/>
+              <w:left w:val="single" w:sz="4" w:space="0" w:color="000000" w:themeColor="text1"/>
+              <w:right w:val="single" w:sz="4" w:space="0" w:color="000000" w:themeColor="text1"/>
+            </w:tcBorders>
+          </w:tcPr>
+          <w:p>
+            <w:pPr>
+              <w:pStyle w:val="NormalinTable"/>
+              <w:jc w:val="left"/>
+            </w:pPr>
             <w:r>
               <w:t/>
             </w:r>
@@ -10945,7 +8640,6 @@
               <w:t>-</w:t>
               <w:tab/>
               <w:t>Other</w:t>
-               : 80
               <!--{FOOT}//-->
             </w:r>
           </w:p>
@@ -10991,52 +8685,24 @@
               </w:tabs>
               <w:jc w:val="left"/>
             </w:pPr>
-            <!--<w:r>
-              <w:t><w:r><w:t></w:t></w:r></w:t>
-            </w:r>//-->
             <w:r>
               <w:t/>
             </w:r>
           </w:p>
         </w:tc>
-        <!--
-        <w:tc>
-          <w:tcPr>
-            <w:tcBorders>
-              <w:top w:val="single" w:sz="4" w:space="0" w:color="A6A6A6" w:themeColor="background1" w:themeShade="A6"/>
-              <w:right w:val="single" w:sz="4" w:space="0" w:color="000000" w:themeColor="text1"/>
-            </w:tcBorders>
-          </w:tcPr>
-          <w:p>
-            <w:pPr>
-              <w:pStyle w:val="NormalinTable"/>
-              <w:jc w:val="center"/>
-            </w:pPr>
-            <w:r>
-              <w:t>{LBASE}</w:t>
-            </w:r>
-          </w:p>
-        </w:tc>
-        //-->
-        <w:tc>
-          <w:tcPr>
-            <w:tcBorders>
-              <w:top w:val="single" w:sz="4" w:space="0" w:color="A6A6A6" w:themeColor="background1" w:themeShade="A6"/>
-              <w:left w:val="single" w:sz="4" w:space="0" w:color="000000" w:themeColor="text1"/>
-              <w:right w:val="single" w:sz="4" w:space="0" w:color="000000" w:themeColor="text1"/>
-            </w:tcBorders>
-          </w:tcPr>
-          <w:p>
-            <w:pPr>
-              <w:pStyle w:val="NormalinTable"/>
-              <w:jc w:val="left"/>
-            </w:pPr>
-            <!--<w:r>
-              <w:t>{xNOTES}</w:t>
-            </w:r>//-->
-            <w:r>
-              <w:t/>
-            </w:r>
+        <w:tc>
+          <w:tcPr>
+            <w:tcBorders>
+              <w:top w:val="single" w:sz="4" w:space="0" w:color="A6A6A6" w:themeColor="background1" w:themeShade="A6"/>
+              <w:left w:val="single" w:sz="4" w:space="0" w:color="000000" w:themeColor="text1"/>
+              <w:right w:val="single" w:sz="4" w:space="0" w:color="000000" w:themeColor="text1"/>
+            </w:tcBorders>
+          </w:tcPr>
+          <w:p>
+            <w:pPr>
+              <w:pStyle w:val="NormalinTable"/>
+              <w:jc w:val="left"/>
+            </w:pPr>
           </w:p>
         </w:tc>
         <w:tc>
@@ -11070,7 +8736,6 @@
               <w:t>-</w:t>
               <w:tab/>
               <w:t>Grain splits</w:t>
-               : 80
               <!--{FOOT}//-->
             </w:r>
           </w:p>
@@ -11116,52 +8781,24 @@
               </w:tabs>
               <w:jc w:val="left"/>
             </w:pPr>
-            <!--<w:r>
-              <w:t><w:r><w:t></w:t></w:r></w:t>
-            </w:r>//-->
             <w:r>
               <w:t/>
             </w:r>
           </w:p>
         </w:tc>
-        <!--
-        <w:tc>
-          <w:tcPr>
-            <w:tcBorders>
-              <w:top w:val="single" w:sz="4" w:space="0" w:color="A6A6A6" w:themeColor="background1" w:themeShade="A6"/>
-              <w:right w:val="single" w:sz="4" w:space="0" w:color="000000" w:themeColor="text1"/>
-            </w:tcBorders>
-          </w:tcPr>
-          <w:p>
-            <w:pPr>
-              <w:pStyle w:val="NormalinTable"/>
-              <w:jc w:val="center"/>
-            </w:pPr>
-            <w:r>
-              <w:t>{LBASE}</w:t>
-            </w:r>
-          </w:p>
-        </w:tc>
-        //-->
-        <w:tc>
-          <w:tcPr>
-            <w:tcBorders>
-              <w:top w:val="single" w:sz="4" w:space="0" w:color="A6A6A6" w:themeColor="background1" w:themeShade="A6"/>
-              <w:left w:val="single" w:sz="4" w:space="0" w:color="000000" w:themeColor="text1"/>
-              <w:right w:val="single" w:sz="4" w:space="0" w:color="000000" w:themeColor="text1"/>
-            </w:tcBorders>
-          </w:tcPr>
-          <w:p>
-            <w:pPr>
-              <w:pStyle w:val="NormalinTable"/>
-              <w:jc w:val="left"/>
-            </w:pPr>
-            <!--<w:r>
-              <w:t>{xNOTES}</w:t>
-            </w:r>//-->
-            <w:r>
-              <w:t/>
-            </w:r>
+        <w:tc>
+          <w:tcPr>
+            <w:tcBorders>
+              <w:top w:val="single" w:sz="4" w:space="0" w:color="A6A6A6" w:themeColor="background1" w:themeShade="A6"/>
+              <w:left w:val="single" w:sz="4" w:space="0" w:color="000000" w:themeColor="text1"/>
+              <w:right w:val="single" w:sz="4" w:space="0" w:color="000000" w:themeColor="text1"/>
+            </w:tcBorders>
+          </w:tcPr>
+          <w:p>
+            <w:pPr>
+              <w:pStyle w:val="NormalinTable"/>
+              <w:jc w:val="left"/>
+            </w:pPr>
           </w:p>
         </w:tc>
         <w:tc>
@@ -11206,7 +8843,6 @@
             </w:r>
             <w:r>
               <w:t xml:space="preserve">)</w:t>
-               : 10
               <!--{FOOT}//-->
             </w:r>
           </w:p>
@@ -11252,49 +8888,24 @@
               </w:tabs>
               <w:jc w:val="left"/>
             </w:pPr>
-            <!--<w:r>
-              <w:t><w:r><w:t>0.0%</w:t></w:r></w:t>
-            </w:r>//-->
             <w:r>
               <w:t>0.0%</w:t>
             </w:r>
           </w:p>
         </w:tc>
-        <!--
-        <w:tc>
-          <w:tcPr>
-            <w:tcBorders>
-              <w:top w:val="single" w:sz="4" w:space="0" w:color="A6A6A6" w:themeColor="background1" w:themeShade="A6"/>
-              <w:right w:val="single" w:sz="4" w:space="0" w:color="000000" w:themeColor="text1"/>
-            </w:tcBorders>
-          </w:tcPr>
-          <w:p>
-            <w:pPr>
-              <w:pStyle w:val="NormalinTable"/>
-              <w:jc w:val="center"/>
-            </w:pPr>
-            <w:r>
-              <w:t>{LBASE}</w:t>
-            </w:r>
-          </w:p>
-        </w:tc>
-        //-->
-        <w:tc>
-          <w:tcPr>
-            <w:tcBorders>
-              <w:top w:val="single" w:sz="4" w:space="0" w:color="A6A6A6" w:themeColor="background1" w:themeShade="A6"/>
-              <w:left w:val="single" w:sz="4" w:space="0" w:color="000000" w:themeColor="text1"/>
-              <w:right w:val="single" w:sz="4" w:space="0" w:color="000000" w:themeColor="text1"/>
-            </w:tcBorders>
-          </w:tcPr>
-          <w:p>
-            <w:pPr>
-              <w:pStyle w:val="NormalinTable"/>
-              <w:jc w:val="left"/>
-            </w:pPr>
-            <!--<w:r>
-              <w:t>{xNOTES}</w:t>
-            </w:r>//-->
+        <w:tc>
+          <w:tcPr>
+            <w:tcBorders>
+              <w:top w:val="single" w:sz="4" w:space="0" w:color="A6A6A6" w:themeColor="background1" w:themeShade="A6"/>
+              <w:left w:val="single" w:sz="4" w:space="0" w:color="000000" w:themeColor="text1"/>
+              <w:right w:val="single" w:sz="4" w:space="0" w:color="000000" w:themeColor="text1"/>
+            </w:tcBorders>
+          </w:tcPr>
+          <w:p>
+            <w:pPr>
+              <w:pStyle w:val="NormalinTable"/>
+              <w:jc w:val="left"/>
+            </w:pPr>
             <w:r>
               <w:t/>
             </w:r>
@@ -11335,7 +8946,6 @@
               <w:t>-</w:t>
               <w:tab/>
               <w:t>Boxcalf</w:t>
-               : 80
               <!--{FOOT}//-->
             </w:r>
           </w:p>
@@ -11381,49 +8991,24 @@
               </w:tabs>
               <w:jc w:val="left"/>
             </w:pPr>
-            <!--<w:r>
-              <w:t><w:r><w:t>0.0%</w:t></w:r></w:t>
-            </w:r>//-->
             <w:r>
               <w:t>0.0%</w:t>
             </w:r>
           </w:p>
         </w:tc>
-        <!--
-        <w:tc>
-          <w:tcPr>
-            <w:tcBorders>
-              <w:top w:val="single" w:sz="4" w:space="0" w:color="A6A6A6" w:themeColor="background1" w:themeShade="A6"/>
-              <w:right w:val="single" w:sz="4" w:space="0" w:color="000000" w:themeColor="text1"/>
-            </w:tcBorders>
-          </w:tcPr>
-          <w:p>
-            <w:pPr>
-              <w:pStyle w:val="NormalinTable"/>
-              <w:jc w:val="center"/>
-            </w:pPr>
-            <w:r>
-              <w:t>{LBASE}</w:t>
-            </w:r>
-          </w:p>
-        </w:tc>
-        //-->
-        <w:tc>
-          <w:tcPr>
-            <w:tcBorders>
-              <w:top w:val="single" w:sz="4" w:space="0" w:color="A6A6A6" w:themeColor="background1" w:themeShade="A6"/>
-              <w:left w:val="single" w:sz="4" w:space="0" w:color="000000" w:themeColor="text1"/>
-              <w:right w:val="single" w:sz="4" w:space="0" w:color="000000" w:themeColor="text1"/>
-            </w:tcBorders>
-          </w:tcPr>
-          <w:p>
-            <w:pPr>
-              <w:pStyle w:val="NormalinTable"/>
-              <w:jc w:val="left"/>
-            </w:pPr>
-            <!--<w:r>
-              <w:t>{xNOTES}</w:t>
-            </w:r>//-->
+        <w:tc>
+          <w:tcPr>
+            <w:tcBorders>
+              <w:top w:val="single" w:sz="4" w:space="0" w:color="A6A6A6" w:themeColor="background1" w:themeShade="A6"/>
+              <w:left w:val="single" w:sz="4" w:space="0" w:color="000000" w:themeColor="text1"/>
+              <w:right w:val="single" w:sz="4" w:space="0" w:color="000000" w:themeColor="text1"/>
+            </w:tcBorders>
+          </w:tcPr>
+          <w:p>
+            <w:pPr>
+              <w:pStyle w:val="NormalinTable"/>
+              <w:jc w:val="left"/>
+            </w:pPr>
             <w:r>
               <w:t/>
             </w:r>
@@ -11464,7 +9049,6 @@
               <w:t>-</w:t>
               <w:tab/>
               <w:t>Other</w:t>
-               : 80
               <!--{FOOT}//-->
             </w:r>
           </w:p>
@@ -11510,52 +9094,24 @@
               </w:tabs>
               <w:jc w:val="left"/>
             </w:pPr>
-            <!--<w:r>
-              <w:t><w:r><w:t></w:t></w:r></w:t>
-            </w:r>//-->
             <w:r>
               <w:t/>
             </w:r>
           </w:p>
         </w:tc>
-        <!--
-        <w:tc>
-          <w:tcPr>
-            <w:tcBorders>
-              <w:top w:val="single" w:sz="4" w:space="0" w:color="A6A6A6" w:themeColor="background1" w:themeShade="A6"/>
-              <w:right w:val="single" w:sz="4" w:space="0" w:color="000000" w:themeColor="text1"/>
-            </w:tcBorders>
-          </w:tcPr>
-          <w:p>
-            <w:pPr>
-              <w:pStyle w:val="NormalinTable"/>
-              <w:jc w:val="center"/>
-            </w:pPr>
-            <w:r>
-              <w:t>{LBASE}</w:t>
-            </w:r>
-          </w:p>
-        </w:tc>
-        //-->
-        <w:tc>
-          <w:tcPr>
-            <w:tcBorders>
-              <w:top w:val="single" w:sz="4" w:space="0" w:color="A6A6A6" w:themeColor="background1" w:themeShade="A6"/>
-              <w:left w:val="single" w:sz="4" w:space="0" w:color="000000" w:themeColor="text1"/>
-              <w:right w:val="single" w:sz="4" w:space="0" w:color="000000" w:themeColor="text1"/>
-            </w:tcBorders>
-          </w:tcPr>
-          <w:p>
-            <w:pPr>
-              <w:pStyle w:val="NormalinTable"/>
-              <w:jc w:val="left"/>
-            </w:pPr>
-            <!--<w:r>
-              <w:t>{xNOTES}</w:t>
-            </w:r>//-->
-            <w:r>
-              <w:t/>
-            </w:r>
+        <w:tc>
+          <w:tcPr>
+            <w:tcBorders>
+              <w:top w:val="single" w:sz="4" w:space="0" w:color="A6A6A6" w:themeColor="background1" w:themeShade="A6"/>
+              <w:left w:val="single" w:sz="4" w:space="0" w:color="000000" w:themeColor="text1"/>
+              <w:right w:val="single" w:sz="4" w:space="0" w:color="000000" w:themeColor="text1"/>
+            </w:tcBorders>
+          </w:tcPr>
+          <w:p>
+            <w:pPr>
+              <w:pStyle w:val="NormalinTable"/>
+              <w:jc w:val="left"/>
+            </w:pPr>
           </w:p>
         </w:tc>
         <w:tc>
@@ -11591,7 +9147,6 @@
               <w:t>-</w:t>
               <w:tab/>
               <w:t>Other</w:t>
-               : 10
               <!--{FOOT}//-->
             </w:r>
           </w:p>
@@ -11637,49 +9192,24 @@
               </w:tabs>
               <w:jc w:val="left"/>
             </w:pPr>
-            <!--<w:r>
-              <w:t><w:r><w:t>0.0%</w:t></w:r></w:t>
-            </w:r>//-->
             <w:r>
               <w:t>0.0%</w:t>
             </w:r>
           </w:p>
         </w:tc>
-        <!--
-        <w:tc>
-          <w:tcPr>
-            <w:tcBorders>
-              <w:top w:val="single" w:sz="4" w:space="0" w:color="A6A6A6" w:themeColor="background1" w:themeShade="A6"/>
-              <w:right w:val="single" w:sz="4" w:space="0" w:color="000000" w:themeColor="text1"/>
-            </w:tcBorders>
-          </w:tcPr>
-          <w:p>
-            <w:pPr>
-              <w:pStyle w:val="NormalinTable"/>
-              <w:jc w:val="center"/>
-            </w:pPr>
-            <w:r>
-              <w:t>{LBASE}</w:t>
-            </w:r>
-          </w:p>
-        </w:tc>
-        //-->
-        <w:tc>
-          <w:tcPr>
-            <w:tcBorders>
-              <w:top w:val="single" w:sz="4" w:space="0" w:color="A6A6A6" w:themeColor="background1" w:themeShade="A6"/>
-              <w:left w:val="single" w:sz="4" w:space="0" w:color="000000" w:themeColor="text1"/>
-              <w:right w:val="single" w:sz="4" w:space="0" w:color="000000" w:themeColor="text1"/>
-            </w:tcBorders>
-          </w:tcPr>
-          <w:p>
-            <w:pPr>
-              <w:pStyle w:val="NormalinTable"/>
-              <w:jc w:val="left"/>
-            </w:pPr>
-            <!--<w:r>
-              <w:t>{xNOTES}</w:t>
-            </w:r>//-->
+        <w:tc>
+          <w:tcPr>
+            <w:tcBorders>
+              <w:top w:val="single" w:sz="4" w:space="0" w:color="A6A6A6" w:themeColor="background1" w:themeShade="A6"/>
+              <w:left w:val="single" w:sz="4" w:space="0" w:color="000000" w:themeColor="text1"/>
+              <w:right w:val="single" w:sz="4" w:space="0" w:color="000000" w:themeColor="text1"/>
+            </w:tcBorders>
+          </w:tcPr>
+          <w:p>
+            <w:pPr>
+              <w:pStyle w:val="NormalinTable"/>
+              <w:jc w:val="left"/>
+            </w:pPr>
             <w:r>
               <w:t/>
             </w:r>
@@ -11720,7 +9250,6 @@
               <w:t>-</w:t>
               <w:tab/>
               <w:t>Bovine (including buffalo) leather</w:t>
-               : 80
               <!--{FOOT}//-->
             </w:r>
           </w:p>
@@ -11766,49 +9295,24 @@
               </w:tabs>
               <w:jc w:val="left"/>
             </w:pPr>
-            <!--<w:r>
-              <w:t><w:r><w:t>0.0%</w:t></w:r></w:t>
-            </w:r>//-->
             <w:r>
               <w:t>0.0%</w:t>
             </w:r>
           </w:p>
         </w:tc>
-        <!--
-        <w:tc>
-          <w:tcPr>
-            <w:tcBorders>
-              <w:top w:val="single" w:sz="4" w:space="0" w:color="A6A6A6" w:themeColor="background1" w:themeShade="A6"/>
-              <w:right w:val="single" w:sz="4" w:space="0" w:color="000000" w:themeColor="text1"/>
-            </w:tcBorders>
-          </w:tcPr>
-          <w:p>
-            <w:pPr>
-              <w:pStyle w:val="NormalinTable"/>
-              <w:jc w:val="center"/>
-            </w:pPr>
-            <w:r>
-              <w:t>{LBASE}</w:t>
-            </w:r>
-          </w:p>
-        </w:tc>
-        //-->
-        <w:tc>
-          <w:tcPr>
-            <w:tcBorders>
-              <w:top w:val="single" w:sz="4" w:space="0" w:color="A6A6A6" w:themeColor="background1" w:themeShade="A6"/>
-              <w:left w:val="single" w:sz="4" w:space="0" w:color="000000" w:themeColor="text1"/>
-              <w:right w:val="single" w:sz="4" w:space="0" w:color="000000" w:themeColor="text1"/>
-            </w:tcBorders>
-          </w:tcPr>
-          <w:p>
-            <w:pPr>
-              <w:pStyle w:val="NormalinTable"/>
-              <w:jc w:val="left"/>
-            </w:pPr>
-            <!--<w:r>
-              <w:t>{xNOTES}</w:t>
-            </w:r>//-->
+        <w:tc>
+          <w:tcPr>
+            <w:tcBorders>
+              <w:top w:val="single" w:sz="4" w:space="0" w:color="A6A6A6" w:themeColor="background1" w:themeShade="A6"/>
+              <w:left w:val="single" w:sz="4" w:space="0" w:color="000000" w:themeColor="text1"/>
+              <w:right w:val="single" w:sz="4" w:space="0" w:color="000000" w:themeColor="text1"/>
+            </w:tcBorders>
+          </w:tcPr>
+          <w:p>
+            <w:pPr>
+              <w:pStyle w:val="NormalinTable"/>
+              <w:jc w:val="left"/>
+            </w:pPr>
             <w:r>
               <w:t/>
             </w:r>
@@ -11849,7 +9353,6 @@
               <w:t>-</w:t>
               <w:tab/>
               <w:t>Equine leather</w:t>
-               : 80
               <!--{FOOT}//-->
             </w:r>
           </w:p>
@@ -11895,52 +9398,24 @@
               </w:tabs>
               <w:jc w:val="left"/>
             </w:pPr>
-            <!--<w:r>
-              <w:t><w:r><w:t>0.0%</w:t></w:r></w:t>
-            </w:r>//-->
-            <w:r>
-              <w:t>0.0%</w:t>
-            </w:r>
-          </w:p>
-        </w:tc>
-        <!--
-        <w:tc>
-          <w:tcPr>
-            <w:tcBorders>
-              <w:top w:val="single" w:sz="4" w:space="0" w:color="A6A6A6" w:themeColor="background1" w:themeShade="A6"/>
-              <w:right w:val="single" w:sz="4" w:space="0" w:color="000000" w:themeColor="text1"/>
-            </w:tcBorders>
-          </w:tcPr>
-          <w:p>
-            <w:pPr>
-              <w:pStyle w:val="NormalinTable"/>
-              <w:jc w:val="center"/>
-            </w:pPr>
-            <w:r>
-              <w:t>{LBASE}</w:t>
-            </w:r>
-          </w:p>
-        </w:tc>
-        //-->
-        <w:tc>
-          <w:tcPr>
-            <w:tcBorders>
-              <w:top w:val="single" w:sz="4" w:space="0" w:color="A6A6A6" w:themeColor="background1" w:themeShade="A6"/>
-              <w:left w:val="single" w:sz="4" w:space="0" w:color="000000" w:themeColor="text1"/>
-              <w:right w:val="single" w:sz="4" w:space="0" w:color="000000" w:themeColor="text1"/>
-            </w:tcBorders>
-          </w:tcPr>
-          <w:p>
-            <w:pPr>
-              <w:pStyle w:val="NormalinTable"/>
-              <w:jc w:val="left"/>
-            </w:pPr>
-            <!--<w:r>
-              <w:t>{xNOTES}</w:t>
-            </w:r>//-->
             <w:r>
               <w:t/>
             </w:r>
+          </w:p>
+        </w:tc>
+        <w:tc>
+          <w:tcPr>
+            <w:tcBorders>
+              <w:top w:val="single" w:sz="4" w:space="0" w:color="A6A6A6" w:themeColor="background1" w:themeShade="A6"/>
+              <w:left w:val="single" w:sz="4" w:space="0" w:color="000000" w:themeColor="text1"/>
+              <w:right w:val="single" w:sz="4" w:space="0" w:color="000000" w:themeColor="text1"/>
+            </w:tcBorders>
+          </w:tcPr>
+          <w:p>
+            <w:pPr>
+              <w:pStyle w:val="NormalinTable"/>
+              <w:jc w:val="left"/>
+            </w:pPr>
           </w:p>
         </w:tc>
         <w:tc>
@@ -11974,7 +9449,6 @@
               <w:t>-</w:t>
               <w:tab/>
               <w:t>Other</w:t>
-               : 80
               <!--{FOOT}//-->
             </w:r>
           </w:p>
@@ -12020,49 +9494,24 @@
               </w:tabs>
               <w:jc w:val="left"/>
             </w:pPr>
-            <!--<w:r>
-              <w:t><w:r><w:t>0.0%</w:t></w:r></w:t>
-            </w:r>//-->
             <w:r>
               <w:t>0.0%</w:t>
             </w:r>
           </w:p>
         </w:tc>
-        <!--
-        <w:tc>
-          <w:tcPr>
-            <w:tcBorders>
-              <w:top w:val="single" w:sz="4" w:space="0" w:color="A6A6A6" w:themeColor="background1" w:themeShade="A6"/>
-              <w:right w:val="single" w:sz="4" w:space="0" w:color="000000" w:themeColor="text1"/>
-            </w:tcBorders>
-          </w:tcPr>
-          <w:p>
-            <w:pPr>
-              <w:pStyle w:val="NormalinTable"/>
-              <w:jc w:val="center"/>
-            </w:pPr>
-            <w:r>
-              <w:t>{LBASE}</w:t>
-            </w:r>
-          </w:p>
-        </w:tc>
-        //-->
-        <w:tc>
-          <w:tcPr>
-            <w:tcBorders>
-              <w:top w:val="single" w:sz="4" w:space="0" w:color="A6A6A6" w:themeColor="background1" w:themeShade="A6"/>
-              <w:left w:val="single" w:sz="4" w:space="0" w:color="000000" w:themeColor="text1"/>
-              <w:right w:val="single" w:sz="4" w:space="0" w:color="000000" w:themeColor="text1"/>
-            </w:tcBorders>
-          </w:tcPr>
-          <w:p>
-            <w:pPr>
-              <w:pStyle w:val="NormalinTable"/>
-              <w:jc w:val="left"/>
-            </w:pPr>
-            <!--<w:r>
-              <w:t>{xNOTES}</w:t>
-            </w:r>//-->
+        <w:tc>
+          <w:tcPr>
+            <w:tcBorders>
+              <w:top w:val="single" w:sz="4" w:space="0" w:color="A6A6A6" w:themeColor="background1" w:themeShade="A6"/>
+              <w:left w:val="single" w:sz="4" w:space="0" w:color="000000" w:themeColor="text1"/>
+              <w:right w:val="single" w:sz="4" w:space="0" w:color="000000" w:themeColor="text1"/>
+            </w:tcBorders>
+          </w:tcPr>
+          <w:p>
+            <w:pPr>
+              <w:pStyle w:val="NormalinTable"/>
+              <w:jc w:val="left"/>
+            </w:pPr>
             <w:r>
               <w:t/>
             </w:r>
@@ -12110,7 +9559,6 @@
             </w:r>
             <w:r>
               <w:t xml:space="preserve">)</w:t>
-               : 80
               <!--{FOOT}//-->
             </w:r>
           </w:p>
@@ -12156,49 +9604,24 @@
               </w:tabs>
               <w:jc w:val="left"/>
             </w:pPr>
-            <!--<w:r>
-              <w:t><w:r><w:t>0.0%</w:t></w:r></w:t>
-            </w:r>//-->
             <w:r>
               <w:t>0.0%</w:t>
             </w:r>
           </w:p>
         </w:tc>
-        <!--
-        <w:tc>
-          <w:tcPr>
-            <w:tcBorders>
-              <w:top w:val="single" w:sz="4" w:space="0" w:color="A6A6A6" w:themeColor="background1" w:themeShade="A6"/>
-              <w:right w:val="single" w:sz="4" w:space="0" w:color="000000" w:themeColor="text1"/>
-            </w:tcBorders>
-          </w:tcPr>
-          <w:p>
-            <w:pPr>
-              <w:pStyle w:val="NormalinTable"/>
-              <w:jc w:val="center"/>
-            </w:pPr>
-            <w:r>
-              <w:t>{LBASE}</w:t>
-            </w:r>
-          </w:p>
-        </w:tc>
-        //-->
-        <w:tc>
-          <w:tcPr>
-            <w:tcBorders>
-              <w:top w:val="single" w:sz="4" w:space="0" w:color="A6A6A6" w:themeColor="background1" w:themeShade="A6"/>
-              <w:left w:val="single" w:sz="4" w:space="0" w:color="000000" w:themeColor="text1"/>
-              <w:right w:val="single" w:sz="4" w:space="0" w:color="000000" w:themeColor="text1"/>
-            </w:tcBorders>
-          </w:tcPr>
-          <w:p>
-            <w:pPr>
-              <w:pStyle w:val="NormalinTable"/>
-              <w:jc w:val="left"/>
-            </w:pPr>
-            <!--<w:r>
-              <w:t>{xNOTES}</w:t>
-            </w:r>//-->
+        <w:tc>
+          <w:tcPr>
+            <w:tcBorders>
+              <w:top w:val="single" w:sz="4" w:space="0" w:color="A6A6A6" w:themeColor="background1" w:themeShade="A6"/>
+              <w:left w:val="single" w:sz="4" w:space="0" w:color="000000" w:themeColor="text1"/>
+              <w:right w:val="single" w:sz="4" w:space="0" w:color="000000" w:themeColor="text1"/>
+            </w:tcBorders>
+          </w:tcPr>
+          <w:p>
+            <w:pPr>
+              <w:pStyle w:val="NormalinTable"/>
+              <w:jc w:val="left"/>
+            </w:pPr>
             <w:r>
               <w:t/>
             </w:r>
@@ -12237,7 +9660,6 @@
               <w:t>-</w:t>
               <w:tab/>
               <w:t>Other</w:t>
-               : 80
               <!--{FOOT}//-->
             </w:r>
           </w:p>
@@ -12283,52 +9705,24 @@
               </w:tabs>
               <w:jc w:val="left"/>
             </w:pPr>
-            <!--<w:r>
-              <w:t><w:r><w:t></w:t></w:r></w:t>
-            </w:r>//-->
             <w:r>
               <w:t/>
             </w:r>
           </w:p>
         </w:tc>
-        <!--
-        <w:tc>
-          <w:tcPr>
-            <w:tcBorders>
-              <w:top w:val="single" w:sz="4" w:space="0" w:color="A6A6A6" w:themeColor="background1" w:themeShade="A6"/>
-              <w:right w:val="single" w:sz="4" w:space="0" w:color="000000" w:themeColor="text1"/>
-            </w:tcBorders>
-          </w:tcPr>
-          <w:p>
-            <w:pPr>
-              <w:pStyle w:val="NormalinTable"/>
-              <w:jc w:val="center"/>
-            </w:pPr>
-            <w:r>
-              <w:t>{LBASE}</w:t>
-            </w:r>
-          </w:p>
-        </w:tc>
-        //-->
-        <w:tc>
-          <w:tcPr>
-            <w:tcBorders>
-              <w:top w:val="single" w:sz="4" w:space="0" w:color="A6A6A6" w:themeColor="background1" w:themeShade="A6"/>
-              <w:left w:val="single" w:sz="4" w:space="0" w:color="000000" w:themeColor="text1"/>
-              <w:right w:val="single" w:sz="4" w:space="0" w:color="000000" w:themeColor="text1"/>
-            </w:tcBorders>
-          </w:tcPr>
-          <w:p>
-            <w:pPr>
-              <w:pStyle w:val="NormalinTable"/>
-              <w:jc w:val="left"/>
-            </w:pPr>
-            <!--<w:r>
-              <w:t>{xNOTES}</w:t>
-            </w:r>//-->
-            <w:r>
-              <w:t/>
-            </w:r>
+        <w:tc>
+          <w:tcPr>
+            <w:tcBorders>
+              <w:top w:val="single" w:sz="4" w:space="0" w:color="A6A6A6" w:themeColor="background1" w:themeShade="A6"/>
+              <w:left w:val="single" w:sz="4" w:space="0" w:color="000000" w:themeColor="text1"/>
+              <w:right w:val="single" w:sz="4" w:space="0" w:color="000000" w:themeColor="text1"/>
+            </w:tcBorders>
+          </w:tcPr>
+          <w:p>
+            <w:pPr>
+              <w:pStyle w:val="NormalinTable"/>
+              <w:jc w:val="left"/>
+            </w:pPr>
           </w:p>
         </w:tc>
         <w:tc>
@@ -12363,7 +9757,6 @@
               <w:t>-</w:t>
               <w:tab/>
               <w:t>Other, including sides</w:t>
-               : 10
               <!--{FOOT}//-->
             </w:r>
           </w:p>
@@ -12409,52 +9802,24 @@
               </w:tabs>
               <w:jc w:val="left"/>
             </w:pPr>
-            <!--<w:r>
-              <w:t><w:r><w:t>0.0%</w:t></w:r></w:t>
-            </w:r>//-->
-            <w:r>
-              <w:t>0.0%</w:t>
-            </w:r>
-          </w:p>
-        </w:tc>
-        <!--
-        <w:tc>
-          <w:tcPr>
-            <w:tcBorders>
-              <w:top w:val="single" w:sz="4" w:space="0" w:color="A6A6A6" w:themeColor="background1" w:themeShade="A6"/>
-              <w:right w:val="single" w:sz="4" w:space="0" w:color="000000" w:themeColor="text1"/>
-            </w:tcBorders>
-          </w:tcPr>
-          <w:p>
-            <w:pPr>
-              <w:pStyle w:val="NormalinTable"/>
-              <w:jc w:val="center"/>
-            </w:pPr>
-            <w:r>
-              <w:t>{LBASE}</w:t>
-            </w:r>
-          </w:p>
-        </w:tc>
-        //-->
-        <w:tc>
-          <w:tcPr>
-            <w:tcBorders>
-              <w:top w:val="single" w:sz="4" w:space="0" w:color="A6A6A6" w:themeColor="background1" w:themeShade="A6"/>
-              <w:left w:val="single" w:sz="4" w:space="0" w:color="000000" w:themeColor="text1"/>
-              <w:right w:val="single" w:sz="4" w:space="0" w:color="000000" w:themeColor="text1"/>
-            </w:tcBorders>
-          </w:tcPr>
-          <w:p>
-            <w:pPr>
-              <w:pStyle w:val="NormalinTable"/>
-              <w:jc w:val="left"/>
-            </w:pPr>
-            <!--<w:r>
-              <w:t>{xNOTES}</w:t>
-            </w:r>//-->
             <w:r>
               <w:t/>
             </w:r>
+          </w:p>
+        </w:tc>
+        <w:tc>
+          <w:tcPr>
+            <w:tcBorders>
+              <w:top w:val="single" w:sz="4" w:space="0" w:color="A6A6A6" w:themeColor="background1" w:themeShade="A6"/>
+              <w:left w:val="single" w:sz="4" w:space="0" w:color="000000" w:themeColor="text1"/>
+              <w:right w:val="single" w:sz="4" w:space="0" w:color="000000" w:themeColor="text1"/>
+            </w:tcBorders>
+          </w:tcPr>
+          <w:p>
+            <w:pPr>
+              <w:pStyle w:val="NormalinTable"/>
+              <w:jc w:val="left"/>
+            </w:pPr>
           </w:p>
         </w:tc>
         <w:tc>
@@ -12488,7 +9853,6 @@
               <w:t>-</w:t>
               <w:tab/>
               <w:t>Full grains, unsplit</w:t>
-               : 80
               <!--{FOOT}//-->
             </w:r>
           </w:p>
@@ -12534,49 +9898,24 @@
               </w:tabs>
               <w:jc w:val="left"/>
             </w:pPr>
-            <!--<w:r>
-              <w:t><w:r><w:t>0.0%</w:t></w:r></w:t>
-            </w:r>//-->
             <w:r>
               <w:t>0.0%</w:t>
             </w:r>
           </w:p>
         </w:tc>
-        <!--
-        <w:tc>
-          <w:tcPr>
-            <w:tcBorders>
-              <w:top w:val="single" w:sz="4" w:space="0" w:color="A6A6A6" w:themeColor="background1" w:themeShade="A6"/>
-              <w:right w:val="single" w:sz="4" w:space="0" w:color="000000" w:themeColor="text1"/>
-            </w:tcBorders>
-          </w:tcPr>
-          <w:p>
-            <w:pPr>
-              <w:pStyle w:val="NormalinTable"/>
-              <w:jc w:val="center"/>
-            </w:pPr>
-            <w:r>
-              <w:t>{LBASE}</w:t>
-            </w:r>
-          </w:p>
-        </w:tc>
-        //-->
-        <w:tc>
-          <w:tcPr>
-            <w:tcBorders>
-              <w:top w:val="single" w:sz="4" w:space="0" w:color="A6A6A6" w:themeColor="background1" w:themeShade="A6"/>
-              <w:left w:val="single" w:sz="4" w:space="0" w:color="000000" w:themeColor="text1"/>
-              <w:right w:val="single" w:sz="4" w:space="0" w:color="000000" w:themeColor="text1"/>
-            </w:tcBorders>
-          </w:tcPr>
-          <w:p>
-            <w:pPr>
-              <w:pStyle w:val="NormalinTable"/>
-              <w:jc w:val="left"/>
-            </w:pPr>
-            <!--<w:r>
-              <w:t>{xNOTES}</w:t>
-            </w:r>//-->
+        <w:tc>
+          <w:tcPr>
+            <w:tcBorders>
+              <w:top w:val="single" w:sz="4" w:space="0" w:color="A6A6A6" w:themeColor="background1" w:themeShade="A6"/>
+              <w:left w:val="single" w:sz="4" w:space="0" w:color="000000" w:themeColor="text1"/>
+              <w:right w:val="single" w:sz="4" w:space="0" w:color="000000" w:themeColor="text1"/>
+            </w:tcBorders>
+          </w:tcPr>
+          <w:p>
+            <w:pPr>
+              <w:pStyle w:val="NormalinTable"/>
+              <w:jc w:val="left"/>
+            </w:pPr>
             <w:r>
               <w:t/>
             </w:r>
@@ -12615,7 +9954,6 @@
               <w:t>-</w:t>
               <w:tab/>
               <w:t>Sole leather</w:t>
-               : 80
               <!--{FOOT}//-->
             </w:r>
           </w:p>
@@ -12661,49 +9999,24 @@
               </w:tabs>
               <w:jc w:val="left"/>
             </w:pPr>
-            <!--<w:r>
-              <w:t><w:r><w:t>0.0%</w:t></w:r></w:t>
-            </w:r>//-->
             <w:r>
               <w:t>0.0%</w:t>
             </w:r>
           </w:p>
         </w:tc>
-        <!--
-        <w:tc>
-          <w:tcPr>
-            <w:tcBorders>
-              <w:top w:val="single" w:sz="4" w:space="0" w:color="A6A6A6" w:themeColor="background1" w:themeShade="A6"/>
-              <w:right w:val="single" w:sz="4" w:space="0" w:color="000000" w:themeColor="text1"/>
-            </w:tcBorders>
-          </w:tcPr>
-          <w:p>
-            <w:pPr>
-              <w:pStyle w:val="NormalinTable"/>
-              <w:jc w:val="center"/>
-            </w:pPr>
-            <w:r>
-              <w:t>{LBASE}</w:t>
-            </w:r>
-          </w:p>
-        </w:tc>
-        //-->
-        <w:tc>
-          <w:tcPr>
-            <w:tcBorders>
-              <w:top w:val="single" w:sz="4" w:space="0" w:color="A6A6A6" w:themeColor="background1" w:themeShade="A6"/>
-              <w:left w:val="single" w:sz="4" w:space="0" w:color="000000" w:themeColor="text1"/>
-              <w:right w:val="single" w:sz="4" w:space="0" w:color="000000" w:themeColor="text1"/>
-            </w:tcBorders>
-          </w:tcPr>
-          <w:p>
-            <w:pPr>
-              <w:pStyle w:val="NormalinTable"/>
-              <w:jc w:val="left"/>
-            </w:pPr>
-            <!--<w:r>
-              <w:t>{xNOTES}</w:t>
-            </w:r>//-->
+        <w:tc>
+          <w:tcPr>
+            <w:tcBorders>
+              <w:top w:val="single" w:sz="4" w:space="0" w:color="A6A6A6" w:themeColor="background1" w:themeShade="A6"/>
+              <w:left w:val="single" w:sz="4" w:space="0" w:color="000000" w:themeColor="text1"/>
+              <w:right w:val="single" w:sz="4" w:space="0" w:color="000000" w:themeColor="text1"/>
+            </w:tcBorders>
+          </w:tcPr>
+          <w:p>
+            <w:pPr>
+              <w:pStyle w:val="NormalinTable"/>
+              <w:jc w:val="left"/>
+            </w:pPr>
             <w:r>
               <w:t/>
             </w:r>
@@ -12742,7 +10055,6 @@
               <w:t>-</w:t>
               <w:tab/>
               <w:t>Other</w:t>
-               : 80
               <!--{FOOT}//-->
             </w:r>
           </w:p>
@@ -12788,52 +10100,24 @@
               </w:tabs>
               <w:jc w:val="left"/>
             </w:pPr>
-            <!--<w:r>
-              <w:t><w:r><w:t></w:t></w:r></w:t>
-            </w:r>//-->
             <w:r>
               <w:t/>
             </w:r>
           </w:p>
         </w:tc>
-        <!--
-        <w:tc>
-          <w:tcPr>
-            <w:tcBorders>
-              <w:top w:val="single" w:sz="4" w:space="0" w:color="A6A6A6" w:themeColor="background1" w:themeShade="A6"/>
-              <w:right w:val="single" w:sz="4" w:space="0" w:color="000000" w:themeColor="text1"/>
-            </w:tcBorders>
-          </w:tcPr>
-          <w:p>
-            <w:pPr>
-              <w:pStyle w:val="NormalinTable"/>
-              <w:jc w:val="center"/>
-            </w:pPr>
-            <w:r>
-              <w:t>{LBASE}</w:t>
-            </w:r>
-          </w:p>
-        </w:tc>
-        //-->
-        <w:tc>
-          <w:tcPr>
-            <w:tcBorders>
-              <w:top w:val="single" w:sz="4" w:space="0" w:color="A6A6A6" w:themeColor="background1" w:themeShade="A6"/>
-              <w:left w:val="single" w:sz="4" w:space="0" w:color="000000" w:themeColor="text1"/>
-              <w:right w:val="single" w:sz="4" w:space="0" w:color="000000" w:themeColor="text1"/>
-            </w:tcBorders>
-          </w:tcPr>
-          <w:p>
-            <w:pPr>
-              <w:pStyle w:val="NormalinTable"/>
-              <w:jc w:val="left"/>
-            </w:pPr>
-            <!--<w:r>
-              <w:t>{xNOTES}</w:t>
-            </w:r>//-->
-            <w:r>
-              <w:t/>
-            </w:r>
+        <w:tc>
+          <w:tcPr>
+            <w:tcBorders>
+              <w:top w:val="single" w:sz="4" w:space="0" w:color="A6A6A6" w:themeColor="background1" w:themeShade="A6"/>
+              <w:left w:val="single" w:sz="4" w:space="0" w:color="000000" w:themeColor="text1"/>
+              <w:right w:val="single" w:sz="4" w:space="0" w:color="000000" w:themeColor="text1"/>
+            </w:tcBorders>
+          </w:tcPr>
+          <w:p>
+            <w:pPr>
+              <w:pStyle w:val="NormalinTable"/>
+              <w:jc w:val="left"/>
+            </w:pPr>
           </w:p>
         </w:tc>
         <w:tc>
@@ -12867,7 +10151,6 @@
               <w:t>-</w:t>
               <w:tab/>
               <w:t>Grain splits</w:t>
-               : 80
               <!--{FOOT}//-->
             </w:r>
           </w:p>
@@ -12913,49 +10196,24 @@
               </w:tabs>
               <w:jc w:val="left"/>
             </w:pPr>
-            <!--<w:r>
-              <w:t><w:r><w:t>0.0%</w:t></w:r></w:t>
-            </w:r>//-->
             <w:r>
               <w:t>0.0%</w:t>
             </w:r>
           </w:p>
         </w:tc>
-        <!--
-        <w:tc>
-          <w:tcPr>
-            <w:tcBorders>
-              <w:top w:val="single" w:sz="4" w:space="0" w:color="A6A6A6" w:themeColor="background1" w:themeShade="A6"/>
-              <w:right w:val="single" w:sz="4" w:space="0" w:color="000000" w:themeColor="text1"/>
-            </w:tcBorders>
-          </w:tcPr>
-          <w:p>
-            <w:pPr>
-              <w:pStyle w:val="NormalinTable"/>
-              <w:jc w:val="center"/>
-            </w:pPr>
-            <w:r>
-              <w:t>{LBASE}</w:t>
-            </w:r>
-          </w:p>
-        </w:tc>
-        //-->
-        <w:tc>
-          <w:tcPr>
-            <w:tcBorders>
-              <w:top w:val="single" w:sz="4" w:space="0" w:color="A6A6A6" w:themeColor="background1" w:themeShade="A6"/>
-              <w:left w:val="single" w:sz="4" w:space="0" w:color="000000" w:themeColor="text1"/>
-              <w:right w:val="single" w:sz="4" w:space="0" w:color="000000" w:themeColor="text1"/>
-            </w:tcBorders>
-          </w:tcPr>
-          <w:p>
-            <w:pPr>
-              <w:pStyle w:val="NormalinTable"/>
-              <w:jc w:val="left"/>
-            </w:pPr>
-            <!--<w:r>
-              <w:t>{xNOTES}</w:t>
-            </w:r>//-->
+        <w:tc>
+          <w:tcPr>
+            <w:tcBorders>
+              <w:top w:val="single" w:sz="4" w:space="0" w:color="A6A6A6" w:themeColor="background1" w:themeShade="A6"/>
+              <w:left w:val="single" w:sz="4" w:space="0" w:color="000000" w:themeColor="text1"/>
+              <w:right w:val="single" w:sz="4" w:space="0" w:color="000000" w:themeColor="text1"/>
+            </w:tcBorders>
+          </w:tcPr>
+          <w:p>
+            <w:pPr>
+              <w:pStyle w:val="NormalinTable"/>
+              <w:jc w:val="left"/>
+            </w:pPr>
             <w:r>
               <w:t/>
             </w:r>
@@ -12994,7 +10252,6 @@
               <w:t>-</w:t>
               <w:tab/>
               <w:t>Bovine (including buffalo) leather</w:t>
-               : 80
               <!--{FOOT}//-->
             </w:r>
           </w:p>
@@ -13040,49 +10297,24 @@
               </w:tabs>
               <w:jc w:val="left"/>
             </w:pPr>
-            <!--<w:r>
-              <w:t><w:r><w:t>0.0%</w:t></w:r></w:t>
-            </w:r>//-->
             <w:r>
               <w:t>0.0%</w:t>
             </w:r>
           </w:p>
         </w:tc>
-        <!--
-        <w:tc>
-          <w:tcPr>
-            <w:tcBorders>
-              <w:top w:val="single" w:sz="4" w:space="0" w:color="A6A6A6" w:themeColor="background1" w:themeShade="A6"/>
-              <w:right w:val="single" w:sz="4" w:space="0" w:color="000000" w:themeColor="text1"/>
-            </w:tcBorders>
-          </w:tcPr>
-          <w:p>
-            <w:pPr>
-              <w:pStyle w:val="NormalinTable"/>
-              <w:jc w:val="center"/>
-            </w:pPr>
-            <w:r>
-              <w:t>{LBASE}</w:t>
-            </w:r>
-          </w:p>
-        </w:tc>
-        //-->
-        <w:tc>
-          <w:tcPr>
-            <w:tcBorders>
-              <w:top w:val="single" w:sz="4" w:space="0" w:color="A6A6A6" w:themeColor="background1" w:themeShade="A6"/>
-              <w:left w:val="single" w:sz="4" w:space="0" w:color="000000" w:themeColor="text1"/>
-              <w:right w:val="single" w:sz="4" w:space="0" w:color="000000" w:themeColor="text1"/>
-            </w:tcBorders>
-          </w:tcPr>
-          <w:p>
-            <w:pPr>
-              <w:pStyle w:val="NormalinTable"/>
-              <w:jc w:val="left"/>
-            </w:pPr>
-            <!--<w:r>
-              <w:t>{xNOTES}</w:t>
-            </w:r>//-->
+        <w:tc>
+          <w:tcPr>
+            <w:tcBorders>
+              <w:top w:val="single" w:sz="4" w:space="0" w:color="A6A6A6" w:themeColor="background1" w:themeShade="A6"/>
+              <w:left w:val="single" w:sz="4" w:space="0" w:color="000000" w:themeColor="text1"/>
+              <w:right w:val="single" w:sz="4" w:space="0" w:color="000000" w:themeColor="text1"/>
+            </w:tcBorders>
+          </w:tcPr>
+          <w:p>
+            <w:pPr>
+              <w:pStyle w:val="NormalinTable"/>
+              <w:jc w:val="left"/>
+            </w:pPr>
             <w:r>
               <w:t/>
             </w:r>
@@ -13121,7 +10353,6 @@
               <w:t>-</w:t>
               <w:tab/>
               <w:t>Equine leather</w:t>
-               : 80
               <!--{FOOT}//-->
             </w:r>
           </w:p>
@@ -13167,52 +10398,24 @@
               </w:tabs>
               <w:jc w:val="left"/>
             </w:pPr>
-            <!--<w:r>
-              <w:t><w:r><w:t>0.0%</w:t></w:r></w:t>
-            </w:r>//-->
-            <w:r>
-              <w:t>0.0%</w:t>
-            </w:r>
-          </w:p>
-        </w:tc>
-        <!--
-        <w:tc>
-          <w:tcPr>
-            <w:tcBorders>
-              <w:top w:val="single" w:sz="4" w:space="0" w:color="A6A6A6" w:themeColor="background1" w:themeShade="A6"/>
-              <w:right w:val="single" w:sz="4" w:space="0" w:color="000000" w:themeColor="text1"/>
-            </w:tcBorders>
-          </w:tcPr>
-          <w:p>
-            <w:pPr>
-              <w:pStyle w:val="NormalinTable"/>
-              <w:jc w:val="center"/>
-            </w:pPr>
-            <w:r>
-              <w:t>{LBASE}</w:t>
-            </w:r>
-          </w:p>
-        </w:tc>
-        //-->
-        <w:tc>
-          <w:tcPr>
-            <w:tcBorders>
-              <w:top w:val="single" w:sz="4" w:space="0" w:color="A6A6A6" w:themeColor="background1" w:themeShade="A6"/>
-              <w:left w:val="single" w:sz="4" w:space="0" w:color="000000" w:themeColor="text1"/>
-              <w:right w:val="single" w:sz="4" w:space="0" w:color="000000" w:themeColor="text1"/>
-            </w:tcBorders>
-          </w:tcPr>
-          <w:p>
-            <w:pPr>
-              <w:pStyle w:val="NormalinTable"/>
-              <w:jc w:val="left"/>
-            </w:pPr>
-            <!--<w:r>
-              <w:t>{xNOTES}</w:t>
-            </w:r>//-->
             <w:r>
               <w:t/>
             </w:r>
+          </w:p>
+        </w:tc>
+        <w:tc>
+          <w:tcPr>
+            <w:tcBorders>
+              <w:top w:val="single" w:sz="4" w:space="0" w:color="A6A6A6" w:themeColor="background1" w:themeShade="A6"/>
+              <w:left w:val="single" w:sz="4" w:space="0" w:color="000000" w:themeColor="text1"/>
+              <w:right w:val="single" w:sz="4" w:space="0" w:color="000000" w:themeColor="text1"/>
+            </w:tcBorders>
+          </w:tcPr>
+          <w:p>
+            <w:pPr>
+              <w:pStyle w:val="NormalinTable"/>
+              <w:jc w:val="left"/>
+            </w:pPr>
           </w:p>
         </w:tc>
         <w:tc>
@@ -13246,7 +10449,6 @@
               <w:t>-</w:t>
               <w:tab/>
               <w:t>Other</w:t>
-               : 80
               <!--{FOOT}//-->
             </w:r>
           </w:p>
@@ -13292,49 +10494,24 @@
               </w:tabs>
               <w:jc w:val="left"/>
             </w:pPr>
-            <!--<w:r>
-              <w:t><w:r><w:t>0.0%</w:t></w:r></w:t>
-            </w:r>//-->
             <w:r>
               <w:t>0.0%</w:t>
             </w:r>
           </w:p>
         </w:tc>
-        <!--
-        <w:tc>
-          <w:tcPr>
-            <w:tcBorders>
-              <w:top w:val="single" w:sz="4" w:space="0" w:color="A6A6A6" w:themeColor="background1" w:themeShade="A6"/>
-              <w:right w:val="single" w:sz="4" w:space="0" w:color="000000" w:themeColor="text1"/>
-            </w:tcBorders>
-          </w:tcPr>
-          <w:p>
-            <w:pPr>
-              <w:pStyle w:val="NormalinTable"/>
-              <w:jc w:val="center"/>
-            </w:pPr>
-            <w:r>
-              <w:t>{LBASE}</w:t>
-            </w:r>
-          </w:p>
-        </w:tc>
-        //-->
-        <w:tc>
-          <w:tcPr>
-            <w:tcBorders>
-              <w:top w:val="single" w:sz="4" w:space="0" w:color="A6A6A6" w:themeColor="background1" w:themeShade="A6"/>
-              <w:left w:val="single" w:sz="4" w:space="0" w:color="000000" w:themeColor="text1"/>
-              <w:right w:val="single" w:sz="4" w:space="0" w:color="000000" w:themeColor="text1"/>
-            </w:tcBorders>
-          </w:tcPr>
-          <w:p>
-            <w:pPr>
-              <w:pStyle w:val="NormalinTable"/>
-              <w:jc w:val="left"/>
-            </w:pPr>
-            <!--<w:r>
-              <w:t>{xNOTES}</w:t>
-            </w:r>//-->
+        <w:tc>
+          <w:tcPr>
+            <w:tcBorders>
+              <w:top w:val="single" w:sz="4" w:space="0" w:color="A6A6A6" w:themeColor="background1" w:themeShade="A6"/>
+              <w:left w:val="single" w:sz="4" w:space="0" w:color="000000" w:themeColor="text1"/>
+              <w:right w:val="single" w:sz="4" w:space="0" w:color="000000" w:themeColor="text1"/>
+            </w:tcBorders>
+          </w:tcPr>
+          <w:p>
+            <w:pPr>
+              <w:pStyle w:val="NormalinTable"/>
+              <w:jc w:val="left"/>
+            </w:pPr>
             <w:r>
               <w:t/>
             </w:r>
@@ -13373,7 +10550,6 @@
               <w:t>-</w:t>
               <w:tab/>
               <w:t>Bovine (including buffalo) leather</w:t>
-               : 80
               <!--{FOOT}//-->
             </w:r>
           </w:p>
@@ -13419,49 +10595,24 @@
               </w:tabs>
               <w:jc w:val="left"/>
             </w:pPr>
-            <!--<w:r>
-              <w:t><w:r><w:t>0.0%</w:t></w:r></w:t>
-            </w:r>//-->
             <w:r>
               <w:t>0.0%</w:t>
             </w:r>
           </w:p>
         </w:tc>
-        <!--
-        <w:tc>
-          <w:tcPr>
-            <w:tcBorders>
-              <w:top w:val="single" w:sz="4" w:space="0" w:color="A6A6A6" w:themeColor="background1" w:themeShade="A6"/>
-              <w:right w:val="single" w:sz="4" w:space="0" w:color="000000" w:themeColor="text1"/>
-            </w:tcBorders>
-          </w:tcPr>
-          <w:p>
-            <w:pPr>
-              <w:pStyle w:val="NormalinTable"/>
-              <w:jc w:val="center"/>
-            </w:pPr>
-            <w:r>
-              <w:t>{LBASE}</w:t>
-            </w:r>
-          </w:p>
-        </w:tc>
-        //-->
-        <w:tc>
-          <w:tcPr>
-            <w:tcBorders>
-              <w:top w:val="single" w:sz="4" w:space="0" w:color="A6A6A6" w:themeColor="background1" w:themeShade="A6"/>
-              <w:left w:val="single" w:sz="4" w:space="0" w:color="000000" w:themeColor="text1"/>
-              <w:right w:val="single" w:sz="4" w:space="0" w:color="000000" w:themeColor="text1"/>
-            </w:tcBorders>
-          </w:tcPr>
-          <w:p>
-            <w:pPr>
-              <w:pStyle w:val="NormalinTable"/>
-              <w:jc w:val="left"/>
-            </w:pPr>
-            <!--<w:r>
-              <w:t>{xNOTES}</w:t>
-            </w:r>//-->
+        <w:tc>
+          <w:tcPr>
+            <w:tcBorders>
+              <w:top w:val="single" w:sz="4" w:space="0" w:color="A6A6A6" w:themeColor="background1" w:themeShade="A6"/>
+              <w:left w:val="single" w:sz="4" w:space="0" w:color="000000" w:themeColor="text1"/>
+              <w:right w:val="single" w:sz="4" w:space="0" w:color="000000" w:themeColor="text1"/>
+            </w:tcBorders>
+          </w:tcPr>
+          <w:p>
+            <w:pPr>
+              <w:pStyle w:val="NormalinTable"/>
+              <w:jc w:val="left"/>
+            </w:pPr>
             <w:r>
               <w:t/>
             </w:r>
@@ -13500,7 +10651,6 @@
               <w:t>-</w:t>
               <w:tab/>
               <w:t>Equine leather</w:t>
-               : 80
               <!--{FOOT}//-->
             </w:r>
           </w:p>
@@ -13526,7 +10676,7 @@
               <w:rPr>
                 <w:b/>
               </w:rPr>
-              <w:t>4112 00 00</w:t>
+              <w:t>4112</w:t>
             </w:r>
           </w:p>
         </w:tc>
@@ -13546,49 +10696,24 @@
               </w:tabs>
               <w:jc w:val="left"/>
             </w:pPr>
-            <!--<w:r>
-              <w:t><w:r><w:t>0.0%</w:t></w:r></w:t>
-            </w:r>//-->
             <w:r>
               <w:t>0.0%</w:t>
             </w:r>
           </w:p>
         </w:tc>
-        <!--
-        <w:tc>
-          <w:tcPr>
-            <w:tcBorders>
-              <w:top w:val="single" w:sz="4" w:space="0" w:color="A6A6A6" w:themeColor="background1" w:themeShade="A6"/>
-              <w:right w:val="single" w:sz="4" w:space="0" w:color="000000" w:themeColor="text1"/>
-            </w:tcBorders>
-          </w:tcPr>
-          <w:p>
-            <w:pPr>
-              <w:pStyle w:val="NormalinTable"/>
-              <w:jc w:val="center"/>
-            </w:pPr>
-            <w:r>
-              <w:t>{LBASE}</w:t>
-            </w:r>
-          </w:p>
-        </w:tc>
-        //-->
-        <w:tc>
-          <w:tcPr>
-            <w:tcBorders>
-              <w:top w:val="single" w:sz="4" w:space="0" w:color="A6A6A6" w:themeColor="background1" w:themeShade="A6"/>
-              <w:left w:val="single" w:sz="4" w:space="0" w:color="000000" w:themeColor="text1"/>
-              <w:right w:val="single" w:sz="4" w:space="0" w:color="000000" w:themeColor="text1"/>
-            </w:tcBorders>
-          </w:tcPr>
-          <w:p>
-            <w:pPr>
-              <w:pStyle w:val="NormalinTable"/>
-              <w:jc w:val="left"/>
-            </w:pPr>
-            <!--<w:r>
-              <w:t>{xNOTES}</w:t>
-            </w:r>//-->
+        <w:tc>
+          <w:tcPr>
+            <w:tcBorders>
+              <w:top w:val="single" w:sz="4" w:space="0" w:color="A6A6A6" w:themeColor="background1" w:themeShade="A6"/>
+              <w:left w:val="single" w:sz="4" w:space="0" w:color="000000" w:themeColor="text1"/>
+              <w:right w:val="single" w:sz="4" w:space="0" w:color="000000" w:themeColor="text1"/>
+            </w:tcBorders>
+          </w:tcPr>
+          <w:p>
+            <w:pPr>
+              <w:pStyle w:val="NormalinTable"/>
+              <w:jc w:val="left"/>
+            </w:pPr>
             <w:r>
               <w:t/>
             </w:r>
@@ -13624,7 +10749,6 @@
                 <w:b/>
               </w:rPr>
               <w:t>Leather further prepared after tanning or crusting, including parchment-dressed leather, of sheep or lamb, without wool on, whether or not split, other than leather of heading 4114</w:t>
-               : 80
               <!--{FOOT}//-->
             </w:r>
           </w:p>
@@ -13670,52 +10794,24 @@
               </w:tabs>
               <w:jc w:val="left"/>
             </w:pPr>
-            <!--<w:r>
-              <w:t><w:r><w:t></w:t></w:r></w:t>
-            </w:r>//-->
             <w:r>
               <w:t/>
             </w:r>
           </w:p>
         </w:tc>
-        <!--
-        <w:tc>
-          <w:tcPr>
-            <w:tcBorders>
-              <w:top w:val="single" w:sz="4" w:space="0" w:color="A6A6A6" w:themeColor="background1" w:themeShade="A6"/>
-              <w:right w:val="single" w:sz="4" w:space="0" w:color="000000" w:themeColor="text1"/>
-            </w:tcBorders>
-          </w:tcPr>
-          <w:p>
-            <w:pPr>
-              <w:pStyle w:val="NormalinTable"/>
-              <w:jc w:val="center"/>
-            </w:pPr>
-            <w:r>
-              <w:t>{LBASE}</w:t>
-            </w:r>
-          </w:p>
-        </w:tc>
-        //-->
-        <w:tc>
-          <w:tcPr>
-            <w:tcBorders>
-              <w:top w:val="single" w:sz="4" w:space="0" w:color="A6A6A6" w:themeColor="background1" w:themeShade="A6"/>
-              <w:left w:val="single" w:sz="4" w:space="0" w:color="000000" w:themeColor="text1"/>
-              <w:right w:val="single" w:sz="4" w:space="0" w:color="000000" w:themeColor="text1"/>
-            </w:tcBorders>
-          </w:tcPr>
-          <w:p>
-            <w:pPr>
-              <w:pStyle w:val="NormalinTable"/>
-              <w:jc w:val="left"/>
-            </w:pPr>
-            <!--<w:r>
-              <w:t>{xNOTES}</w:t>
-            </w:r>//-->
-            <w:r>
-              <w:t/>
-            </w:r>
+        <w:tc>
+          <w:tcPr>
+            <w:tcBorders>
+              <w:top w:val="single" w:sz="4" w:space="0" w:color="A6A6A6" w:themeColor="background1" w:themeShade="A6"/>
+              <w:left w:val="single" w:sz="4" w:space="0" w:color="000000" w:themeColor="text1"/>
+              <w:right w:val="single" w:sz="4" w:space="0" w:color="000000" w:themeColor="text1"/>
+            </w:tcBorders>
+          </w:tcPr>
+          <w:p>
+            <w:pPr>
+              <w:pStyle w:val="NormalinTable"/>
+              <w:jc w:val="left"/>
+            </w:pPr>
           </w:p>
         </w:tc>
         <w:tc>
@@ -13748,7 +10844,6 @@
                 <w:b/>
               </w:rPr>
               <w:t>Leather further prepared after tanning or crusting, including parchment-dressed leather, of other animals, without wool or hair on, whether or not split, other than leather of heading 4114</w:t>
-               : 80
               <!--{FOOT}//-->
             </w:r>
           </w:p>
@@ -13774,7 +10869,7 @@
               <w:rPr>
                 <w:b/>
               </w:rPr>
-              <w:t>4113 10 00</w:t>
+              <w:t>4113 10</w:t>
             </w:r>
           </w:p>
         </w:tc>
@@ -13794,49 +10889,24 @@
               </w:tabs>
               <w:jc w:val="left"/>
             </w:pPr>
-            <!--<w:r>
-              <w:t><w:r><w:t>0.0%</w:t></w:r></w:t>
-            </w:r>//-->
             <w:r>
               <w:t>0.0%</w:t>
             </w:r>
           </w:p>
         </w:tc>
-        <!--
-        <w:tc>
-          <w:tcPr>
-            <w:tcBorders>
-              <w:top w:val="single" w:sz="4" w:space="0" w:color="A6A6A6" w:themeColor="background1" w:themeShade="A6"/>
-              <w:right w:val="single" w:sz="4" w:space="0" w:color="000000" w:themeColor="text1"/>
-            </w:tcBorders>
-          </w:tcPr>
-          <w:p>
-            <w:pPr>
-              <w:pStyle w:val="NormalinTable"/>
-              <w:jc w:val="center"/>
-            </w:pPr>
-            <w:r>
-              <w:t>{LBASE}</w:t>
-            </w:r>
-          </w:p>
-        </w:tc>
-        //-->
-        <w:tc>
-          <w:tcPr>
-            <w:tcBorders>
-              <w:top w:val="single" w:sz="4" w:space="0" w:color="A6A6A6" w:themeColor="background1" w:themeShade="A6"/>
-              <w:left w:val="single" w:sz="4" w:space="0" w:color="000000" w:themeColor="text1"/>
-              <w:right w:val="single" w:sz="4" w:space="0" w:color="000000" w:themeColor="text1"/>
-            </w:tcBorders>
-          </w:tcPr>
-          <w:p>
-            <w:pPr>
-              <w:pStyle w:val="NormalinTable"/>
-              <w:jc w:val="left"/>
-            </w:pPr>
-            <!--<w:r>
-              <w:t>{xNOTES}</w:t>
-            </w:r>//-->
+        <w:tc>
+          <w:tcPr>
+            <w:tcBorders>
+              <w:top w:val="single" w:sz="4" w:space="0" w:color="A6A6A6" w:themeColor="background1" w:themeShade="A6"/>
+              <w:left w:val="single" w:sz="4" w:space="0" w:color="000000" w:themeColor="text1"/>
+              <w:right w:val="single" w:sz="4" w:space="0" w:color="000000" w:themeColor="text1"/>
+            </w:tcBorders>
+          </w:tcPr>
+          <w:p>
+            <w:pPr>
+              <w:pStyle w:val="NormalinTable"/>
+              <w:jc w:val="left"/>
+            </w:pPr>
             <w:r>
               <w:t/>
             </w:r>
@@ -13874,7 +10944,6 @@
               <w:t>-</w:t>
               <w:tab/>
               <w:t>Of goats or kids</w:t>
-               : 80
               <!--{FOOT}//-->
             </w:r>
           </w:p>
@@ -13900,7 +10969,7 @@
               <w:rPr>
                 <w:b/>
               </w:rPr>
-              <w:t>4113 20 00</w:t>
+              <w:t>4113 20</w:t>
             </w:r>
           </w:p>
         </w:tc>
@@ -13920,49 +10989,24 @@
               </w:tabs>
               <w:jc w:val="left"/>
             </w:pPr>
-            <!--<w:r>
-              <w:t><w:r><w:t>0.0%</w:t></w:r></w:t>
-            </w:r>//-->
             <w:r>
               <w:t>0.0%</w:t>
             </w:r>
           </w:p>
         </w:tc>
-        <!--
-        <w:tc>
-          <w:tcPr>
-            <w:tcBorders>
-              <w:top w:val="single" w:sz="4" w:space="0" w:color="A6A6A6" w:themeColor="background1" w:themeShade="A6"/>
-              <w:right w:val="single" w:sz="4" w:space="0" w:color="000000" w:themeColor="text1"/>
-            </w:tcBorders>
-          </w:tcPr>
-          <w:p>
-            <w:pPr>
-              <w:pStyle w:val="NormalinTable"/>
-              <w:jc w:val="center"/>
-            </w:pPr>
-            <w:r>
-              <w:t>{LBASE}</w:t>
-            </w:r>
-          </w:p>
-        </w:tc>
-        //-->
-        <w:tc>
-          <w:tcPr>
-            <w:tcBorders>
-              <w:top w:val="single" w:sz="4" w:space="0" w:color="A6A6A6" w:themeColor="background1" w:themeShade="A6"/>
-              <w:left w:val="single" w:sz="4" w:space="0" w:color="000000" w:themeColor="text1"/>
-              <w:right w:val="single" w:sz="4" w:space="0" w:color="000000" w:themeColor="text1"/>
-            </w:tcBorders>
-          </w:tcPr>
-          <w:p>
-            <w:pPr>
-              <w:pStyle w:val="NormalinTable"/>
-              <w:jc w:val="left"/>
-            </w:pPr>
-            <!--<w:r>
-              <w:t>{xNOTES}</w:t>
-            </w:r>//-->
+        <w:tc>
+          <w:tcPr>
+            <w:tcBorders>
+              <w:top w:val="single" w:sz="4" w:space="0" w:color="A6A6A6" w:themeColor="background1" w:themeShade="A6"/>
+              <w:left w:val="single" w:sz="4" w:space="0" w:color="000000" w:themeColor="text1"/>
+              <w:right w:val="single" w:sz="4" w:space="0" w:color="000000" w:themeColor="text1"/>
+            </w:tcBorders>
+          </w:tcPr>
+          <w:p>
+            <w:pPr>
+              <w:pStyle w:val="NormalinTable"/>
+              <w:jc w:val="left"/>
+            </w:pPr>
             <w:r>
               <w:t/>
             </w:r>
@@ -14000,7 +11044,6 @@
               <w:t>-</w:t>
               <w:tab/>
               <w:t>Of swine</w:t>
-               : 80
               <!--{FOOT}//-->
             </w:r>
           </w:p>
@@ -14026,7 +11069,7 @@
               <w:rPr>
                 <w:b/>
               </w:rPr>
-              <w:t>4113 30 00</w:t>
+              <w:t>4113 30</w:t>
             </w:r>
           </w:p>
         </w:tc>
@@ -14046,49 +11089,24 @@
               </w:tabs>
               <w:jc w:val="left"/>
             </w:pPr>
-            <!--<w:r>
-              <w:t><w:r><w:t>0.0%</w:t></w:r></w:t>
-            </w:r>//-->
             <w:r>
               <w:t>0.0%</w:t>
             </w:r>
           </w:p>
         </w:tc>
-        <!--
-        <w:tc>
-          <w:tcPr>
-            <w:tcBorders>
-              <w:top w:val="single" w:sz="4" w:space="0" w:color="A6A6A6" w:themeColor="background1" w:themeShade="A6"/>
-              <w:right w:val="single" w:sz="4" w:space="0" w:color="000000" w:themeColor="text1"/>
-            </w:tcBorders>
-          </w:tcPr>
-          <w:p>
-            <w:pPr>
-              <w:pStyle w:val="NormalinTable"/>
-              <w:jc w:val="center"/>
-            </w:pPr>
-            <w:r>
-              <w:t>{LBASE}</w:t>
-            </w:r>
-          </w:p>
-        </w:tc>
-        //-->
-        <w:tc>
-          <w:tcPr>
-            <w:tcBorders>
-              <w:top w:val="single" w:sz="4" w:space="0" w:color="A6A6A6" w:themeColor="background1" w:themeShade="A6"/>
-              <w:left w:val="single" w:sz="4" w:space="0" w:color="000000" w:themeColor="text1"/>
-              <w:right w:val="single" w:sz="4" w:space="0" w:color="000000" w:themeColor="text1"/>
-            </w:tcBorders>
-          </w:tcPr>
-          <w:p>
-            <w:pPr>
-              <w:pStyle w:val="NormalinTable"/>
-              <w:jc w:val="left"/>
-            </w:pPr>
-            <!--<w:r>
-              <w:t>{xNOTES}</w:t>
-            </w:r>//-->
+        <w:tc>
+          <w:tcPr>
+            <w:tcBorders>
+              <w:top w:val="single" w:sz="4" w:space="0" w:color="A6A6A6" w:themeColor="background1" w:themeShade="A6"/>
+              <w:left w:val="single" w:sz="4" w:space="0" w:color="000000" w:themeColor="text1"/>
+              <w:right w:val="single" w:sz="4" w:space="0" w:color="000000" w:themeColor="text1"/>
+            </w:tcBorders>
+          </w:tcPr>
+          <w:p>
+            <w:pPr>
+              <w:pStyle w:val="NormalinTable"/>
+              <w:jc w:val="left"/>
+            </w:pPr>
             <w:r>
               <w:t/>
             </w:r>
@@ -14126,7 +11144,6 @@
               <w:t>-</w:t>
               <w:tab/>
               <w:t>Of reptiles</w:t>
-               : 80
               <!--{FOOT}//-->
             </w:r>
           </w:p>
@@ -14152,7 +11169,7 @@
               <w:rPr>
                 <w:b/>
               </w:rPr>
-              <w:t>4113 90 00</w:t>
+              <w:t>4113 90</w:t>
             </w:r>
           </w:p>
         </w:tc>
@@ -14172,49 +11189,24 @@
               </w:tabs>
               <w:jc w:val="left"/>
             </w:pPr>
-            <!--<w:r>
-              <w:t><w:r><w:t>0.0%</w:t></w:r></w:t>
-            </w:r>//-->
             <w:r>
               <w:t>0.0%</w:t>
             </w:r>
           </w:p>
         </w:tc>
-        <!--
-        <w:tc>
-          <w:tcPr>
-            <w:tcBorders>
-              <w:top w:val="single" w:sz="4" w:space="0" w:color="A6A6A6" w:themeColor="background1" w:themeShade="A6"/>
-              <w:right w:val="single" w:sz="4" w:space="0" w:color="000000" w:themeColor="text1"/>
-            </w:tcBorders>
-          </w:tcPr>
-          <w:p>
-            <w:pPr>
-              <w:pStyle w:val="NormalinTable"/>
-              <w:jc w:val="center"/>
-            </w:pPr>
-            <w:r>
-              <w:t>{LBASE}</w:t>
-            </w:r>
-          </w:p>
-        </w:tc>
-        //-->
-        <w:tc>
-          <w:tcPr>
-            <w:tcBorders>
-              <w:top w:val="single" w:sz="4" w:space="0" w:color="A6A6A6" w:themeColor="background1" w:themeShade="A6"/>
-              <w:left w:val="single" w:sz="4" w:space="0" w:color="000000" w:themeColor="text1"/>
-              <w:right w:val="single" w:sz="4" w:space="0" w:color="000000" w:themeColor="text1"/>
-            </w:tcBorders>
-          </w:tcPr>
-          <w:p>
-            <w:pPr>
-              <w:pStyle w:val="NormalinTable"/>
-              <w:jc w:val="left"/>
-            </w:pPr>
-            <!--<w:r>
-              <w:t>{xNOTES}</w:t>
-            </w:r>//-->
+        <w:tc>
+          <w:tcPr>
+            <w:tcBorders>
+              <w:top w:val="single" w:sz="4" w:space="0" w:color="A6A6A6" w:themeColor="background1" w:themeShade="A6"/>
+              <w:left w:val="single" w:sz="4" w:space="0" w:color="000000" w:themeColor="text1"/>
+              <w:right w:val="single" w:sz="4" w:space="0" w:color="000000" w:themeColor="text1"/>
+            </w:tcBorders>
+          </w:tcPr>
+          <w:p>
+            <w:pPr>
+              <w:pStyle w:val="NormalinTable"/>
+              <w:jc w:val="left"/>
+            </w:pPr>
             <w:r>
               <w:t/>
             </w:r>
@@ -14252,7 +11244,6 @@
               <w:t>-</w:t>
               <w:tab/>
               <w:t>Other</w:t>
-               : 80
               <!--{FOOT}//-->
             </w:r>
           </w:p>
@@ -14298,49 +11289,24 @@
               </w:tabs>
               <w:jc w:val="left"/>
             </w:pPr>
-            <!--<w:r>
-              <w:t><w:r><w:t></w:t></w:r></w:t>
-            </w:r>//-->
             <w:r>
               <w:t/>
             </w:r>
           </w:p>
         </w:tc>
-        <!--
-        <w:tc>
-          <w:tcPr>
-            <w:tcBorders>
-              <w:top w:val="single" w:sz="4" w:space="0" w:color="A6A6A6" w:themeColor="background1" w:themeShade="A6"/>
-              <w:right w:val="single" w:sz="4" w:space="0" w:color="000000" w:themeColor="text1"/>
-            </w:tcBorders>
-          </w:tcPr>
-          <w:p>
-            <w:pPr>
-              <w:pStyle w:val="NormalinTable"/>
-              <w:jc w:val="center"/>
-            </w:pPr>
-            <w:r>
-              <w:t>{LBASE}</w:t>
-            </w:r>
-          </w:p>
-        </w:tc>
-        //-->
-        <w:tc>
-          <w:tcPr>
-            <w:tcBorders>
-              <w:top w:val="single" w:sz="4" w:space="0" w:color="A6A6A6" w:themeColor="background1" w:themeShade="A6"/>
-              <w:left w:val="single" w:sz="4" w:space="0" w:color="000000" w:themeColor="text1"/>
-              <w:right w:val="single" w:sz="4" w:space="0" w:color="000000" w:themeColor="text1"/>
-            </w:tcBorders>
-          </w:tcPr>
-          <w:p>
-            <w:pPr>
-              <w:pStyle w:val="NormalinTable"/>
-              <w:jc w:val="left"/>
-            </w:pPr>
-            <!--<w:r>
-              <w:t>{xNOTES}</w:t>
-            </w:r>//-->
+        <w:tc>
+          <w:tcPr>
+            <w:tcBorders>
+              <w:top w:val="single" w:sz="4" w:space="0" w:color="A6A6A6" w:themeColor="background1" w:themeShade="A6"/>
+              <w:left w:val="single" w:sz="4" w:space="0" w:color="000000" w:themeColor="text1"/>
+              <w:right w:val="single" w:sz="4" w:space="0" w:color="000000" w:themeColor="text1"/>
+            </w:tcBorders>
+          </w:tcPr>
+          <w:p>
+            <w:pPr>
+              <w:pStyle w:val="NormalinTable"/>
+              <w:jc w:val="left"/>
+            </w:pPr>
             <w:r>
               <w:t/>
             </w:r>
@@ -14376,7 +11342,6 @@
                 <w:b/>
               </w:rPr>
               <w:t>Chamois (including combination chamois) leather; patent leather and patent laminated leather; metallised leather</w:t>
-               : 80
               <!--{FOOT}//-->
             </w:r>
           </w:p>
@@ -14422,52 +11387,24 @@
               </w:tabs>
               <w:jc w:val="left"/>
             </w:pPr>
-            <!--<w:r>
-              <w:t><w:r><w:t>0.0%</w:t></w:r></w:t>
-            </w:r>//-->
-            <w:r>
-              <w:t>0.0%</w:t>
-            </w:r>
-          </w:p>
-        </w:tc>
-        <!--
-        <w:tc>
-          <w:tcPr>
-            <w:tcBorders>
-              <w:top w:val="single" w:sz="4" w:space="0" w:color="A6A6A6" w:themeColor="background1" w:themeShade="A6"/>
-              <w:right w:val="single" w:sz="4" w:space="0" w:color="000000" w:themeColor="text1"/>
-            </w:tcBorders>
-          </w:tcPr>
-          <w:p>
-            <w:pPr>
-              <w:pStyle w:val="NormalinTable"/>
-              <w:jc w:val="center"/>
-            </w:pPr>
-            <w:r>
-              <w:t>{LBASE}</w:t>
-            </w:r>
-          </w:p>
-        </w:tc>
-        //-->
-        <w:tc>
-          <w:tcPr>
-            <w:tcBorders>
-              <w:top w:val="single" w:sz="4" w:space="0" w:color="A6A6A6" w:themeColor="background1" w:themeShade="A6"/>
-              <w:left w:val="single" w:sz="4" w:space="0" w:color="000000" w:themeColor="text1"/>
-              <w:right w:val="single" w:sz="4" w:space="0" w:color="000000" w:themeColor="text1"/>
-            </w:tcBorders>
-          </w:tcPr>
-          <w:p>
-            <w:pPr>
-              <w:pStyle w:val="NormalinTable"/>
-              <w:jc w:val="left"/>
-            </w:pPr>
-            <!--<w:r>
-              <w:t>{xNOTES}</w:t>
-            </w:r>//-->
             <w:r>
               <w:t/>
             </w:r>
+          </w:p>
+        </w:tc>
+        <w:tc>
+          <w:tcPr>
+            <w:tcBorders>
+              <w:top w:val="single" w:sz="4" w:space="0" w:color="A6A6A6" w:themeColor="background1" w:themeShade="A6"/>
+              <w:left w:val="single" w:sz="4" w:space="0" w:color="000000" w:themeColor="text1"/>
+              <w:right w:val="single" w:sz="4" w:space="0" w:color="000000" w:themeColor="text1"/>
+            </w:tcBorders>
+          </w:tcPr>
+          <w:p>
+            <w:pPr>
+              <w:pStyle w:val="NormalinTable"/>
+              <w:jc w:val="left"/>
+            </w:pPr>
           </w:p>
         </w:tc>
         <w:tc>
@@ -14502,7 +11439,6 @@
               <w:t>-</w:t>
               <w:tab/>
               <w:t>Chamois (including combination chamois) leather</w:t>
-               : 80
               <!--{FOOT}//-->
             </w:r>
           </w:p>
@@ -14548,49 +11484,24 @@
               </w:tabs>
               <w:jc w:val="left"/>
             </w:pPr>
-            <!--<w:r>
-              <w:t><w:r><w:t>0.0%</w:t></w:r></w:t>
-            </w:r>//-->
-            <w:r>
-              <w:t>0.0%</w:t>
-            </w:r>
-          </w:p>
-        </w:tc>
-        <!--
-        <w:tc>
-          <w:tcPr>
-            <w:tcBorders>
-              <w:top w:val="single" w:sz="4" w:space="0" w:color="A6A6A6" w:themeColor="background1" w:themeShade="A6"/>
-              <w:right w:val="single" w:sz="4" w:space="0" w:color="000000" w:themeColor="text1"/>
-            </w:tcBorders>
-          </w:tcPr>
-          <w:p>
-            <w:pPr>
-              <w:pStyle w:val="NormalinTable"/>
-              <w:jc w:val="center"/>
-            </w:pPr>
-            <w:r>
-              <w:t>{LBASE}</w:t>
-            </w:r>
-          </w:p>
-        </w:tc>
-        //-->
-        <w:tc>
-          <w:tcPr>
-            <w:tcBorders>
-              <w:top w:val="single" w:sz="4" w:space="0" w:color="A6A6A6" w:themeColor="background1" w:themeShade="A6"/>
-              <w:left w:val="single" w:sz="4" w:space="0" w:color="000000" w:themeColor="text1"/>
-              <w:right w:val="single" w:sz="4" w:space="0" w:color="000000" w:themeColor="text1"/>
-            </w:tcBorders>
-          </w:tcPr>
-          <w:p>
-            <w:pPr>
-              <w:pStyle w:val="NormalinTable"/>
-              <w:jc w:val="left"/>
-            </w:pPr>
-            <!--<w:r>
-              <w:t>{xNOTES}</w:t>
-            </w:r>//-->
+            <w:r>
+              <w:t>2.5%</w:t>
+            </w:r>
+          </w:p>
+        </w:tc>
+        <w:tc>
+          <w:tcPr>
+            <w:tcBorders>
+              <w:top w:val="single" w:sz="4" w:space="0" w:color="A6A6A6" w:themeColor="background1" w:themeShade="A6"/>
+              <w:left w:val="single" w:sz="4" w:space="0" w:color="000000" w:themeColor="text1"/>
+              <w:right w:val="single" w:sz="4" w:space="0" w:color="000000" w:themeColor="text1"/>
+            </w:tcBorders>
+          </w:tcPr>
+          <w:p>
+            <w:pPr>
+              <w:pStyle w:val="NormalinTable"/>
+              <w:jc w:val="left"/>
+            </w:pPr>
             <w:r>
               <w:t/>
             </w:r>
@@ -14627,7 +11538,6 @@
               <w:t>-</w:t>
               <w:tab/>
               <w:t>Of sheep or lambs</w:t>
-               : 80
               <!--{FOOT}//-->
             </w:r>
           </w:p>
@@ -14673,49 +11583,24 @@
               </w:tabs>
               <w:jc w:val="left"/>
             </w:pPr>
-            <!--<w:r>
-              <w:t><w:r><w:t>0.0%</w:t></w:r></w:t>
-            </w:r>//-->
-            <w:r>
-              <w:t>0.0%</w:t>
-            </w:r>
-          </w:p>
-        </w:tc>
-        <!--
-        <w:tc>
-          <w:tcPr>
-            <w:tcBorders>
-              <w:top w:val="single" w:sz="4" w:space="0" w:color="A6A6A6" w:themeColor="background1" w:themeShade="A6"/>
-              <w:right w:val="single" w:sz="4" w:space="0" w:color="000000" w:themeColor="text1"/>
-            </w:tcBorders>
-          </w:tcPr>
-          <w:p>
-            <w:pPr>
-              <w:pStyle w:val="NormalinTable"/>
-              <w:jc w:val="center"/>
-            </w:pPr>
-            <w:r>
-              <w:t>{LBASE}</w:t>
-            </w:r>
-          </w:p>
-        </w:tc>
-        //-->
-        <w:tc>
-          <w:tcPr>
-            <w:tcBorders>
-              <w:top w:val="single" w:sz="4" w:space="0" w:color="A6A6A6" w:themeColor="background1" w:themeShade="A6"/>
-              <w:left w:val="single" w:sz="4" w:space="0" w:color="000000" w:themeColor="text1"/>
-              <w:right w:val="single" w:sz="4" w:space="0" w:color="000000" w:themeColor="text1"/>
-            </w:tcBorders>
-          </w:tcPr>
-          <w:p>
-            <w:pPr>
-              <w:pStyle w:val="NormalinTable"/>
-              <w:jc w:val="left"/>
-            </w:pPr>
-            <!--<w:r>
-              <w:t>{xNOTES}</w:t>
-            </w:r>//-->
+            <w:r>
+              <w:t>2.5%</w:t>
+            </w:r>
+          </w:p>
+        </w:tc>
+        <w:tc>
+          <w:tcPr>
+            <w:tcBorders>
+              <w:top w:val="single" w:sz="4" w:space="0" w:color="A6A6A6" w:themeColor="background1" w:themeShade="A6"/>
+              <w:left w:val="single" w:sz="4" w:space="0" w:color="000000" w:themeColor="text1"/>
+              <w:right w:val="single" w:sz="4" w:space="0" w:color="000000" w:themeColor="text1"/>
+            </w:tcBorders>
+          </w:tcPr>
+          <w:p>
+            <w:pPr>
+              <w:pStyle w:val="NormalinTable"/>
+              <w:jc w:val="left"/>
+            </w:pPr>
             <w:r>
               <w:t/>
             </w:r>
@@ -14752,7 +11637,6 @@
               <w:t>-</w:t>
               <w:tab/>
               <w:t>Of other animals</w:t>
-               : 80
               <!--{FOOT}//-->
             </w:r>
           </w:p>
@@ -14778,7 +11662,7 @@
               <w:rPr>
                 <w:b/>
               </w:rPr>
-              <w:t>4114 20 00</w:t>
+              <w:t>4114 20</w:t>
             </w:r>
           </w:p>
         </w:tc>
@@ -14798,49 +11682,24 @@
               </w:tabs>
               <w:jc w:val="left"/>
             </w:pPr>
-            <!--<w:r>
-              <w:t><w:r><w:t>0.0%</w:t></w:r></w:t>
-            </w:r>//-->
             <w:r>
               <w:t>0.0%</w:t>
             </w:r>
           </w:p>
         </w:tc>
-        <!--
-        <w:tc>
-          <w:tcPr>
-            <w:tcBorders>
-              <w:top w:val="single" w:sz="4" w:space="0" w:color="A6A6A6" w:themeColor="background1" w:themeShade="A6"/>
-              <w:right w:val="single" w:sz="4" w:space="0" w:color="000000" w:themeColor="text1"/>
-            </w:tcBorders>
-          </w:tcPr>
-          <w:p>
-            <w:pPr>
-              <w:pStyle w:val="NormalinTable"/>
-              <w:jc w:val="center"/>
-            </w:pPr>
-            <w:r>
-              <w:t>{LBASE}</w:t>
-            </w:r>
-          </w:p>
-        </w:tc>
-        //-->
-        <w:tc>
-          <w:tcPr>
-            <w:tcBorders>
-              <w:top w:val="single" w:sz="4" w:space="0" w:color="A6A6A6" w:themeColor="background1" w:themeShade="A6"/>
-              <w:left w:val="single" w:sz="4" w:space="0" w:color="000000" w:themeColor="text1"/>
-              <w:right w:val="single" w:sz="4" w:space="0" w:color="000000" w:themeColor="text1"/>
-            </w:tcBorders>
-          </w:tcPr>
-          <w:p>
-            <w:pPr>
-              <w:pStyle w:val="NormalinTable"/>
-              <w:jc w:val="left"/>
-            </w:pPr>
-            <!--<w:r>
-              <w:t>{xNOTES}</w:t>
-            </w:r>//-->
+        <w:tc>
+          <w:tcPr>
+            <w:tcBorders>
+              <w:top w:val="single" w:sz="4" w:space="0" w:color="A6A6A6" w:themeColor="background1" w:themeShade="A6"/>
+              <w:left w:val="single" w:sz="4" w:space="0" w:color="000000" w:themeColor="text1"/>
+              <w:right w:val="single" w:sz="4" w:space="0" w:color="000000" w:themeColor="text1"/>
+            </w:tcBorders>
+          </w:tcPr>
+          <w:p>
+            <w:pPr>
+              <w:pStyle w:val="NormalinTable"/>
+              <w:jc w:val="left"/>
+            </w:pPr>
             <w:r>
               <w:t/>
             </w:r>
@@ -14878,7 +11737,6 @@
               <w:t>-</w:t>
               <w:tab/>
               <w:t>Patent leather and patent laminated leather; metallised leather</w:t>
-               : 80
               <!--{FOOT}//-->
             </w:r>
           </w:p>
@@ -14924,52 +11782,24 @@
               </w:tabs>
               <w:jc w:val="left"/>
             </w:pPr>
-            <!--<w:r>
-              <w:t><w:r><w:t></w:t></w:r></w:t>
-            </w:r>//-->
             <w:r>
               <w:t/>
             </w:r>
           </w:p>
         </w:tc>
-        <!--
-        <w:tc>
-          <w:tcPr>
-            <w:tcBorders>
-              <w:top w:val="single" w:sz="4" w:space="0" w:color="A6A6A6" w:themeColor="background1" w:themeShade="A6"/>
-              <w:right w:val="single" w:sz="4" w:space="0" w:color="000000" w:themeColor="text1"/>
-            </w:tcBorders>
-          </w:tcPr>
-          <w:p>
-            <w:pPr>
-              <w:pStyle w:val="NormalinTable"/>
-              <w:jc w:val="center"/>
-            </w:pPr>
-            <w:r>
-              <w:t>{LBASE}</w:t>
-            </w:r>
-          </w:p>
-        </w:tc>
-        //-->
-        <w:tc>
-          <w:tcPr>
-            <w:tcBorders>
-              <w:top w:val="single" w:sz="4" w:space="0" w:color="A6A6A6" w:themeColor="background1" w:themeShade="A6"/>
-              <w:left w:val="single" w:sz="4" w:space="0" w:color="000000" w:themeColor="text1"/>
-              <w:right w:val="single" w:sz="4" w:space="0" w:color="000000" w:themeColor="text1"/>
-            </w:tcBorders>
-          </w:tcPr>
-          <w:p>
-            <w:pPr>
-              <w:pStyle w:val="NormalinTable"/>
-              <w:jc w:val="left"/>
-            </w:pPr>
-            <!--<w:r>
-              <w:t>{xNOTES}</w:t>
-            </w:r>//-->
-            <w:r>
-              <w:t/>
-            </w:r>
+        <w:tc>
+          <w:tcPr>
+            <w:tcBorders>
+              <w:top w:val="single" w:sz="4" w:space="0" w:color="A6A6A6" w:themeColor="background1" w:themeShade="A6"/>
+              <w:left w:val="single" w:sz="4" w:space="0" w:color="000000" w:themeColor="text1"/>
+              <w:right w:val="single" w:sz="4" w:space="0" w:color="000000" w:themeColor="text1"/>
+            </w:tcBorders>
+          </w:tcPr>
+          <w:p>
+            <w:pPr>
+              <w:pStyle w:val="NormalinTable"/>
+              <w:jc w:val="left"/>
+            </w:pPr>
           </w:p>
         </w:tc>
         <w:tc>
@@ -15002,7 +11832,6 @@
                 <w:b/>
               </w:rPr>
               <w:t>Composition leather with a basis of leather or leather fibre, in slabs, sheets or strip, whether or not in rolls; parings and other waste of leather or of composition leather, not suitable for the manufacture of leather articles; leather dust, powder and flour</w:t>
-               : 80
               <!--{FOOT}//-->
             </w:r>
           </w:p>
@@ -15028,7 +11857,7 @@
               <w:rPr>
                 <w:b/>
               </w:rPr>
-              <w:t>4115 10 00</w:t>
+              <w:t>4115 10</w:t>
             </w:r>
           </w:p>
         </w:tc>
@@ -15048,49 +11877,24 @@
               </w:tabs>
               <w:jc w:val="left"/>
             </w:pPr>
-            <!--<w:r>
-              <w:t><w:r><w:t>0.0%</w:t></w:r></w:t>
-            </w:r>//-->
             <w:r>
               <w:t>0.0%</w:t>
             </w:r>
           </w:p>
         </w:tc>
-        <!--
-        <w:tc>
-          <w:tcPr>
-            <w:tcBorders>
-              <w:top w:val="single" w:sz="4" w:space="0" w:color="A6A6A6" w:themeColor="background1" w:themeShade="A6"/>
-              <w:right w:val="single" w:sz="4" w:space="0" w:color="000000" w:themeColor="text1"/>
-            </w:tcBorders>
-          </w:tcPr>
-          <w:p>
-            <w:pPr>
-              <w:pStyle w:val="NormalinTable"/>
-              <w:jc w:val="center"/>
-            </w:pPr>
-            <w:r>
-              <w:t>{LBASE}</w:t>
-            </w:r>
-          </w:p>
-        </w:tc>
-        //-->
-        <w:tc>
-          <w:tcPr>
-            <w:tcBorders>
-              <w:top w:val="single" w:sz="4" w:space="0" w:color="A6A6A6" w:themeColor="background1" w:themeShade="A6"/>
-              <w:left w:val="single" w:sz="4" w:space="0" w:color="000000" w:themeColor="text1"/>
-              <w:right w:val="single" w:sz="4" w:space="0" w:color="000000" w:themeColor="text1"/>
-            </w:tcBorders>
-          </w:tcPr>
-          <w:p>
-            <w:pPr>
-              <w:pStyle w:val="NormalinTable"/>
-              <w:jc w:val="left"/>
-            </w:pPr>
-            <!--<w:r>
-              <w:t>{xNOTES}</w:t>
-            </w:r>//-->
+        <w:tc>
+          <w:tcPr>
+            <w:tcBorders>
+              <w:top w:val="single" w:sz="4" w:space="0" w:color="A6A6A6" w:themeColor="background1" w:themeShade="A6"/>
+              <w:left w:val="single" w:sz="4" w:space="0" w:color="000000" w:themeColor="text1"/>
+              <w:right w:val="single" w:sz="4" w:space="0" w:color="000000" w:themeColor="text1"/>
+            </w:tcBorders>
+          </w:tcPr>
+          <w:p>
+            <w:pPr>
+              <w:pStyle w:val="NormalinTable"/>
+              <w:jc w:val="left"/>
+            </w:pPr>
             <w:r>
               <w:t/>
             </w:r>
@@ -15128,7 +11932,6 @@
               <w:t>-</w:t>
               <w:tab/>
               <w:t>Composition leather with a basis of leather or leather fibre, in slabs, sheets or strip, whether or not in rolls</w:t>
-               : 80
               <!--{FOOT}//-->
             </w:r>
           </w:p>
@@ -15154,7 +11957,7 @@
               <w:rPr>
                 <w:b/>
               </w:rPr>
-              <w:t>4115 20 00</w:t>
+              <w:t>4115 20</w:t>
             </w:r>
           </w:p>
         </w:tc>
@@ -15174,49 +11977,24 @@
               </w:tabs>
               <w:jc w:val="left"/>
             </w:pPr>
-            <!--<w:r>
-              <w:t><w:r><w:t>0.0%</w:t></w:r></w:t>
-            </w:r>//-->
             <w:r>
               <w:t>0.0%</w:t>
             </w:r>
           </w:p>
         </w:tc>
-        <!--
-        <w:tc>
-          <w:tcPr>
-            <w:tcBorders>
-              <w:top w:val="single" w:sz="4" w:space="0" w:color="A6A6A6" w:themeColor="background1" w:themeShade="A6"/>
-              <w:right w:val="single" w:sz="4" w:space="0" w:color="000000" w:themeColor="text1"/>
-            </w:tcBorders>
-          </w:tcPr>
-          <w:p>
-            <w:pPr>
-              <w:pStyle w:val="NormalinTable"/>
-              <w:jc w:val="center"/>
-            </w:pPr>
-            <w:r>
-              <w:t>{LBASE}</w:t>
-            </w:r>
-          </w:p>
-        </w:tc>
-        //-->
-        <w:tc>
-          <w:tcPr>
-            <w:tcBorders>
-              <w:top w:val="single" w:sz="4" w:space="0" w:color="A6A6A6" w:themeColor="background1" w:themeShade="A6"/>
-              <w:left w:val="single" w:sz="4" w:space="0" w:color="000000" w:themeColor="text1"/>
-              <w:right w:val="single" w:sz="4" w:space="0" w:color="000000" w:themeColor="text1"/>
-            </w:tcBorders>
-          </w:tcPr>
-          <w:p>
-            <w:pPr>
-              <w:pStyle w:val="NormalinTable"/>
-              <w:jc w:val="left"/>
-            </w:pPr>
-            <!--<w:r>
-              <w:t>{xNOTES}</w:t>
-            </w:r>//-->
+        <w:tc>
+          <w:tcPr>
+            <w:tcBorders>
+              <w:top w:val="single" w:sz="4" w:space="0" w:color="A6A6A6" w:themeColor="background1" w:themeShade="A6"/>
+              <w:left w:val="single" w:sz="4" w:space="0" w:color="000000" w:themeColor="text1"/>
+              <w:right w:val="single" w:sz="4" w:space="0" w:color="000000" w:themeColor="text1"/>
+            </w:tcBorders>
+          </w:tcPr>
+          <w:p>
+            <w:pPr>
+              <w:pStyle w:val="NormalinTable"/>
+              <w:jc w:val="left"/>
+            </w:pPr>
             <w:r>
               <w:t/>
             </w:r>
@@ -15254,7 +12032,6 @@
               <w:t>-</w:t>
               <w:tab/>
               <w:t>Parings and other waste of leather or of composition leather, not suitable for the manufacture of leather articles; leather dust, powder and flour</w:t>
-               : 80
               <!--{FOOT}//-->
             </w:r>
           </w:p>
